--- a/Google-Tensorflow课程学习笔记.docx
+++ b/Google-Tensorflow课程学习笔记.docx
@@ -33,8 +33,10 @@
         <w:rPr>
           <w:rFonts w:hint="eastAsia"/>
         </w:rPr>
-        <w:t>机器学习速成课</w:t>
-      </w:r>
+        <w:t>机器学习</w:t>
+      </w:r>
+      <w:bookmarkStart w:id="0" w:name="_GoBack"/>
+      <w:bookmarkEnd w:id="0"/>
     </w:p>
     <w:p>
       <w:pPr>
@@ -88,7 +90,13 @@
         <w:t>/</w:t>
       </w:r>
       <w:r>
-        <w:t>6-1</w:t>
+        <w:rPr>
+          <w:rFonts w:hint="eastAsia"/>
+        </w:rPr>
+        <w:t>6</w:t>
+      </w:r>
+      <w:r>
+        <w:t>-1</w:t>
       </w:r>
     </w:p>
     <w:p>
@@ -121,12 +129,176 @@
     </w:p>
     <w:p>
       <w:pPr>
+        <w:pStyle w:val="FSTNR"/>
+      </w:pPr>
+      <w:r>
+        <w:rPr>
+          <w:rFonts w:hint="eastAsia"/>
+        </w:rPr>
+        <w:t>该文档产生自</w:t>
+      </w:r>
+      <w:r>
+        <w:rPr>
+          <w:rFonts w:hint="eastAsia"/>
+        </w:rPr>
+        <w:t>本人在学习</w:t>
+      </w:r>
+      <w:r>
+        <w:rPr>
+          <w:rFonts w:hint="eastAsia"/>
+        </w:rPr>
+        <w:t>Google</w:t>
+      </w:r>
+      <w:r>
+        <w:rPr>
+          <w:rFonts w:hint="eastAsia"/>
+        </w:rPr>
+        <w:t>深度学习框架</w:t>
+      </w:r>
+      <w:r>
+        <w:rPr>
+          <w:rFonts w:hint="eastAsia"/>
+        </w:rPr>
+        <w:t>Tensor</w:t>
+      </w:r>
+      <w:r>
+        <w:t>Flow</w:t>
+      </w:r>
+      <w:r>
+        <w:rPr>
+          <w:rFonts w:hint="eastAsia"/>
+        </w:rPr>
+        <w:t>过程</w:t>
+      </w:r>
+      <w:r>
+        <w:rPr>
+          <w:rFonts w:hint="eastAsia"/>
+        </w:rPr>
+        <w:t>后</w:t>
+      </w:r>
+      <w:r>
+        <w:rPr>
+          <w:rFonts w:hint="eastAsia"/>
+        </w:rPr>
+        <w:t>。</w:t>
+      </w:r>
+      <w:r>
+        <w:rPr>
+          <w:rFonts w:hint="eastAsia"/>
+        </w:rPr>
+        <w:t>主要内容包括机器学习基本概念、</w:t>
+      </w:r>
+      <w:r>
+        <w:rPr>
+          <w:rFonts w:hint="eastAsia"/>
+        </w:rPr>
+        <w:t>TensorFlow</w:t>
+      </w:r>
+      <w:r>
+        <w:rPr>
+          <w:rFonts w:hint="eastAsia"/>
+        </w:rPr>
+        <w:t>基本使用、神经网络基本概念</w:t>
+      </w:r>
+      <w:r>
+        <w:rPr>
+          <w:rFonts w:hint="eastAsia"/>
+        </w:rPr>
+        <w:t>等。</w:t>
+      </w:r>
+    </w:p>
+    <w:p>
+      <w:pPr>
+        <w:pStyle w:val="af6"/>
+      </w:pPr>
+      <w:r>
+        <w:rPr>
+          <w:rFonts w:hint="eastAsia"/>
+        </w:rPr>
+        <w:t>机器学习速成课程：</w:t>
+      </w:r>
+    </w:p>
+    <w:p>
+      <w:pPr>
+        <w:pStyle w:val="af6"/>
+      </w:pPr>
+      <w:hyperlink r:id="rId8" w:history="1">
+        <w:r>
+          <w:rPr>
+            <w:rStyle w:val="af8"/>
+          </w:rPr>
+          <w:t>https://developers.google.cn/machine-learning/</w:t>
+        </w:r>
+      </w:hyperlink>
+    </w:p>
+    <w:p>
+      <w:pPr>
+        <w:pStyle w:val="FSTNR"/>
+      </w:pPr>
+      <w:r>
+        <w:rPr>
+          <w:rFonts w:hint="eastAsia"/>
+        </w:rPr>
+        <w:t>公式使用</w:t>
+      </w:r>
+      <w:proofErr w:type="spellStart"/>
+      <w:r>
+        <w:rPr>
+          <w:rFonts w:hint="eastAsia"/>
+        </w:rPr>
+        <w:t>T</w:t>
+      </w:r>
+      <w:r>
+        <w:rPr>
+          <w:rFonts w:hint="eastAsia"/>
+        </w:rPr>
+        <w:t>eX</w:t>
+      </w:r>
+      <w:proofErr w:type="spellEnd"/>
+      <w:r>
+        <w:rPr>
+          <w:rFonts w:hint="eastAsia"/>
+        </w:rPr>
+        <w:t>格式</w:t>
+      </w:r>
+      <w:r>
+        <w:rPr>
+          <w:rFonts w:hint="eastAsia"/>
+        </w:rPr>
+        <w:t>渲染</w:t>
+      </w:r>
+      <w:r>
+        <w:rPr>
+          <w:rFonts w:hint="eastAsia"/>
+        </w:rPr>
+        <w:t>。</w:t>
+      </w:r>
+    </w:p>
+    <w:p>
+      <w:pPr>
+        <w:widowControl/>
+        <w:jc w:val="left"/>
+        <w:rPr>
+          <w:rFonts w:ascii="Times New Roman" w:eastAsia="华文仿宋" w:hAnsi="Times New Roman" w:cstheme="majorBidi"/>
+          <w:b/>
+          <w:bCs/>
+          <w:sz w:val="32"/>
+          <w:szCs w:val="32"/>
+        </w:rPr>
+      </w:pPr>
+      <w:r>
+        <w:br w:type="page"/>
+      </w:r>
+    </w:p>
+    <w:p>
+      <w:pPr>
         <w:pStyle w:val="2FSTNR"/>
       </w:pPr>
       <w:r>
         <w:rPr>
           <w:rFonts w:hint="eastAsia"/>
         </w:rPr>
+        <w:lastRenderedPageBreak/>
         <w:t>机器学习</w:t>
       </w:r>
       <w:r>
@@ -138,6 +310,95 @@
     </w:p>
     <w:p>
       <w:pPr>
+        <w:pStyle w:val="FSTNR3"/>
+      </w:pPr>
+      <w:r>
+        <w:rPr>
+          <w:rFonts w:hint="eastAsia"/>
+        </w:rPr>
+        <w:t>机器学习可以帮助</w:t>
+      </w:r>
+      <w:r>
+        <w:rPr>
+          <w:rFonts w:hint="eastAsia"/>
+        </w:rPr>
+        <w:t>我：</w:t>
+      </w:r>
+    </w:p>
+    <w:p>
+      <w:pPr>
+        <w:pStyle w:val="FSTNR"/>
+        <w:numPr>
+          <w:ilvl w:val="0"/>
+          <w:numId w:val="2"/>
+        </w:numPr>
+        <w:ind w:firstLineChars="0"/>
+      </w:pPr>
+      <w:r>
+        <w:rPr>
+          <w:rFonts w:hint="eastAsia"/>
+        </w:rPr>
+        <w:t>缩短编程时间</w:t>
+      </w:r>
+      <w:r>
+        <w:rPr>
+          <w:rFonts w:hint="eastAsia"/>
+        </w:rPr>
+        <w:t>。</w:t>
+      </w:r>
+    </w:p>
+    <w:p>
+      <w:pPr>
+        <w:pStyle w:val="FSTNR"/>
+        <w:numPr>
+          <w:ilvl w:val="0"/>
+          <w:numId w:val="2"/>
+        </w:numPr>
+        <w:ind w:firstLineChars="0"/>
+      </w:pPr>
+      <w:r>
+        <w:rPr>
+          <w:rFonts w:hint="eastAsia"/>
+        </w:rPr>
+        <w:t>定义自己的产品</w:t>
+      </w:r>
+      <w:r>
+        <w:rPr>
+          <w:rFonts w:hint="eastAsia"/>
+        </w:rPr>
+        <w:t>。</w:t>
+      </w:r>
+    </w:p>
+    <w:p>
+      <w:pPr>
+        <w:pStyle w:val="FSTNR"/>
+        <w:numPr>
+          <w:ilvl w:val="0"/>
+          <w:numId w:val="2"/>
+        </w:numPr>
+        <w:ind w:firstLineChars="0"/>
+      </w:pPr>
+      <w:r>
+        <w:rPr>
+          <w:rFonts w:hint="eastAsia"/>
+        </w:rPr>
+        <w:t>解决自己作为编程人员却不知道如何用人工方法解决的问题</w:t>
+      </w:r>
+      <w:r>
+        <w:rPr>
+          <w:rFonts w:hint="eastAsia"/>
+        </w:rPr>
+        <w:t>（提供足够的样本和合适的模型）</w:t>
+      </w:r>
+      <w:r>
+        <w:rPr>
+          <w:rFonts w:hint="eastAsia"/>
+        </w:rPr>
+        <w:t>。</w:t>
+      </w:r>
+    </w:p>
+    <w:p>
+      <w:pPr>
         <w:pStyle w:val="2FSTNR"/>
       </w:pPr>
       <w:r>
@@ -149,6 +410,366 @@
     </w:p>
     <w:p>
       <w:pPr>
+        <w:pStyle w:val="FSTNR"/>
+      </w:pPr>
+      <w:r>
+        <w:rPr>
+          <w:rStyle w:val="FSTNR4"/>
+          <w:rFonts w:hint="eastAsia"/>
+        </w:rPr>
+        <w:t>（</w:t>
+      </w:r>
+      <w:r>
+        <w:rPr>
+          <w:rStyle w:val="FSTNR4"/>
+          <w:rFonts w:hint="eastAsia"/>
+        </w:rPr>
+        <w:t>监督式</w:t>
+      </w:r>
+      <w:r>
+        <w:rPr>
+          <w:rStyle w:val="FSTNR4"/>
+          <w:rFonts w:hint="eastAsia"/>
+        </w:rPr>
+        <w:t>）机器</w:t>
+      </w:r>
+      <w:r>
+        <w:rPr>
+          <w:rStyle w:val="FSTNR4"/>
+          <w:rFonts w:hint="eastAsia"/>
+        </w:rPr>
+        <w:t>学习</w:t>
+      </w:r>
+      <w:r>
+        <w:rPr>
+          <w:rStyle w:val="FSTNR4"/>
+          <w:rFonts w:hint="eastAsia"/>
+        </w:rPr>
+        <w:t>：</w:t>
+      </w:r>
+      <w:r>
+        <w:rPr>
+          <w:rFonts w:hint="eastAsia"/>
+        </w:rPr>
+        <w:t>机器学习系统通过学习如何组合输入信息来对从未见过的数据做出有用的预测。</w:t>
+      </w:r>
+    </w:p>
+    <w:p>
+      <w:pPr>
+        <w:pStyle w:val="FSTNR"/>
+      </w:pPr>
+      <w:r>
+        <w:rPr>
+          <w:rStyle w:val="FSTNR4"/>
+          <w:rFonts w:hint="eastAsia"/>
+        </w:rPr>
+        <w:t>标签：</w:t>
+      </w:r>
+      <w:r>
+        <w:rPr>
+          <w:rFonts w:hint="eastAsia"/>
+        </w:rPr>
+        <w:t>要预测的对象，即简单线性回归中的</w:t>
+      </w:r>
+      <w:r>
+        <w:rPr>
+          <w:rFonts w:hint="eastAsia"/>
+        </w:rPr>
+        <w:t>y</w:t>
+      </w:r>
+      <w:r>
+        <w:rPr>
+          <w:rFonts w:hint="eastAsia"/>
+        </w:rPr>
+        <w:t>变量</w:t>
+      </w:r>
+      <w:r>
+        <w:rPr>
+          <w:rFonts w:hint="eastAsia"/>
+        </w:rPr>
+        <w:t>。</w:t>
+      </w:r>
+    </w:p>
+    <w:p>
+      <w:pPr>
+        <w:pStyle w:val="FSTNR"/>
+      </w:pPr>
+      <w:r>
+        <w:rPr>
+          <w:rStyle w:val="FSTNR4"/>
+          <w:rFonts w:hint="eastAsia"/>
+        </w:rPr>
+        <w:t>特征：</w:t>
+      </w:r>
+      <w:r>
+        <w:rPr>
+          <w:rFonts w:hint="eastAsia"/>
+        </w:rPr>
+        <w:t>输入变量，即简单线性回归中的</w:t>
+      </w:r>
+      <w:r>
+        <w:rPr>
+          <w:rFonts w:hint="eastAsia"/>
+        </w:rPr>
+        <w:t>x</w:t>
+      </w:r>
+      <w:r>
+        <w:rPr>
+          <w:rFonts w:hint="eastAsia"/>
+        </w:rPr>
+        <w:t>变量。</w:t>
+      </w:r>
+      <w:r>
+        <w:rPr>
+          <w:rFonts w:hint="eastAsia"/>
+        </w:rPr>
+        <w:t>复杂的机器学习可能使用数百万个特征，例如：</w:t>
+      </w:r>
+      <m:oMath>
+        <m:d>
+          <m:dPr>
+            <m:begChr m:val="{"/>
+            <m:endChr m:val="}"/>
+            <m:ctrlPr>
+              <w:rPr>
+                <w:rFonts w:ascii="Cambria Math" w:hAnsi="Cambria Math"/>
+              </w:rPr>
+            </m:ctrlPr>
+          </m:dPr>
+          <m:e>
+            <m:sSub>
+              <m:sSubPr>
+                <m:ctrlPr>
+                  <w:rPr>
+                    <w:rFonts w:ascii="Cambria Math" w:hAnsi="Cambria Math"/>
+                  </w:rPr>
+                </m:ctrlPr>
+              </m:sSubPr>
+              <m:e>
+                <m:r>
+                  <m:rPr>
+                    <m:sty m:val="p"/>
+                  </m:rPr>
+                  <w:rPr>
+                    <w:rFonts w:ascii="Cambria Math" w:hAnsi="Cambria Math"/>
+                  </w:rPr>
+                  <m:t>x</m:t>
+                </m:r>
+              </m:e>
+              <m:sub>
+                <m:r>
+                  <m:rPr>
+                    <m:sty m:val="p"/>
+                  </m:rPr>
+                  <w:rPr>
+                    <w:rFonts w:ascii="Cambria Math" w:hAnsi="Cambria Math"/>
+                  </w:rPr>
+                  <m:t>1</m:t>
+                </m:r>
+              </m:sub>
+            </m:sSub>
+            <m:r>
+              <m:rPr>
+                <m:sty m:val="p"/>
+              </m:rPr>
+              <w:rPr>
+                <w:rFonts w:ascii="Cambria Math" w:hAnsi="Cambria Math"/>
+              </w:rPr>
+              <m:t xml:space="preserve">, </m:t>
+            </m:r>
+            <m:sSub>
+              <m:sSubPr>
+                <m:ctrlPr>
+                  <w:rPr>
+                    <w:rFonts w:ascii="Cambria Math" w:hAnsi="Cambria Math"/>
+                  </w:rPr>
+                </m:ctrlPr>
+              </m:sSubPr>
+              <m:e>
+                <m:r>
+                  <m:rPr>
+                    <m:sty m:val="p"/>
+                  </m:rPr>
+                  <w:rPr>
+                    <w:rFonts w:ascii="Cambria Math" w:hAnsi="Cambria Math"/>
+                  </w:rPr>
+                  <m:t>x</m:t>
+                </m:r>
+              </m:e>
+              <m:sub>
+                <m:r>
+                  <m:rPr>
+                    <m:sty m:val="p"/>
+                  </m:rPr>
+                  <w:rPr>
+                    <w:rFonts w:ascii="Cambria Math" w:hAnsi="Cambria Math"/>
+                  </w:rPr>
+                  <m:t>2</m:t>
+                </m:r>
+              </m:sub>
+            </m:sSub>
+            <m:r>
+              <m:rPr>
+                <m:sty m:val="p"/>
+              </m:rPr>
+              <w:rPr>
+                <w:rFonts w:ascii="Cambria Math" w:hAnsi="Cambria Math"/>
+              </w:rPr>
+              <m:t xml:space="preserve">, ... </m:t>
+            </m:r>
+            <m:sSub>
+              <m:sSubPr>
+                <m:ctrlPr>
+                  <w:rPr>
+                    <w:rFonts w:ascii="Cambria Math" w:hAnsi="Cambria Math"/>
+                  </w:rPr>
+                </m:ctrlPr>
+              </m:sSubPr>
+              <m:e>
+                <m:r>
+                  <m:rPr>
+                    <m:sty m:val="p"/>
+                  </m:rPr>
+                  <w:rPr>
+                    <w:rFonts w:ascii="Cambria Math" w:hAnsi="Cambria Math"/>
+                  </w:rPr>
+                  <m:t>x</m:t>
+                </m:r>
+              </m:e>
+              <m:sub>
+                <m:r>
+                  <m:rPr>
+                    <m:sty m:val="p"/>
+                  </m:rPr>
+                  <w:rPr>
+                    <w:rFonts w:ascii="Cambria Math" w:hAnsi="Cambria Math"/>
+                  </w:rPr>
+                  <m:t>N</m:t>
+                </m:r>
+              </m:sub>
+            </m:sSub>
+          </m:e>
+        </m:d>
+        <m:r>
+          <w:rPr>
+            <w:rFonts w:ascii="Cambria Math" w:hAnsi="Cambria Math"/>
+          </w:rPr>
+          <m:t xml:space="preserve"> </m:t>
+        </m:r>
+      </m:oMath>
+      <w:r>
+        <w:t>。</w:t>
+      </w:r>
+    </w:p>
+    <w:p>
+      <w:pPr>
+        <w:pStyle w:val="FSTNR"/>
+      </w:pPr>
+      <w:r>
+        <w:rPr>
+          <w:rStyle w:val="FSTNR4"/>
+        </w:rPr>
+        <w:t>样本：</w:t>
+      </w:r>
+      <w:r>
+        <w:t>数据的特定实例：</w:t>
+      </w:r>
+      <m:oMath>
+        <m:sSub>
+          <m:sSubPr>
+            <m:ctrlPr>
+              <w:rPr>
+                <w:rFonts w:ascii="Cambria Math" w:hAnsi="Cambria Math"/>
+              </w:rPr>
+            </m:ctrlPr>
+          </m:sSubPr>
+          <m:e>
+            <m:r>
+              <m:rPr>
+                <m:sty m:val="b"/>
+              </m:rPr>
+              <w:rPr>
+                <w:rFonts w:ascii="Cambria Math" w:hAnsi="Cambria Math"/>
+              </w:rPr>
+              <m:t>x</m:t>
+            </m:r>
+          </m:e>
+          <m:sub>
+            <m:r>
+              <m:rPr>
+                <m:sty m:val="p"/>
+              </m:rPr>
+              <w:rPr>
+                <w:rFonts w:ascii="Cambria Math" w:hAnsi="Cambria Math"/>
+              </w:rPr>
+              <m:t>0</m:t>
+            </m:r>
+          </m:sub>
+        </m:sSub>
+      </m:oMath>
+      <w:r>
+        <w:t>。</w:t>
+      </w:r>
+      <w:r>
+        <w:t>可以为：无标签样本和有标签样本。</w:t>
+      </w:r>
+      <w:r>
+        <w:t>使用有标签的样本训练模型，对无标签样本进行预测。</w:t>
+      </w:r>
+    </w:p>
+    <w:p>
+      <w:pPr>
+        <w:pStyle w:val="FSTNR"/>
+      </w:pPr>
+      <w:r>
+        <w:rPr>
+          <w:rStyle w:val="FSTNR4"/>
+        </w:rPr>
+        <w:t>模型：</w:t>
+      </w:r>
+      <w:r>
+        <w:t>特征与标签之间的</w:t>
+      </w:r>
+      <w:r>
+        <w:t>关系。</w:t>
+      </w:r>
+    </w:p>
+    <w:p>
+      <w:pPr>
+        <w:pStyle w:val="FSTNR"/>
+      </w:pPr>
+      <w:r>
+        <w:rPr>
+          <w:rStyle w:val="FSTNR4"/>
+        </w:rPr>
+        <w:t>回归</w:t>
+      </w:r>
+      <w:r>
+        <w:rPr>
+          <w:rStyle w:val="FSTNR4"/>
+        </w:rPr>
+        <w:t>模型：</w:t>
+      </w:r>
+      <w:r>
+        <w:t>预测连续值。</w:t>
+      </w:r>
+    </w:p>
+    <w:p>
+      <w:pPr>
+        <w:pStyle w:val="FSTNR"/>
+      </w:pPr>
+      <w:r>
+        <w:rPr>
+          <w:rStyle w:val="FSTNR4"/>
+        </w:rPr>
+        <w:t>分类模型：</w:t>
+      </w:r>
+      <w:r>
+        <w:t>预测离散值。</w:t>
+      </w:r>
+    </w:p>
+    <w:p>
+      <w:pPr>
         <w:pStyle w:val="2FSTNR"/>
       </w:pPr>
       <w:r>
@@ -160,6 +781,587 @@
     </w:p>
     <w:p>
       <w:pPr>
+        <w:pStyle w:val="FSTNR"/>
+      </w:pPr>
+      <w:r>
+        <w:rPr>
+          <w:rStyle w:val="FSTNR4"/>
+          <w:rFonts w:hint="eastAsia"/>
+        </w:rPr>
+        <w:t>线性回归：</w:t>
+      </w:r>
+      <m:oMath>
+        <m:r>
+          <w:rPr>
+            <w:rFonts w:ascii="Cambria Math" w:hAnsi="Cambria Math"/>
+          </w:rPr>
+          <m:t>y</m:t>
+        </m:r>
+        <m:r>
+          <m:rPr>
+            <m:sty m:val="p"/>
+          </m:rPr>
+          <w:rPr>
+            <w:rFonts w:ascii="Cambria Math" w:hAnsi="Cambria Math"/>
+          </w:rPr>
+          <m:t>=</m:t>
+        </m:r>
+        <m:r>
+          <w:rPr>
+            <w:rFonts w:ascii="Cambria Math" w:hAnsi="Cambria Math"/>
+          </w:rPr>
+          <m:t>mx</m:t>
+        </m:r>
+        <m:r>
+          <m:rPr>
+            <m:sty m:val="p"/>
+          </m:rPr>
+          <w:rPr>
+            <w:rFonts w:ascii="Cambria Math" w:hAnsi="Cambria Math"/>
+          </w:rPr>
+          <m:t>+</m:t>
+        </m:r>
+        <m:r>
+          <w:rPr>
+            <w:rFonts w:ascii="Cambria Math" w:hAnsi="Cambria Math"/>
+          </w:rPr>
+          <m:t>b</m:t>
+        </m:r>
+      </m:oMath>
+      <w:r>
+        <w:rPr>
+          <w:rFonts w:hint="eastAsia"/>
+        </w:rPr>
+        <w:t>。</w:t>
+      </w:r>
+      <w:r>
+        <w:rPr>
+          <w:rFonts w:hint="eastAsia"/>
+        </w:rPr>
+        <w:t>机器学习中</w:t>
+      </w:r>
+      <w:r>
+        <w:rPr>
+          <w:rFonts w:hint="eastAsia"/>
+        </w:rPr>
+        <w:t>为：</w:t>
+      </w:r>
+      <m:oMath>
+        <m:r>
+          <w:rPr>
+            <w:rFonts w:ascii="Cambria Math" w:hAnsi="Cambria Math"/>
+          </w:rPr>
+          <m:t>y</m:t>
+        </m:r>
+        <m:r>
+          <m:rPr>
+            <m:sty m:val="p"/>
+          </m:rPr>
+          <w:rPr>
+            <w:rFonts w:ascii="Cambria Math" w:hAnsi="Cambria Math"/>
+          </w:rPr>
+          <m:t>=</m:t>
+        </m:r>
+        <m:sSub>
+          <m:sSubPr>
+            <m:ctrlPr>
+              <w:rPr>
+                <w:rFonts w:ascii="Cambria Math" w:hAnsi="Cambria Math"/>
+              </w:rPr>
+            </m:ctrlPr>
+          </m:sSubPr>
+          <m:e>
+            <m:r>
+              <m:rPr>
+                <m:sty m:val="p"/>
+              </m:rPr>
+              <w:rPr>
+                <w:rFonts w:ascii="Cambria Math" w:hAnsi="Cambria Math"/>
+              </w:rPr>
+              <m:t>ω</m:t>
+            </m:r>
+          </m:e>
+          <m:sub>
+            <m:r>
+              <m:rPr>
+                <m:sty m:val="p"/>
+              </m:rPr>
+              <w:rPr>
+                <w:rFonts w:ascii="Cambria Math" w:hAnsi="Cambria Math"/>
+              </w:rPr>
+              <m:t>1</m:t>
+            </m:r>
+          </m:sub>
+        </m:sSub>
+        <m:sSub>
+          <m:sSubPr>
+            <m:ctrlPr>
+              <w:rPr>
+                <w:rFonts w:ascii="Cambria Math" w:hAnsi="Cambria Math"/>
+              </w:rPr>
+            </m:ctrlPr>
+          </m:sSubPr>
+          <m:e>
+            <m:r>
+              <w:rPr>
+                <w:rFonts w:ascii="Cambria Math" w:hAnsi="Cambria Math"/>
+              </w:rPr>
+              <m:t>x</m:t>
+            </m:r>
+          </m:e>
+          <m:sub>
+            <m:r>
+              <m:rPr>
+                <m:sty m:val="p"/>
+              </m:rPr>
+              <w:rPr>
+                <w:rFonts w:ascii="Cambria Math" w:hAnsi="Cambria Math"/>
+              </w:rPr>
+              <m:t>1</m:t>
+            </m:r>
+          </m:sub>
+        </m:sSub>
+        <m:r>
+          <m:rPr>
+            <m:sty m:val="p"/>
+          </m:rPr>
+          <w:rPr>
+            <w:rFonts w:ascii="Cambria Math" w:hAnsi="Cambria Math"/>
+          </w:rPr>
+          <m:t>+</m:t>
+        </m:r>
+        <m:r>
+          <w:rPr>
+            <w:rFonts w:ascii="Cambria Math" w:hAnsi="Cambria Math"/>
+          </w:rPr>
+          <m:t>b</m:t>
+        </m:r>
+      </m:oMath>
+      <w:r>
+        <w:rPr>
+          <w:rFonts w:hint="eastAsia"/>
+        </w:rPr>
+        <w:t>。</w:t>
+      </w:r>
+      <w:r>
+        <w:rPr>
+          <w:rFonts w:hint="eastAsia"/>
+        </w:rPr>
+        <w:t>找到一种最适合一组点的直线或超平面的方法</w:t>
+      </w:r>
+      <w:r>
+        <w:rPr>
+          <w:rFonts w:hint="eastAsia"/>
+        </w:rPr>
+        <w:t>。</w:t>
+      </w:r>
+    </w:p>
+    <w:p>
+      <w:pPr>
+        <w:pStyle w:val="FSTNR"/>
+      </w:pPr>
+      <w:r>
+        <w:rPr>
+          <w:rStyle w:val="FSTNR4"/>
+          <w:rFonts w:hint="eastAsia"/>
+        </w:rPr>
+        <w:lastRenderedPageBreak/>
+        <w:t>训练</w:t>
+      </w:r>
+      <w:r>
+        <w:rPr>
+          <w:rStyle w:val="FSTNR4"/>
+          <w:rFonts w:hint="eastAsia"/>
+        </w:rPr>
+        <w:t>：</w:t>
+      </w:r>
+      <w:proofErr w:type="gramStart"/>
+      <w:r>
+        <w:rPr>
+          <w:rFonts w:hint="eastAsia"/>
+        </w:rPr>
+        <w:t>让损失</w:t>
+      </w:r>
+      <w:proofErr w:type="gramEnd"/>
+      <w:r>
+        <w:rPr>
+          <w:rFonts w:hint="eastAsia"/>
+        </w:rPr>
+        <w:t>最小化。</w:t>
+      </w:r>
+    </w:p>
+    <w:p>
+      <w:pPr>
+        <w:pStyle w:val="FSTNR3"/>
+      </w:pPr>
+      <w:r>
+        <w:rPr>
+          <w:rFonts w:hint="eastAsia"/>
+        </w:rPr>
+        <w:t>损失：</w:t>
+      </w:r>
+    </w:p>
+    <w:p>
+      <w:pPr>
+        <w:jc w:val="center"/>
+      </w:pPr>
+      <w:r>
+        <w:drawing>
+          <wp:inline distT="0" distB="0" distL="0" distR="0" wp14:anchorId="0CEDAB28" wp14:editId="0CBD8BC3">
+            <wp:extent cx="5274310" cy="1758315"/>
+            <wp:effectExtent l="0" t="0" r="2540" b="0"/>
+            <wp:docPr id="1" name="图片 1"/>
+            <wp:cNvGraphicFramePr>
+              <a:graphicFrameLocks xmlns:a="http://schemas.openxmlformats.org/drawingml/2006/main" noChangeAspect="1"/>
+            </wp:cNvGraphicFramePr>
+            <a:graphic xmlns:a="http://schemas.openxmlformats.org/drawingml/2006/main">
+              <a:graphicData uri="http://schemas.openxmlformats.org/drawingml/2006/picture">
+                <pic:pic xmlns:pic="http://schemas.openxmlformats.org/drawingml/2006/picture">
+                  <pic:nvPicPr>
+                    <pic:cNvPr id="1" name=""/>
+                    <pic:cNvPicPr/>
+                  </pic:nvPicPr>
+                  <pic:blipFill>
+                    <a:blip r:embed="rId9"/>
+                    <a:stretch>
+                      <a:fillRect/>
+                    </a:stretch>
+                  </pic:blipFill>
+                  <pic:spPr>
+                    <a:xfrm>
+                      <a:off x="0" y="0"/>
+                      <a:ext cx="5274310" cy="1758315"/>
+                    </a:xfrm>
+                    <a:prstGeom prst="rect">
+                      <a:avLst/>
+                    </a:prstGeom>
+                  </pic:spPr>
+                </pic:pic>
+              </a:graphicData>
+            </a:graphic>
+          </wp:inline>
+        </w:drawing>
+      </w:r>
+    </w:p>
+    <w:p>
+      <w:pPr>
+        <w:pStyle w:val="afc"/>
+        <w:rPr>
+          <w:rFonts w:hint="eastAsia"/>
+        </w:rPr>
+      </w:pPr>
+      <w:r>
+        <w:t>图</w:t>
+      </w:r>
+      <w:r>
+        <w:t xml:space="preserve"> </w:t>
+      </w:r>
+      <w:r>
+        <w:fldChar w:fldCharType="begin"/>
+      </w:r>
+      <w:r>
+        <w:instrText xml:space="preserve"> SEQ </w:instrText>
+      </w:r>
+      <w:r>
+        <w:instrText>图</w:instrText>
+      </w:r>
+      <w:r>
+        <w:instrText xml:space="preserve"> \* ARABIC </w:instrText>
+      </w:r>
+      <w:r>
+        <w:fldChar w:fldCharType="separate"/>
+      </w:r>
+      <w:r>
+        <w:rPr>
+          <w:noProof/>
+        </w:rPr>
+        <w:t>1</w:t>
+      </w:r>
+      <w:r>
+        <w:fldChar w:fldCharType="end"/>
+      </w:r>
+      <w:r>
+        <w:t xml:space="preserve"> </w:t>
+      </w:r>
+      <w:r>
+        <w:rPr>
+          <w:rFonts w:hint="eastAsia"/>
+        </w:rPr>
+        <w:t>左侧损失大，右侧损失小</w:t>
+      </w:r>
+      <w:r>
+        <w:fldChar w:fldCharType="begin"/>
+      </w:r>
+      <w:r>
+        <w:instrText xml:space="preserve"> INCLUDEPICTURE "https://developers.google.cn/machine-learning/crash-course/images/LossSideBySide.png" \* MERGEFORMATINET </w:instrText>
+      </w:r>
+      <w:r>
+        <w:fldChar w:fldCharType="separate"/>
+      </w:r>
+      <w:r>
+        <w:fldChar w:fldCharType="end"/>
+      </w:r>
+    </w:p>
+    <w:p>
+      <w:pPr>
+        <w:pStyle w:val="FSTNR"/>
+        <w:numPr>
+          <w:ilvl w:val="0"/>
+          <w:numId w:val="3"/>
+        </w:numPr>
+        <w:ind w:firstLineChars="0"/>
+      </w:pPr>
+      <w:r>
+        <w:rPr>
+          <w:rFonts w:hint="eastAsia"/>
+        </w:rPr>
+        <w:t>均方损失：</w:t>
+      </w:r>
+      <m:oMath>
+        <m:r>
+          <w:rPr>
+            <w:rFonts w:ascii="Cambria Math" w:hAnsi="Cambria Math"/>
+          </w:rPr>
+          <m:t>MSE=</m:t>
+        </m:r>
+        <m:f>
+          <m:fPr>
+            <m:ctrlPr>
+              <w:rPr>
+                <w:rFonts w:ascii="Cambria Math" w:hAnsi="Cambria Math"/>
+              </w:rPr>
+            </m:ctrlPr>
+          </m:fPr>
+          <m:num>
+            <m:r>
+              <w:rPr>
+                <w:rFonts w:ascii="Cambria Math" w:hAnsi="Cambria Math"/>
+              </w:rPr>
+              <m:t>1</m:t>
+            </m:r>
+          </m:num>
+          <m:den>
+            <m:r>
+              <w:rPr>
+                <w:rFonts w:ascii="Cambria Math" w:hAnsi="Cambria Math"/>
+              </w:rPr>
+              <m:t>N</m:t>
+            </m:r>
+          </m:den>
+        </m:f>
+        <m:nary>
+          <m:naryPr>
+            <m:chr m:val="∑"/>
+            <m:limLoc m:val="undOvr"/>
+            <m:grow m:val="1"/>
+            <m:supHide m:val="1"/>
+            <m:ctrlPr>
+              <w:rPr>
+                <w:rFonts w:ascii="Cambria Math" w:hAnsi="Cambria Math"/>
+              </w:rPr>
+            </m:ctrlPr>
+          </m:naryPr>
+          <m:sub>
+            <m:r>
+              <w:rPr>
+                <w:rFonts w:ascii="Cambria Math" w:hAnsi="Cambria Math"/>
+              </w:rPr>
+              <m:t>(x,y)∈D</m:t>
+            </m:r>
+          </m:sub>
+          <m:sup/>
+          <m:e>
+            <m:r>
+              <w:rPr>
+                <w:rFonts w:ascii="Cambria Math" w:hAnsi="Cambria Math"/>
+              </w:rPr>
+              <m:t>(y-prediction(x)</m:t>
+            </m:r>
+            <m:sSup>
+              <m:sSupPr>
+                <m:ctrlPr>
+                  <w:rPr>
+                    <w:rFonts w:ascii="Cambria Math" w:hAnsi="Cambria Math"/>
+                  </w:rPr>
+                </m:ctrlPr>
+              </m:sSupPr>
+              <m:e>
+                <m:r>
+                  <w:rPr>
+                    <w:rFonts w:ascii="Cambria Math" w:hAnsi="Cambria Math"/>
+                  </w:rPr>
+                  <m:t>)</m:t>
+                </m:r>
+              </m:e>
+              <m:sup>
+                <m:r>
+                  <w:rPr>
+                    <w:rFonts w:ascii="Cambria Math" w:hAnsi="Cambria Math"/>
+                  </w:rPr>
+                  <m:t>2</m:t>
+                </m:r>
+              </m:sup>
+            </m:sSup>
+          </m:e>
+        </m:nary>
+      </m:oMath>
+      <w:r>
+        <w:rPr>
+          <w:rFonts w:hint="eastAsia"/>
+        </w:rPr>
+        <w:t>，需要注意的是，该损失函数并不是唯一的损失函数，也不是适用于所有情况的损失函数。</w:t>
+      </w:r>
+    </w:p>
+    <w:p>
+      <w:pPr>
+        <w:pStyle w:val="FSTNR"/>
+        <w:numPr>
+          <w:ilvl w:val="0"/>
+          <w:numId w:val="3"/>
+        </w:numPr>
+        <w:ind w:firstLineChars="0"/>
+      </w:pPr>
+      <w:r>
+        <w:rPr>
+          <w:rFonts w:hint="eastAsia"/>
+        </w:rPr>
+        <w:t>平方损失：</w:t>
+      </w:r>
+      <w:r>
+        <w:rPr>
+          <w:rFonts w:hint="eastAsia"/>
+        </w:rPr>
+        <w:t>又称</w:t>
+      </w:r>
+      <m:oMath>
+        <m:sSub>
+          <m:sSubPr>
+            <m:ctrlPr>
+              <w:rPr>
+                <w:rFonts w:ascii="Cambria Math" w:hAnsi="Cambria Math"/>
+              </w:rPr>
+            </m:ctrlPr>
+          </m:sSubPr>
+          <m:e>
+            <m:r>
+              <w:rPr>
+                <w:rFonts w:ascii="Cambria Math" w:hAnsi="Cambria Math"/>
+              </w:rPr>
+              <m:t>L</m:t>
+            </m:r>
+          </m:e>
+          <m:sub>
+            <m:r>
+              <m:rPr>
+                <m:sty m:val="p"/>
+              </m:rPr>
+              <w:rPr>
+                <w:rFonts w:ascii="Cambria Math" w:hAnsi="Cambria Math"/>
+              </w:rPr>
+              <m:t>2</m:t>
+            </m:r>
+          </m:sub>
+        </m:sSub>
+      </m:oMath>
+      <w:r>
+        <w:rPr>
+          <w:rFonts w:hint="eastAsia"/>
+        </w:rPr>
+        <w:t>损失。</w:t>
+      </w:r>
+      <w:r>
+        <w:rPr>
+          <w:rFonts w:hint="eastAsia"/>
+        </w:rPr>
+        <w:t>即</w:t>
+      </w:r>
+      <m:oMath>
+        <m:sSup>
+          <m:sSupPr>
+            <m:ctrlPr>
+              <w:rPr>
+                <w:rFonts w:ascii="Cambria Math" w:hAnsi="Cambria Math"/>
+              </w:rPr>
+            </m:ctrlPr>
+          </m:sSupPr>
+          <m:e>
+            <m:d>
+              <m:dPr>
+                <m:ctrlPr>
+                  <w:rPr>
+                    <w:rFonts w:ascii="Cambria Math" w:hAnsi="Cambria Math"/>
+                  </w:rPr>
+                </m:ctrlPr>
+              </m:dPr>
+              <m:e>
+                <m:r>
+                  <w:rPr>
+                    <w:rFonts w:ascii="Cambria Math" w:hAnsi="Cambria Math"/>
+                  </w:rPr>
+                  <m:t>y</m:t>
+                </m:r>
+                <m:r>
+                  <m:rPr>
+                    <m:sty m:val="p"/>
+                  </m:rPr>
+                  <w:rPr>
+                    <w:rFonts w:ascii="Cambria Math" w:hAnsi="Cambria Math"/>
+                  </w:rPr>
+                  <m:t>-</m:t>
+                </m:r>
+                <m:sSup>
+                  <m:sSupPr>
+                    <m:ctrlPr>
+                      <w:rPr>
+                        <w:rFonts w:ascii="Cambria Math" w:hAnsi="Cambria Math"/>
+                      </w:rPr>
+                    </m:ctrlPr>
+                  </m:sSupPr>
+                  <m:e>
+                    <m:r>
+                      <w:rPr>
+                        <w:rFonts w:ascii="Cambria Math" w:hAnsi="Cambria Math"/>
+                      </w:rPr>
+                      <m:t>y</m:t>
+                    </m:r>
+                  </m:e>
+                  <m:sup>
+                    <m:r>
+                      <m:rPr>
+                        <m:sty m:val="p"/>
+                      </m:rPr>
+                      <w:rPr>
+                        <w:rFonts w:ascii="Cambria Math" w:hAnsi="Cambria Math"/>
+                      </w:rPr>
+                      <m:t>'</m:t>
+                    </m:r>
+                  </m:sup>
+                </m:sSup>
+              </m:e>
+            </m:d>
+          </m:e>
+          <m:sup>
+            <m:r>
+              <m:rPr>
+                <m:sty m:val="p"/>
+              </m:rPr>
+              <w:rPr>
+                <w:rFonts w:ascii="Cambria Math" w:hAnsi="Cambria Math"/>
+              </w:rPr>
+              <m:t>2</m:t>
+            </m:r>
+          </m:sup>
+        </m:sSup>
+      </m:oMath>
+      <w:r>
+        <w:rPr>
+          <w:rFonts w:hint="eastAsia"/>
+        </w:rPr>
+        <w:t>。</w:t>
+      </w:r>
+    </w:p>
+    <w:p>
+      <w:pPr>
         <w:pStyle w:val="2FSTNR"/>
       </w:pPr>
       <w:r>
@@ -171,6 +1373,695 @@
     </w:p>
     <w:p>
       <w:pPr>
+        <w:pStyle w:val="FSTNR3"/>
+      </w:pPr>
+      <w:r>
+        <w:rPr>
+          <w:rFonts w:hint="eastAsia"/>
+        </w:rPr>
+        <w:t>迭代方法</w:t>
+      </w:r>
+      <w:r>
+        <w:rPr>
+          <w:rFonts w:hint="eastAsia"/>
+        </w:rPr>
+        <w:t>：</w:t>
+      </w:r>
+    </w:p>
+    <w:p>
+      <w:pPr>
+        <w:rPr>
+          <w:rFonts w:hint="eastAsia"/>
+        </w:rPr>
+      </w:pPr>
+      <w:r>
+        <w:drawing>
+          <wp:inline distT="0" distB="0" distL="0" distR="0" wp14:anchorId="701EAE98" wp14:editId="3779C7F0">
+            <wp:extent cx="5274310" cy="2281555"/>
+            <wp:effectExtent l="0" t="0" r="2540" b="4445"/>
+            <wp:docPr id="3" name="图片 3"/>
+            <wp:cNvGraphicFramePr>
+              <a:graphicFrameLocks xmlns:a="http://schemas.openxmlformats.org/drawingml/2006/main" noChangeAspect="1"/>
+            </wp:cNvGraphicFramePr>
+            <a:graphic xmlns:a="http://schemas.openxmlformats.org/drawingml/2006/main">
+              <a:graphicData uri="http://schemas.openxmlformats.org/drawingml/2006/picture">
+                <pic:pic xmlns:pic="http://schemas.openxmlformats.org/drawingml/2006/picture">
+                  <pic:nvPicPr>
+                    <pic:cNvPr id="1" name=""/>
+                    <pic:cNvPicPr/>
+                  </pic:nvPicPr>
+                  <pic:blipFill>
+                    <a:blip r:embed="rId10"/>
+                    <a:stretch>
+                      <a:fillRect/>
+                    </a:stretch>
+                  </pic:blipFill>
+                  <pic:spPr>
+                    <a:xfrm>
+                      <a:off x="0" y="0"/>
+                      <a:ext cx="5274310" cy="2281555"/>
+                    </a:xfrm>
+                    <a:prstGeom prst="rect">
+                      <a:avLst/>
+                    </a:prstGeom>
+                  </pic:spPr>
+                </pic:pic>
+              </a:graphicData>
+            </a:graphic>
+          </wp:inline>
+        </w:drawing>
+      </w:r>
+    </w:p>
+    <w:p>
+      <w:pPr>
+        <w:pStyle w:val="afc"/>
+      </w:pPr>
+      <w:r>
+        <w:rPr>
+          <w:rFonts w:hint="eastAsia"/>
+        </w:rPr>
+        <w:t>图</w:t>
+      </w:r>
+      <w:r>
+        <w:rPr>
+          <w:rFonts w:hint="eastAsia"/>
+        </w:rPr>
+        <w:t xml:space="preserve"> </w:t>
+      </w:r>
+      <w:r>
+        <w:fldChar w:fldCharType="begin"/>
+      </w:r>
+      <w:r>
+        <w:instrText xml:space="preserve"> </w:instrText>
+      </w:r>
+      <w:r>
+        <w:rPr>
+          <w:rFonts w:hint="eastAsia"/>
+        </w:rPr>
+        <w:instrText xml:space="preserve">SEQ </w:instrText>
+      </w:r>
+      <w:r>
+        <w:rPr>
+          <w:rFonts w:hint="eastAsia"/>
+        </w:rPr>
+        <w:instrText>图</w:instrText>
+      </w:r>
+      <w:r>
+        <w:rPr>
+          <w:rFonts w:hint="eastAsia"/>
+        </w:rPr>
+        <w:instrText xml:space="preserve"> \* ARABIC</w:instrText>
+      </w:r>
+      <w:r>
+        <w:instrText xml:space="preserve"> </w:instrText>
+      </w:r>
+      <w:r>
+        <w:fldChar w:fldCharType="separate"/>
+      </w:r>
+      <w:r>
+        <w:rPr>
+          <w:noProof/>
+        </w:rPr>
+        <w:t>2</w:t>
+      </w:r>
+      <w:r>
+        <w:fldChar w:fldCharType="end"/>
+      </w:r>
+      <w:r>
+        <w:t xml:space="preserve"> </w:t>
+      </w:r>
+      <w:r>
+        <w:rPr>
+          <w:rFonts w:hint="eastAsia"/>
+        </w:rPr>
+        <w:t>计算参数更新</w:t>
+      </w:r>
+    </w:p>
+    <w:p>
+      <w:pPr>
+        <w:pStyle w:val="FSTNR3"/>
+      </w:pPr>
+      <w:r>
+        <w:rPr>
+          <w:rFonts w:hint="eastAsia"/>
+        </w:rPr>
+        <w:lastRenderedPageBreak/>
+        <w:t>梯度下降法</w:t>
+      </w:r>
+      <w:r>
+        <w:rPr>
+          <w:rFonts w:hint="eastAsia"/>
+        </w:rPr>
+        <w:t>：</w:t>
+      </w:r>
+    </w:p>
+    <w:p>
+      <w:pPr>
+        <w:pStyle w:val="FSTNR"/>
+        <w:rPr>
+          <w:rFonts w:hint="eastAsia"/>
+        </w:rPr>
+      </w:pPr>
+      <w:r>
+        <w:rPr>
+          <w:rFonts w:hint="eastAsia"/>
+        </w:rPr>
+        <w:t>梯度是一个矢量，因此具有两个重要特征：方向和大小。</w:t>
+      </w:r>
+      <w:r>
+        <w:rPr>
+          <w:rFonts w:hint="eastAsia"/>
+        </w:rPr>
+        <w:t>梯度始终指向损失函数中增长最为迅猛的方向。</w:t>
+      </w:r>
+      <w:r>
+        <w:rPr>
+          <w:rFonts w:hint="eastAsia"/>
+        </w:rPr>
+        <w:t>梯度下降算法会沿着负梯度的方向走，</w:t>
+      </w:r>
+      <w:r>
+        <w:rPr>
+          <w:rFonts w:hint="eastAsia"/>
+        </w:rPr>
+        <w:t>以便</w:t>
+      </w:r>
+      <w:r>
+        <w:rPr>
+          <w:rFonts w:hint="eastAsia"/>
+        </w:rPr>
+        <w:t>尽快</w:t>
+      </w:r>
+      <w:r>
+        <w:rPr>
+          <w:rFonts w:hint="eastAsia"/>
+        </w:rPr>
+        <w:t>降低</w:t>
+      </w:r>
+      <w:r>
+        <w:rPr>
+          <w:rFonts w:hint="eastAsia"/>
+        </w:rPr>
+        <w:t>损失。</w:t>
+      </w:r>
+    </w:p>
+    <w:p>
+      <w:pPr>
+        <w:jc w:val="center"/>
+      </w:pPr>
+      <w:r>
+        <w:rPr>
+          <w:noProof/>
+        </w:rPr>
+        <w:drawing>
+          <wp:inline distT="0" distB="0" distL="0" distR="0" wp14:anchorId="6998819B" wp14:editId="62A0D93B">
+            <wp:extent cx="3292591" cy="2310347"/>
+            <wp:effectExtent l="0" t="0" r="3175" b="0"/>
+            <wp:docPr id="5" name="图片 5"/>
+            <wp:cNvGraphicFramePr>
+              <a:graphicFrameLocks xmlns:a="http://schemas.openxmlformats.org/drawingml/2006/main" noChangeAspect="1"/>
+            </wp:cNvGraphicFramePr>
+            <a:graphic xmlns:a="http://schemas.openxmlformats.org/drawingml/2006/main">
+              <a:graphicData uri="http://schemas.openxmlformats.org/drawingml/2006/picture">
+                <pic:pic xmlns:pic="http://schemas.openxmlformats.org/drawingml/2006/picture">
+                  <pic:nvPicPr>
+                    <pic:cNvPr id="1" name=""/>
+                    <pic:cNvPicPr/>
+                  </pic:nvPicPr>
+                  <pic:blipFill>
+                    <a:blip r:embed="rId11"/>
+                    <a:stretch>
+                      <a:fillRect/>
+                    </a:stretch>
+                  </pic:blipFill>
+                  <pic:spPr>
+                    <a:xfrm>
+                      <a:off x="0" y="0"/>
+                      <a:ext cx="3307307" cy="2320673"/>
+                    </a:xfrm>
+                    <a:prstGeom prst="rect">
+                      <a:avLst/>
+                    </a:prstGeom>
+                  </pic:spPr>
+                </pic:pic>
+              </a:graphicData>
+            </a:graphic>
+          </wp:inline>
+        </w:drawing>
+      </w:r>
+    </w:p>
+    <w:p>
+      <w:pPr>
+        <w:pStyle w:val="afc"/>
+        <w:rPr>
+          <w:rFonts w:hint="eastAsia"/>
+        </w:rPr>
+      </w:pPr>
+      <w:r>
+        <w:t>图</w:t>
+      </w:r>
+      <w:r>
+        <w:t xml:space="preserve"> </w:t>
+      </w:r>
+      <w:r>
+        <w:fldChar w:fldCharType="begin"/>
+      </w:r>
+      <w:r>
+        <w:instrText xml:space="preserve"> SEQ </w:instrText>
+      </w:r>
+      <w:r>
+        <w:instrText>图</w:instrText>
+      </w:r>
+      <w:r>
+        <w:instrText xml:space="preserve"> \* ARABIC </w:instrText>
+      </w:r>
+      <w:r>
+        <w:fldChar w:fldCharType="separate"/>
+      </w:r>
+      <w:r>
+        <w:rPr>
+          <w:noProof/>
+        </w:rPr>
+        <w:t>3</w:t>
+      </w:r>
+      <w:r>
+        <w:fldChar w:fldCharType="end"/>
+      </w:r>
+      <w:r>
+        <w:t xml:space="preserve"> </w:t>
+      </w:r>
+      <w:r>
+        <w:rPr>
+          <w:rFonts w:hint="eastAsia"/>
+        </w:rPr>
+        <w:t>回归问题产生的损失与权重图为</w:t>
+      </w:r>
+      <w:proofErr w:type="gramStart"/>
+      <w:r>
+        <w:rPr>
+          <w:rFonts w:hint="eastAsia"/>
+        </w:rPr>
+        <w:t>凸</w:t>
+      </w:r>
+      <w:proofErr w:type="gramEnd"/>
+      <w:r>
+        <w:rPr>
+          <w:rFonts w:hint="eastAsia"/>
+        </w:rPr>
+        <w:t>型</w:t>
+      </w:r>
+    </w:p>
+    <w:p>
+      <w:pPr>
+        <w:pStyle w:val="FSTNR3"/>
+      </w:pPr>
+      <w:r>
+        <w:rPr>
+          <w:rFonts w:hint="eastAsia"/>
+        </w:rPr>
+        <w:t>学习速率：</w:t>
+      </w:r>
+    </w:p>
+    <w:p>
+      <w:pPr>
+        <w:pStyle w:val="FSTNR"/>
+      </w:pPr>
+      <w:r>
+        <w:rPr>
+          <w:rFonts w:hint="eastAsia"/>
+        </w:rPr>
+        <w:t>也就是梯度下降算法中每次下降的步长。</w:t>
+      </w:r>
+      <w:r>
+        <w:rPr>
+          <w:rFonts w:hint="eastAsia"/>
+        </w:rPr>
+        <w:t>过小，会收敛太慢。太大，会</w:t>
+      </w:r>
+      <w:r>
+        <w:rPr>
+          <w:rFonts w:hint="eastAsia"/>
+        </w:rPr>
+        <w:t>来回弹跳</w:t>
+      </w:r>
+      <w:r>
+        <w:rPr>
+          <w:rFonts w:hint="eastAsia"/>
+        </w:rPr>
+        <w:t>，不收敛</w:t>
+      </w:r>
+      <w:r>
+        <w:rPr>
+          <w:rFonts w:hint="eastAsia"/>
+        </w:rPr>
+        <w:t>。</w:t>
+      </w:r>
+    </w:p>
+    <w:p>
+      <w:pPr>
+        <w:pStyle w:val="FSTNR"/>
+        <w:numPr>
+          <w:ilvl w:val="0"/>
+          <w:numId w:val="4"/>
+        </w:numPr>
+        <w:ind w:firstLineChars="0"/>
+      </w:pPr>
+      <w:r>
+        <w:rPr>
+          <w:rFonts w:hint="eastAsia"/>
+        </w:rPr>
+        <w:t>一维空间中，最理想的学习速率是</w:t>
+      </w:r>
+      <m:oMath>
+        <m:f>
+          <m:fPr>
+            <m:ctrlPr>
+              <w:rPr>
+                <w:rFonts w:ascii="Cambria Math" w:hAnsi="Cambria Math"/>
+              </w:rPr>
+            </m:ctrlPr>
+          </m:fPr>
+          <m:num>
+            <m:r>
+              <w:rPr>
+                <w:rFonts w:ascii="Cambria Math" w:hAnsi="Cambria Math"/>
+              </w:rPr>
+              <m:t>1</m:t>
+            </m:r>
+          </m:num>
+          <m:den>
+            <m:r>
+              <w:rPr>
+                <w:rFonts w:ascii="Cambria Math" w:hAnsi="Cambria Math"/>
+              </w:rPr>
+              <m:t>f(x</m:t>
+            </m:r>
+            <m:sSup>
+              <m:sSupPr>
+                <m:ctrlPr>
+                  <w:rPr>
+                    <w:rFonts w:ascii="Cambria Math" w:hAnsi="Cambria Math"/>
+                  </w:rPr>
+                </m:ctrlPr>
+              </m:sSupPr>
+              <m:e>
+                <m:r>
+                  <w:rPr>
+                    <w:rFonts w:ascii="Cambria Math" w:hAnsi="Cambria Math"/>
+                  </w:rPr>
+                  <m:t>)</m:t>
+                </m:r>
+              </m:e>
+              <m:sup>
+                <m:r>
+                  <w:rPr>
+                    <w:rFonts w:ascii="Cambria Math" w:hAnsi="Cambria Math"/>
+                  </w:rPr>
+                  <m:t>″</m:t>
+                </m:r>
+              </m:sup>
+            </m:sSup>
+          </m:den>
+        </m:f>
+      </m:oMath>
+      <w:r>
+        <w:rPr>
+          <w:rFonts w:hint="eastAsia"/>
+        </w:rPr>
+        <w:t>，也是</w:t>
+      </w:r>
+      <m:oMath>
+        <m:r>
+          <w:rPr>
+            <w:rFonts w:ascii="Cambria Math" w:hAnsi="Cambria Math"/>
+          </w:rPr>
+          <m:t>f</m:t>
+        </m:r>
+        <m:d>
+          <m:dPr>
+            <m:ctrlPr>
+              <w:rPr>
+                <w:rFonts w:ascii="Cambria Math" w:hAnsi="Cambria Math"/>
+                <w:i/>
+              </w:rPr>
+            </m:ctrlPr>
+          </m:dPr>
+          <m:e>
+            <m:r>
+              <w:rPr>
+                <w:rFonts w:ascii="Cambria Math" w:hAnsi="Cambria Math"/>
+              </w:rPr>
+              <m:t>x</m:t>
+            </m:r>
+          </m:e>
+        </m:d>
+      </m:oMath>
+      <w:r>
+        <w:rPr>
+          <w:rFonts w:hint="eastAsia"/>
+        </w:rPr>
+        <w:t>对</w:t>
+      </w:r>
+      <m:oMath>
+        <m:r>
+          <w:rPr>
+            <w:rFonts w:ascii="Cambria Math" w:hAnsi="Cambria Math"/>
+          </w:rPr>
+          <m:t>x</m:t>
+        </m:r>
+      </m:oMath>
+      <w:r>
+        <w:rPr>
+          <w:rFonts w:hint="eastAsia"/>
+        </w:rPr>
+        <w:t>二阶导数的倒数。</w:t>
+      </w:r>
+    </w:p>
+    <w:p>
+      <w:pPr>
+        <w:pStyle w:val="FSTNR"/>
+        <w:numPr>
+          <w:ilvl w:val="0"/>
+          <w:numId w:val="4"/>
+        </w:numPr>
+        <w:ind w:firstLineChars="0"/>
+        <w:rPr>
+          <w:rFonts w:hint="eastAsia"/>
+        </w:rPr>
+      </w:pPr>
+      <w:r>
+        <w:rPr>
+          <w:rFonts w:hint="eastAsia"/>
+        </w:rPr>
+        <w:t>二</w:t>
+      </w:r>
+      <w:proofErr w:type="gramStart"/>
+      <w:r>
+        <w:rPr>
+          <w:rFonts w:hint="eastAsia"/>
+        </w:rPr>
+        <w:t>维或者</w:t>
+      </w:r>
+      <w:proofErr w:type="gramEnd"/>
+      <w:r>
+        <w:rPr>
+          <w:rFonts w:hint="eastAsia"/>
+        </w:rPr>
+        <w:t>多维空间中理想的学习速率是海森距离（由二阶偏导数构成的矩阵）</w:t>
+      </w:r>
+      <w:r>
+        <w:rPr>
+          <w:rFonts w:hint="eastAsia"/>
+        </w:rPr>
+        <w:t>的倒数。</w:t>
+      </w:r>
+    </w:p>
+    <w:p>
+      <w:pPr>
+        <w:pStyle w:val="FSTNR3"/>
+      </w:pPr>
+      <w:r>
+        <w:rPr>
+          <w:rFonts w:hint="eastAsia"/>
+        </w:rPr>
+        <w:t>优化学习速率：</w:t>
+      </w:r>
+      <w:r>
+        <w:rPr>
+          <w:rStyle w:val="FSTNR0"/>
+          <w:rFonts w:hint="eastAsia"/>
+          <w:b w:val="0"/>
+        </w:rPr>
+        <w:t>多次试用</w:t>
+      </w:r>
+      <w:r>
+        <w:rPr>
+          <w:rStyle w:val="FSTNR0"/>
+          <w:rFonts w:hint="eastAsia"/>
+          <w:b w:val="0"/>
+        </w:rPr>
+        <w:t>。</w:t>
+      </w:r>
+    </w:p>
+    <w:p>
+      <w:pPr>
+        <w:pStyle w:val="FSTNR3"/>
+      </w:pPr>
+      <w:r>
+        <w:rPr>
+          <w:rFonts w:hint="eastAsia"/>
+        </w:rPr>
+        <w:t>随机梯度下降法</w:t>
+      </w:r>
+      <w:r>
+        <w:rPr>
+          <w:rFonts w:hint="eastAsia"/>
+        </w:rPr>
+        <w:t>（</w:t>
+      </w:r>
+      <w:r>
+        <w:rPr>
+          <w:rFonts w:hint="eastAsia"/>
+        </w:rPr>
+        <w:t>SGD</w:t>
+      </w:r>
+      <w:r>
+        <w:rPr>
+          <w:rFonts w:hint="eastAsia"/>
+        </w:rPr>
+        <w:t>）</w:t>
+      </w:r>
+      <w:r>
+        <w:rPr>
+          <w:rFonts w:hint="eastAsia"/>
+        </w:rPr>
+        <w:t>：</w:t>
+      </w:r>
+    </w:p>
+    <w:p>
+      <w:pPr>
+        <w:pStyle w:val="FSTNR"/>
+        <w:rPr>
+          <w:rFonts w:hint="eastAsia"/>
+        </w:rPr>
+      </w:pPr>
+      <w:r>
+        <w:rPr>
+          <w:rFonts w:hint="eastAsia"/>
+        </w:rPr>
+        <w:t>每次迭代使用全</w:t>
+      </w:r>
+      <w:proofErr w:type="gramStart"/>
+      <w:r>
+        <w:rPr>
+          <w:rFonts w:hint="eastAsia"/>
+        </w:rPr>
+        <w:t>批量不</w:t>
+      </w:r>
+      <w:proofErr w:type="gramEnd"/>
+      <w:r>
+        <w:rPr>
+          <w:rFonts w:hint="eastAsia"/>
+        </w:rPr>
+        <w:t>太现实，计算量太大，所示</w:t>
+      </w:r>
+      <w:r>
+        <w:rPr>
+          <w:rFonts w:hint="eastAsia"/>
+        </w:rPr>
+        <w:t>可以</w:t>
+      </w:r>
+      <w:r>
+        <w:rPr>
+          <w:rFonts w:hint="eastAsia"/>
+        </w:rPr>
+        <w:t>每次</w:t>
+      </w:r>
+      <w:proofErr w:type="gramStart"/>
+      <w:r>
+        <w:rPr>
+          <w:rFonts w:hint="eastAsia"/>
+        </w:rPr>
+        <w:t>迭代只</w:t>
+      </w:r>
+      <w:proofErr w:type="gramEnd"/>
+      <w:r>
+        <w:rPr>
+          <w:rFonts w:hint="eastAsia"/>
+        </w:rPr>
+        <w:t>使用一</w:t>
+      </w:r>
+      <w:r>
+        <w:rPr>
+          <w:rFonts w:hint="eastAsia"/>
+        </w:rPr>
+        <w:lastRenderedPageBreak/>
+        <w:t>个样本（批量大小为</w:t>
+      </w:r>
+      <w:r>
+        <w:rPr>
+          <w:rFonts w:hint="eastAsia"/>
+        </w:rPr>
+        <w:t>1</w:t>
+      </w:r>
+      <w:r>
+        <w:rPr>
+          <w:rFonts w:hint="eastAsia"/>
+        </w:rPr>
+        <w:t>）</w:t>
+      </w:r>
+      <w:r>
+        <w:rPr>
+          <w:rFonts w:hint="eastAsia"/>
+        </w:rPr>
+        <w:t>。</w:t>
+      </w:r>
+      <w:r>
+        <w:rPr>
+          <w:rFonts w:hint="eastAsia"/>
+        </w:rPr>
+        <w:t>或者使用折衷方案，小批量</w:t>
+      </w:r>
+      <w:r>
+        <w:rPr>
+          <w:rFonts w:hint="eastAsia"/>
+        </w:rPr>
+        <w:t>SGD</w:t>
+      </w:r>
+      <w:r>
+        <w:rPr>
+          <w:rFonts w:hint="eastAsia"/>
+        </w:rPr>
+        <w:t>，</w:t>
+      </w:r>
+      <w:r>
+        <w:rPr>
+          <w:rFonts w:hint="eastAsia"/>
+        </w:rPr>
+        <w:t>10-1000</w:t>
+      </w:r>
+      <w:r>
+        <w:rPr>
+          <w:rFonts w:hint="eastAsia"/>
+        </w:rPr>
+        <w:t>个随机选择的样本</w:t>
+      </w:r>
+      <w:r>
+        <w:rPr>
+          <w:rFonts w:hint="eastAsia"/>
+        </w:rPr>
+        <w:t>。</w:t>
+      </w:r>
+      <w:r>
+        <w:rPr>
+          <w:rFonts w:hint="eastAsia"/>
+          <w:b/>
+        </w:rPr>
+        <w:t>梯度下降法也同样适用于包含多个特征的特征集。</w:t>
+      </w:r>
+    </w:p>
+    <w:p>
+      <w:pPr>
         <w:pStyle w:val="2FSTNR"/>
       </w:pPr>
       <w:r>
@@ -192,6 +2083,785 @@
         <w:t>基本步骤</w:t>
       </w:r>
     </w:p>
+    <w:tbl>
+      <w:tblPr>
+        <w:tblStyle w:val="aff"/>
+        <w:tblW w:w="0" w:type="auto"/>
+        <w:tblLook w:val="04A0" w:firstRow="1" w:lastRow="0" w:firstColumn="1" w:lastColumn="0" w:noHBand="0" w:noVBand="1"/>
+      </w:tblPr>
+      <w:tblGrid>
+        <w:gridCol w:w="8296"/>
+      </w:tblGrid>
+      <w:tr>
+        <w:tc>
+          <w:tcPr>
+            <w:tcW w:w="8296" w:type="dxa"/>
+          </w:tcPr>
+          <w:p>
+            <w:pPr>
+              <w:pStyle w:val="af1"/>
+              <w:numPr>
+                <w:ilvl w:val="0"/>
+                <w:numId w:val="5"/>
+              </w:numPr>
+            </w:pPr>
+            <w:r>
+              <w:rPr>
+                <w:rFonts w:hint="eastAsia"/>
+              </w:rPr>
+              <w:t>#</w:t>
+            </w:r>
+            <w:r>
+              <w:t xml:space="preserve"> </w:t>
+            </w:r>
+            <w:r>
+              <w:rPr>
+                <w:rFonts w:hint="eastAsia"/>
+              </w:rPr>
+              <w:t>I</w:t>
+            </w:r>
+            <w:r>
+              <w:t>mport TensorFlow package</w:t>
+            </w:r>
+            <w:r>
+              <w:t>.</w:t>
+            </w:r>
+          </w:p>
+          <w:p>
+            <w:pPr>
+              <w:pStyle w:val="af1"/>
+              <w:numPr>
+                <w:ilvl w:val="0"/>
+                <w:numId w:val="5"/>
+              </w:numPr>
+            </w:pPr>
+            <w:r>
+              <w:t xml:space="preserve">import </w:t>
+            </w:r>
+            <w:proofErr w:type="spellStart"/>
+            <w:r>
+              <w:t>tensorflow</w:t>
+            </w:r>
+            <w:proofErr w:type="spellEnd"/>
+            <w:r>
+              <w:t xml:space="preserve"> as </w:t>
+            </w:r>
+            <w:proofErr w:type="spellStart"/>
+            <w:r>
+              <w:t>tf</w:t>
+            </w:r>
+            <w:proofErr w:type="spellEnd"/>
+          </w:p>
+          <w:p>
+            <w:pPr>
+              <w:pStyle w:val="af1"/>
+              <w:rPr>
+                <w:rFonts w:hint="eastAsia"/>
+              </w:rPr>
+            </w:pPr>
+          </w:p>
+          <w:p>
+            <w:pPr>
+              <w:pStyle w:val="af1"/>
+              <w:numPr>
+                <w:ilvl w:val="0"/>
+                <w:numId w:val="5"/>
+              </w:numPr>
+            </w:pPr>
+            <w:r>
+              <w:t># Set up a linear classifier.</w:t>
+            </w:r>
+          </w:p>
+          <w:p>
+            <w:pPr>
+              <w:pStyle w:val="af1"/>
+              <w:numPr>
+                <w:ilvl w:val="0"/>
+                <w:numId w:val="5"/>
+              </w:numPr>
+            </w:pPr>
+            <w:r>
+              <w:t xml:space="preserve">classifier = </w:t>
+            </w:r>
+            <w:proofErr w:type="spellStart"/>
+            <w:proofErr w:type="gramStart"/>
+            <w:r>
+              <w:t>tf.estimator</w:t>
+            </w:r>
+            <w:proofErr w:type="gramEnd"/>
+            <w:r>
+              <w:t>.LinearClassifier</w:t>
+            </w:r>
+            <w:proofErr w:type="spellEnd"/>
+            <w:r>
+              <w:t>()</w:t>
+            </w:r>
+          </w:p>
+          <w:p>
+            <w:pPr>
+              <w:pStyle w:val="af1"/>
+            </w:pPr>
+          </w:p>
+          <w:p>
+            <w:pPr>
+              <w:pStyle w:val="af1"/>
+              <w:numPr>
+                <w:ilvl w:val="0"/>
+                <w:numId w:val="5"/>
+              </w:numPr>
+            </w:pPr>
+            <w:r>
+              <w:t># Train the model on some example data.</w:t>
+            </w:r>
+          </w:p>
+          <w:p>
+            <w:pPr>
+              <w:pStyle w:val="af1"/>
+              <w:numPr>
+                <w:ilvl w:val="0"/>
+                <w:numId w:val="5"/>
+              </w:numPr>
+            </w:pPr>
+            <w:proofErr w:type="spellStart"/>
+            <w:proofErr w:type="gramStart"/>
+            <w:r>
+              <w:t>classifier.train</w:t>
+            </w:r>
+            <w:proofErr w:type="spellEnd"/>
+            <w:proofErr w:type="gramEnd"/>
+            <w:r>
+              <w:t>(</w:t>
+            </w:r>
+            <w:proofErr w:type="spellStart"/>
+            <w:r>
+              <w:t>input_fn</w:t>
+            </w:r>
+            <w:proofErr w:type="spellEnd"/>
+            <w:r>
+              <w:t>=</w:t>
+            </w:r>
+            <w:proofErr w:type="spellStart"/>
+            <w:r>
+              <w:t>train_input_fn</w:t>
+            </w:r>
+            <w:proofErr w:type="spellEnd"/>
+            <w:r>
+              <w:t>, steps=2000)</w:t>
+            </w:r>
+          </w:p>
+          <w:p>
+            <w:pPr>
+              <w:pStyle w:val="af1"/>
+            </w:pPr>
+          </w:p>
+          <w:p>
+            <w:pPr>
+              <w:pStyle w:val="af1"/>
+              <w:numPr>
+                <w:ilvl w:val="0"/>
+                <w:numId w:val="5"/>
+              </w:numPr>
+            </w:pPr>
+            <w:r>
+              <w:t># Use it to predict.</w:t>
+            </w:r>
+          </w:p>
+          <w:p>
+            <w:pPr>
+              <w:pStyle w:val="af1"/>
+              <w:keepNext/>
+              <w:numPr>
+                <w:ilvl w:val="0"/>
+                <w:numId w:val="5"/>
+              </w:numPr>
+            </w:pPr>
+            <w:r>
+              <w:t xml:space="preserve">predictions = </w:t>
+            </w:r>
+            <w:proofErr w:type="spellStart"/>
+            <w:proofErr w:type="gramStart"/>
+            <w:r>
+              <w:t>classifier.predict</w:t>
+            </w:r>
+            <w:proofErr w:type="spellEnd"/>
+            <w:proofErr w:type="gramEnd"/>
+            <w:r>
+              <w:t>(</w:t>
+            </w:r>
+            <w:proofErr w:type="spellStart"/>
+            <w:r>
+              <w:t>input_fn</w:t>
+            </w:r>
+            <w:proofErr w:type="spellEnd"/>
+            <w:r>
+              <w:t>=</w:t>
+            </w:r>
+            <w:proofErr w:type="spellStart"/>
+            <w:r>
+              <w:t>predict_input_fn</w:t>
+            </w:r>
+            <w:proofErr w:type="spellEnd"/>
+            <w:r>
+              <w:t>)</w:t>
+            </w:r>
+          </w:p>
+        </w:tc>
+      </w:tr>
+    </w:tbl>
+    <w:p>
+      <w:pPr>
+        <w:pStyle w:val="afc"/>
+      </w:pPr>
+      <w:r>
+        <w:rPr>
+          <w:rFonts w:hint="eastAsia"/>
+        </w:rPr>
+        <w:t>代码</w:t>
+      </w:r>
+      <w:r>
+        <w:rPr>
+          <w:rFonts w:hint="eastAsia"/>
+        </w:rPr>
+        <w:t xml:space="preserve"> </w:t>
+      </w:r>
+      <w:r>
+        <w:fldChar w:fldCharType="begin"/>
+      </w:r>
+      <w:r>
+        <w:instrText xml:space="preserve"> </w:instrText>
+      </w:r>
+      <w:r>
+        <w:rPr>
+          <w:rFonts w:hint="eastAsia"/>
+        </w:rPr>
+        <w:instrText xml:space="preserve">SEQ </w:instrText>
+      </w:r>
+      <w:r>
+        <w:rPr>
+          <w:rFonts w:hint="eastAsia"/>
+        </w:rPr>
+        <w:instrText>代码</w:instrText>
+      </w:r>
+      <w:r>
+        <w:rPr>
+          <w:rFonts w:hint="eastAsia"/>
+        </w:rPr>
+        <w:instrText xml:space="preserve"> \* ARABIC</w:instrText>
+      </w:r>
+      <w:r>
+        <w:instrText xml:space="preserve"> </w:instrText>
+      </w:r>
+      <w:r>
+        <w:fldChar w:fldCharType="separate"/>
+      </w:r>
+      <w:r>
+        <w:rPr>
+          <w:noProof/>
+        </w:rPr>
+        <w:t>1</w:t>
+      </w:r>
+      <w:r>
+        <w:fldChar w:fldCharType="end"/>
+      </w:r>
+      <w:r>
+        <w:t xml:space="preserve"> </w:t>
+      </w:r>
+      <w:r>
+        <w:rPr>
+          <w:rFonts w:hint="eastAsia"/>
+        </w:rPr>
+        <w:t>使用</w:t>
+      </w:r>
+      <w:r>
+        <w:rPr>
+          <w:rFonts w:hint="eastAsia"/>
+        </w:rPr>
+        <w:t>TensorFlow</w:t>
+      </w:r>
+      <w:r>
+        <w:rPr>
+          <w:rFonts w:hint="eastAsia"/>
+        </w:rPr>
+        <w:t>创建线性预测器并进行预测</w:t>
+      </w:r>
+    </w:p>
+    <w:p>
+      <w:pPr>
+        <w:pStyle w:val="FSTNR"/>
+        <w:rPr>
+          <w:rFonts w:hint="eastAsia"/>
+        </w:rPr>
+      </w:pPr>
+      <w:r>
+        <w:rPr>
+          <w:rFonts w:hint="eastAsia"/>
+        </w:rPr>
+        <w:t>具体参考</w:t>
+      </w:r>
+      <w:r>
+        <w:rPr>
+          <w:rFonts w:hint="eastAsia"/>
+        </w:rPr>
+        <w:t>：</w:t>
+      </w:r>
+    </w:p>
+    <w:p>
+      <w:pPr>
+        <w:pStyle w:val="af6"/>
+        <w:spacing w:before="120" w:after="120"/>
+        <w:ind w:left="862" w:right="862"/>
+        <w:jc w:val="left"/>
+      </w:pPr>
+      <w:r>
+        <w:rPr>
+          <w:rFonts w:hint="eastAsia"/>
+        </w:rPr>
+        <w:t>书籍：</w:t>
+      </w:r>
+      <w:r>
+        <w:rPr>
+          <w:rFonts w:hint="eastAsia"/>
+        </w:rPr>
+        <w:t>Tensor</w:t>
+      </w:r>
+      <w:r>
+        <w:t>Flow</w:t>
+      </w:r>
+      <w:r>
+        <w:rPr>
+          <w:rFonts w:hint="eastAsia"/>
+        </w:rPr>
+        <w:t>实战</w:t>
+      </w:r>
+      <w:r>
+        <w:rPr>
+          <w:rFonts w:hint="eastAsia"/>
+        </w:rPr>
+        <w:t>Google</w:t>
+      </w:r>
+      <w:r>
+        <w:rPr>
+          <w:rFonts w:hint="eastAsia"/>
+        </w:rPr>
+        <w:t>深度学习框架</w:t>
+      </w:r>
+      <w:r>
+        <w:rPr>
+          <w:rFonts w:hint="eastAsia"/>
+        </w:rPr>
+        <w:t>（第二版）</w:t>
+      </w:r>
+    </w:p>
+    <w:p>
+      <w:pPr>
+        <w:pStyle w:val="af6"/>
+        <w:spacing w:before="120" w:after="120"/>
+        <w:ind w:left="862" w:right="862"/>
+        <w:jc w:val="left"/>
+      </w:pPr>
+      <w:r>
+        <w:rPr>
+          <w:rFonts w:hint="eastAsia"/>
+        </w:rPr>
+        <w:t>文档：</w:t>
+      </w:r>
+      <w:r>
+        <w:rPr>
+          <w:rFonts w:hint="eastAsia"/>
+        </w:rPr>
+        <w:t>TensorFlow</w:t>
+      </w:r>
+      <w:proofErr w:type="gramStart"/>
+      <w:r>
+        <w:rPr>
+          <w:rFonts w:hint="eastAsia"/>
+        </w:rPr>
+        <w:t>官网文档</w:t>
+      </w:r>
+      <w:proofErr w:type="gramEnd"/>
+      <w:hyperlink r:id="rId12" w:history="1">
+        <w:r>
+          <w:rPr>
+            <w:rStyle w:val="af8"/>
+          </w:rPr>
+          <w:t>https://tensorflow.google.cn/learn</w:t>
+        </w:r>
+      </w:hyperlink>
+    </w:p>
+    <w:p>
+      <w:pPr>
+        <w:pStyle w:val="FSTNR"/>
+      </w:pPr>
+      <w:r>
+        <w:rPr>
+          <w:rFonts w:hint="eastAsia"/>
+        </w:rPr>
+        <w:t>常用参数</w:t>
+      </w:r>
+      <w:r>
+        <w:rPr>
+          <w:rFonts w:hint="eastAsia"/>
+        </w:rPr>
+        <w:t>表</w:t>
+      </w:r>
+      <w:r>
+        <w:rPr>
+          <w:rFonts w:hint="eastAsia"/>
+        </w:rPr>
+        <w:t>：</w:t>
+      </w:r>
+    </w:p>
+    <w:tbl>
+      <w:tblPr>
+        <w:tblStyle w:val="afe"/>
+        <w:tblW w:w="0" w:type="auto"/>
+        <w:jc w:val="center"/>
+        <w:tblBorders>
+          <w:top w:val="single" w:sz="12" w:space="0" w:color="auto"/>
+          <w:left w:val="none" w:sz="0" w:space="0" w:color="auto"/>
+          <w:bottom w:val="single" w:sz="12" w:space="0" w:color="auto"/>
+          <w:right w:val="none" w:sz="0" w:space="0" w:color="auto"/>
+          <w:insideH w:val="none" w:sz="0" w:space="0" w:color="auto"/>
+          <w:insideV w:val="none" w:sz="0" w:space="0" w:color="auto"/>
+        </w:tblBorders>
+        <w:tblLook w:val="0600" w:firstRow="0" w:lastRow="0" w:firstColumn="0" w:lastColumn="0" w:noHBand="1" w:noVBand="1"/>
+      </w:tblPr>
+      <w:tblGrid>
+        <w:gridCol w:w="1276"/>
+        <w:gridCol w:w="6379"/>
+      </w:tblGrid>
+      <w:tr>
+        <w:trPr>
+          <w:jc w:val="center"/>
+        </w:trPr>
+        <w:tc>
+          <w:tcPr>
+            <w:tcW w:w="1276" w:type="dxa"/>
+            <w:tcBorders>
+              <w:top w:val="single" w:sz="12" w:space="0" w:color="auto"/>
+              <w:bottom w:val="single" w:sz="4" w:space="0" w:color="auto"/>
+            </w:tcBorders>
+          </w:tcPr>
+          <w:p>
+            <w:pPr>
+              <w:pStyle w:val="FSTNR"/>
+              <w:ind w:firstLineChars="0" w:firstLine="0"/>
+              <w:jc w:val="center"/>
+              <w:rPr>
+                <w:rFonts w:hint="eastAsia"/>
+              </w:rPr>
+            </w:pPr>
+            <w:r>
+              <w:rPr>
+                <w:rFonts w:hint="eastAsia"/>
+              </w:rPr>
+              <w:t>名称</w:t>
+            </w:r>
+          </w:p>
+        </w:tc>
+        <w:tc>
+          <w:tcPr>
+            <w:tcW w:w="6379" w:type="dxa"/>
+            <w:tcBorders>
+              <w:top w:val="single" w:sz="12" w:space="0" w:color="auto"/>
+              <w:bottom w:val="single" w:sz="4" w:space="0" w:color="auto"/>
+            </w:tcBorders>
+          </w:tcPr>
+          <w:p>
+            <w:pPr>
+              <w:pStyle w:val="FSTNR"/>
+              <w:ind w:firstLineChars="0" w:firstLine="0"/>
+              <w:jc w:val="center"/>
+              <w:rPr>
+                <w:rFonts w:hint="eastAsia"/>
+              </w:rPr>
+            </w:pPr>
+            <w:r>
+              <w:rPr>
+                <w:rFonts w:hint="eastAsia"/>
+              </w:rPr>
+              <w:t>说明</w:t>
+            </w:r>
+          </w:p>
+        </w:tc>
+      </w:tr>
+      <w:tr>
+        <w:trPr>
+          <w:jc w:val="center"/>
+        </w:trPr>
+        <w:tc>
+          <w:tcPr>
+            <w:tcW w:w="1276" w:type="dxa"/>
+            <w:tcBorders>
+              <w:top w:val="single" w:sz="4" w:space="0" w:color="auto"/>
+            </w:tcBorders>
+            <w:vAlign w:val="center"/>
+          </w:tcPr>
+          <w:p>
+            <w:pPr>
+              <w:pStyle w:val="FSTNR"/>
+              <w:ind w:firstLineChars="0" w:firstLine="0"/>
+              <w:rPr>
+                <w:rFonts w:hint="eastAsia"/>
+              </w:rPr>
+            </w:pPr>
+            <w:r>
+              <w:rPr>
+                <w:rFonts w:hint="eastAsia"/>
+              </w:rPr>
+              <w:t>s</w:t>
+            </w:r>
+            <w:r>
+              <w:t>tep</w:t>
+            </w:r>
+          </w:p>
+        </w:tc>
+        <w:tc>
+          <w:tcPr>
+            <w:tcW w:w="6379" w:type="dxa"/>
+            <w:tcBorders>
+              <w:top w:val="single" w:sz="4" w:space="0" w:color="auto"/>
+            </w:tcBorders>
+            <w:vAlign w:val="center"/>
+          </w:tcPr>
+          <w:p>
+            <w:pPr>
+              <w:pStyle w:val="FSTNR"/>
+              <w:ind w:firstLineChars="0" w:firstLine="0"/>
+              <w:rPr>
+                <w:rFonts w:hint="eastAsia"/>
+              </w:rPr>
+            </w:pPr>
+            <w:r>
+              <w:rPr>
+                <w:rFonts w:hint="eastAsia"/>
+              </w:rPr>
+              <w:t>训练迭代的总次数。</w:t>
+            </w:r>
+            <w:r>
+              <w:rPr>
+                <w:rFonts w:hint="eastAsia"/>
+              </w:rPr>
+              <w:t>一步计算一批</w:t>
+            </w:r>
+            <w:r>
+              <w:rPr>
+                <w:rFonts w:hint="eastAsia"/>
+              </w:rPr>
+              <w:t>样本产生的损失</w:t>
+            </w:r>
+          </w:p>
+        </w:tc>
+      </w:tr>
+      <w:tr>
+        <w:trPr>
+          <w:jc w:val="center"/>
+        </w:trPr>
+        <w:tc>
+          <w:tcPr>
+            <w:tcW w:w="1276" w:type="dxa"/>
+            <w:vAlign w:val="center"/>
+          </w:tcPr>
+          <w:p>
+            <w:pPr>
+              <w:pStyle w:val="FSTNR"/>
+              <w:ind w:firstLineChars="0" w:firstLine="0"/>
+              <w:rPr>
+                <w:rFonts w:hint="eastAsia"/>
+              </w:rPr>
+            </w:pPr>
+            <w:r>
+              <w:rPr>
+                <w:rFonts w:hint="eastAsia"/>
+              </w:rPr>
+              <w:t>b</w:t>
+            </w:r>
+            <w:r>
+              <w:t>atch size</w:t>
+            </w:r>
+          </w:p>
+        </w:tc>
+        <w:tc>
+          <w:tcPr>
+            <w:tcW w:w="6379" w:type="dxa"/>
+            <w:vAlign w:val="center"/>
+          </w:tcPr>
+          <w:p>
+            <w:pPr>
+              <w:pStyle w:val="FSTNR"/>
+              <w:ind w:firstLineChars="0" w:firstLine="0"/>
+              <w:rPr>
+                <w:rFonts w:hint="eastAsia"/>
+              </w:rPr>
+            </w:pPr>
+            <w:r>
+              <w:rPr>
+                <w:rFonts w:hint="eastAsia"/>
+              </w:rPr>
+              <w:t>单步的样本数量，随机选择</w:t>
+            </w:r>
+            <w:r>
+              <w:rPr>
+                <w:rFonts w:hint="eastAsia"/>
+              </w:rPr>
+              <w:t>。</w:t>
+            </w:r>
+            <w:r>
+              <w:rPr>
+                <w:rFonts w:hint="eastAsia"/>
+              </w:rPr>
+              <w:t>例如</w:t>
+            </w:r>
+            <w:r>
+              <w:rPr>
+                <w:rFonts w:hint="eastAsia"/>
+              </w:rPr>
+              <w:t>SGD</w:t>
+            </w:r>
+            <w:r>
+              <w:rPr>
+                <w:rFonts w:hint="eastAsia"/>
+              </w:rPr>
+              <w:t>的批次大小为</w:t>
+            </w:r>
+            <w:r>
+              <w:rPr>
+                <w:rFonts w:hint="eastAsia"/>
+              </w:rPr>
+              <w:t>1</w:t>
+            </w:r>
+            <w:r>
+              <w:rPr>
+                <w:rFonts w:hint="eastAsia"/>
+              </w:rPr>
+              <w:t>。</w:t>
+            </w:r>
+          </w:p>
+        </w:tc>
+      </w:tr>
+      <w:tr>
+        <w:trPr>
+          <w:jc w:val="center"/>
+        </w:trPr>
+        <w:tc>
+          <w:tcPr>
+            <w:tcW w:w="1276" w:type="dxa"/>
+            <w:tcBorders>
+              <w:bottom w:val="single" w:sz="12" w:space="0" w:color="auto"/>
+            </w:tcBorders>
+            <w:vAlign w:val="center"/>
+          </w:tcPr>
+          <w:p>
+            <w:pPr>
+              <w:pStyle w:val="FSTNR"/>
+              <w:ind w:firstLineChars="0" w:firstLine="0"/>
+              <w:rPr>
+                <w:rFonts w:hint="eastAsia"/>
+              </w:rPr>
+            </w:pPr>
+            <w:r>
+              <w:rPr>
+                <w:rFonts w:hint="eastAsia"/>
+              </w:rPr>
+              <w:t>p</w:t>
+            </w:r>
+            <w:r>
+              <w:t>eriods</w:t>
+            </w:r>
+          </w:p>
+        </w:tc>
+        <w:tc>
+          <w:tcPr>
+            <w:tcW w:w="6379" w:type="dxa"/>
+            <w:tcBorders>
+              <w:bottom w:val="single" w:sz="12" w:space="0" w:color="auto"/>
+            </w:tcBorders>
+            <w:vAlign w:val="center"/>
+          </w:tcPr>
+          <w:p>
+            <w:pPr>
+              <w:pStyle w:val="FSTNR"/>
+              <w:ind w:firstLineChars="0" w:firstLine="0"/>
+              <w:rPr>
+                <w:rFonts w:hint="eastAsia"/>
+              </w:rPr>
+            </w:pPr>
+            <w:r>
+              <w:rPr>
+                <w:rFonts w:hint="eastAsia"/>
+              </w:rPr>
+              <w:t>控制报告的粒度，</w:t>
+            </w:r>
+            <w:r>
+              <w:rPr>
+                <w:rFonts w:hint="eastAsia"/>
+              </w:rPr>
+              <w:t>例如</w:t>
+            </w:r>
+            <w:r>
+              <w:rPr>
+                <w:rFonts w:hint="eastAsia"/>
+              </w:rPr>
+              <w:t>periods</w:t>
+            </w:r>
+            <w:r>
+              <w:rPr>
+                <w:rFonts w:hint="eastAsia"/>
+              </w:rPr>
+              <w:t>为</w:t>
+            </w:r>
+            <w:r>
+              <w:rPr>
+                <w:rFonts w:hint="eastAsia"/>
+              </w:rPr>
+              <w:t>7</w:t>
+            </w:r>
+            <w:r>
+              <w:rPr>
+                <w:rFonts w:hint="eastAsia"/>
+              </w:rPr>
+              <w:t>，</w:t>
+            </w:r>
+            <w:r>
+              <w:rPr>
+                <w:rFonts w:hint="eastAsia"/>
+              </w:rPr>
+              <w:t>steps</w:t>
+            </w:r>
+            <w:r>
+              <w:rPr>
+                <w:rFonts w:hint="eastAsia"/>
+              </w:rPr>
+              <w:t>为</w:t>
+            </w:r>
+            <w:r>
+              <w:rPr>
+                <w:rFonts w:hint="eastAsia"/>
+              </w:rPr>
+              <w:t>70</w:t>
+            </w:r>
+            <w:r>
+              <w:rPr>
+                <w:rFonts w:hint="eastAsia"/>
+              </w:rPr>
+              <w:t>，则每</w:t>
+            </w:r>
+            <w:r>
+              <w:rPr>
+                <w:rFonts w:hint="eastAsia"/>
+              </w:rPr>
+              <w:t>10</w:t>
+            </w:r>
+            <w:r>
+              <w:rPr>
+                <w:rFonts w:hint="eastAsia"/>
+              </w:rPr>
+              <w:t>步输出一次损失值。</w:t>
+            </w:r>
+          </w:p>
+        </w:tc>
+      </w:tr>
+    </w:tbl>
     <w:p>
       <w:pPr>
         <w:pStyle w:val="2FSTNR"/>
@@ -200,6 +2870,7 @@
         <w:rPr>
           <w:rFonts w:hint="eastAsia"/>
         </w:rPr>
+        <w:lastRenderedPageBreak/>
         <w:t>泛化</w:t>
       </w:r>
     </w:p>
@@ -217,12 +2888,263 @@
     <w:p>
       <w:pPr>
         <w:pStyle w:val="2FSTNR"/>
-        <w:rPr>
-          <w:rFonts w:hint="eastAsia"/>
-        </w:rPr>
-      </w:pPr>
-      <w:bookmarkStart w:id="0" w:name="_GoBack"/>
-      <w:bookmarkEnd w:id="0"/>
+      </w:pPr>
+      <w:r>
+        <w:rPr>
+          <w:rFonts w:hint="eastAsia"/>
+        </w:rPr>
+        <w:t>验证</w:t>
+      </w:r>
+    </w:p>
+    <w:p>
+      <w:pPr>
+        <w:pStyle w:val="2FSTNR"/>
+      </w:pPr>
+      <w:r>
+        <w:rPr>
+          <w:rFonts w:hint="eastAsia"/>
+        </w:rPr>
+        <w:t>表示法</w:t>
+      </w:r>
+    </w:p>
+    <w:p>
+      <w:pPr>
+        <w:pStyle w:val="2FSTNR"/>
+      </w:pPr>
+      <w:r>
+        <w:rPr>
+          <w:rFonts w:hint="eastAsia"/>
+        </w:rPr>
+        <w:t>特征组合</w:t>
+      </w:r>
+    </w:p>
+    <w:p>
+      <w:pPr>
+        <w:pStyle w:val="2FSTNR"/>
+      </w:pPr>
+      <w:r>
+        <w:rPr>
+          <w:rFonts w:hint="eastAsia"/>
+        </w:rPr>
+        <w:t>正则化：简单性</w:t>
+      </w:r>
+      <m:oMath>
+        <m:sSub>
+          <m:sSubPr>
+            <m:ctrlPr>
+              <w:rPr>
+                <w:rFonts w:ascii="Cambria Math" w:hAnsi="Cambria Math"/>
+              </w:rPr>
+            </m:ctrlPr>
+          </m:sSubPr>
+          <m:e>
+            <m:r>
+              <m:rPr>
+                <m:sty m:val="b"/>
+              </m:rPr>
+              <w:rPr>
+                <w:rFonts w:ascii="Cambria Math" w:hAnsi="Cambria Math"/>
+              </w:rPr>
+              <m:t>L</m:t>
+            </m:r>
+          </m:e>
+          <m:sub>
+            <m:r>
+              <m:rPr>
+                <m:sty m:val="b"/>
+              </m:rPr>
+              <w:rPr>
+                <w:rFonts w:ascii="Cambria Math" w:hAnsi="Cambria Math"/>
+              </w:rPr>
+              <m:t>2</m:t>
+            </m:r>
+          </m:sub>
+        </m:sSub>
+      </m:oMath>
+      <w:r>
+        <w:rPr>
+          <w:rFonts w:hint="eastAsia"/>
+        </w:rPr>
+        <w:t>正则</w:t>
+      </w:r>
+    </w:p>
+    <w:p>
+      <w:pPr>
+        <w:pStyle w:val="2FSTNR"/>
+      </w:pPr>
+      <w:r>
+        <w:rPr>
+          <w:rFonts w:hint="eastAsia"/>
+        </w:rPr>
+        <w:t>逻辑回归</w:t>
+      </w:r>
+    </w:p>
+    <w:p>
+      <w:pPr>
+        <w:pStyle w:val="2FSTNR"/>
+      </w:pPr>
+      <w:r>
+        <w:rPr>
+          <w:rFonts w:hint="eastAsia"/>
+        </w:rPr>
+        <w:t>分类</w:t>
+      </w:r>
+    </w:p>
+    <w:p>
+      <w:pPr>
+        <w:pStyle w:val="2FSTNR"/>
+      </w:pPr>
+      <w:r>
+        <w:rPr>
+          <w:rFonts w:hint="eastAsia"/>
+        </w:rPr>
+        <w:t>正则化：稀疏性</w:t>
+      </w:r>
+      <m:oMath>
+        <m:sSub>
+          <m:sSubPr>
+            <m:ctrlPr>
+              <w:rPr>
+                <w:rFonts w:ascii="Cambria Math" w:hAnsi="Cambria Math"/>
+              </w:rPr>
+            </m:ctrlPr>
+          </m:sSubPr>
+          <m:e>
+            <m:r>
+              <m:rPr>
+                <m:sty m:val="b"/>
+              </m:rPr>
+              <w:rPr>
+                <w:rFonts w:ascii="Cambria Math" w:hAnsi="Cambria Math"/>
+              </w:rPr>
+              <m:t>L</m:t>
+            </m:r>
+          </m:e>
+          <m:sub>
+            <m:r>
+              <m:rPr>
+                <m:sty m:val="b"/>
+              </m:rPr>
+              <w:rPr>
+                <w:rFonts w:ascii="Cambria Math" w:hAnsi="Cambria Math"/>
+              </w:rPr>
+              <m:t>1</m:t>
+            </m:r>
+          </m:sub>
+        </m:sSub>
+      </m:oMath>
+      <w:r>
+        <w:rPr>
+          <w:rFonts w:hint="eastAsia"/>
+        </w:rPr>
+        <w:t>正则</w:t>
+      </w:r>
+    </w:p>
+    <w:p>
+      <w:pPr>
+        <w:pStyle w:val="2FSTNR"/>
+      </w:pPr>
+      <w:r>
+        <w:rPr>
+          <w:rFonts w:hint="eastAsia"/>
+        </w:rPr>
+        <w:t>神经网络</w:t>
+      </w:r>
+      <w:r>
+        <w:rPr>
+          <w:rFonts w:hint="eastAsia"/>
+        </w:rPr>
+        <w:t>简介</w:t>
+      </w:r>
+    </w:p>
+    <w:p>
+      <w:pPr>
+        <w:pStyle w:val="2FSTNR"/>
+      </w:pPr>
+      <w:r>
+        <w:rPr>
+          <w:rFonts w:hint="eastAsia"/>
+        </w:rPr>
+        <w:t>多类别神经网络</w:t>
+      </w:r>
+    </w:p>
+    <w:p>
+      <w:pPr>
+        <w:pStyle w:val="2FSTNR"/>
+      </w:pPr>
+      <w:r>
+        <w:rPr>
+          <w:rFonts w:hint="eastAsia"/>
+        </w:rPr>
+        <w:t>嵌入</w:t>
+      </w:r>
+    </w:p>
+    <w:p>
+      <w:pPr>
+        <w:widowControl/>
+        <w:jc w:val="left"/>
+        <w:rPr>
+          <w:rFonts w:ascii="Times New Roman" w:eastAsia="华文仿宋" w:hAnsi="Times New Roman" w:cstheme="majorBidi"/>
+          <w:b/>
+          <w:bCs/>
+          <w:sz w:val="32"/>
+          <w:szCs w:val="32"/>
+        </w:rPr>
+      </w:pPr>
+      <w:r>
+        <w:br w:type="page"/>
+      </w:r>
+    </w:p>
+    <w:p>
+      <w:pPr>
+        <w:pStyle w:val="2FSTNR"/>
+      </w:pPr>
+      <w:r>
+        <w:rPr>
+          <w:rFonts w:hint="eastAsia"/>
+        </w:rPr>
+        <w:lastRenderedPageBreak/>
+        <w:t>静态训练</w:t>
+      </w:r>
+      <w:r>
+        <w:rPr>
+          <w:rFonts w:hint="eastAsia"/>
+        </w:rPr>
+        <w:t>与动态训练</w:t>
+      </w:r>
+    </w:p>
+    <w:p>
+      <w:pPr>
+        <w:pStyle w:val="2FSTNR"/>
+      </w:pPr>
+      <w:r>
+        <w:rPr>
+          <w:rFonts w:hint="eastAsia"/>
+        </w:rPr>
+        <w:t>静态推理与动态推理</w:t>
+      </w:r>
+    </w:p>
+    <w:p>
+      <w:pPr>
+        <w:pStyle w:val="2FSTNR"/>
+      </w:pPr>
+      <w:r>
+        <w:rPr>
+          <w:rFonts w:hint="eastAsia"/>
+        </w:rPr>
+        <w:t>数据依赖关系</w:t>
+      </w:r>
+    </w:p>
+    <w:p>
+      <w:pPr>
+        <w:pStyle w:val="2FSTNR"/>
+      </w:pPr>
+      <w:r>
+        <w:rPr>
+          <w:rFonts w:hint="eastAsia"/>
+        </w:rPr>
+        <w:t>应用准则</w:t>
+      </w:r>
     </w:p>
     <w:sectPr>
       <w:pgSz w:w="11906" w:h="16838"/>
@@ -275,6 +3197,119 @@
 <file path=word/numbering.xml><?xml version="1.0" encoding="utf-8"?>
 <w:numbering xmlns:wpc="http://schemas.microsoft.com/office/word/2010/wordprocessingCanvas" xmlns:cx="http://schemas.microsoft.com/office/drawing/2014/chartex" xmlns:cx1="http://schemas.microsoft.com/office/drawing/2015/9/8/chartex" xmlns:cx2="http://schemas.microsoft.com/office/drawing/2015/10/21/chartex" xmlns:cx3="http://schemas.microsoft.com/office/drawing/2016/5/9/chartex" xmlns:cx4="http://schemas.microsoft.com/office/drawing/2016/5/10/chartex" xmlns:cx5="http://schemas.microsoft.com/office/drawing/2016/5/11/chartex" xmlns:cx6="http://schemas.microsoft.com/office/drawing/2016/5/12/chartex" xmlns:cx7="http://schemas.microsoft.com/office/drawing/2016/5/13/chartex" xmlns:cx8="http://schemas.microsoft.com/office/drawing/2016/5/14/chartex" xmlns:mc="http://schemas.openxmlformats.org/markup-compatibility/2006" xmlns:aink="http://schemas.microsoft.com/office/drawing/2016/ink" xmlns:am3d="http://schemas.microsoft.com/office/drawing/2017/model3d" xmlns:o="urn:schemas-microsoft-com:office:office" xmlns:r="http://schemas.openxmlformats.org/officeDocument/2006/relationships" xmlns:m="http://schemas.openxmlformats.org/officeDocument/2006/math" xmlns:v="urn:schemas-microsoft-com:vml" xmlns:wp14="http://schemas.microsoft.com/office/word/2010/wordprocessingDrawing" xmlns:wp="http://schemas.openxmlformats.org/drawingml/2006/wordprocessingDrawing" xmlns:w10="urn:schemas-microsoft-com:office:word" xmlns:w="http://schemas.openxmlformats.org/wordprocessingml/2006/main" xmlns:w14="http://schemas.microsoft.com/office/word/2010/wordml" xmlns:w15="http://schemas.microsoft.com/office/word/2012/wordml" xmlns:w16cid="http://schemas.microsoft.com/office/word/2016/wordml/cid" xmlns:w16se="http://schemas.microsoft.com/office/word/2015/wordml/symex" xmlns:wpg="http://schemas.microsoft.com/office/word/2010/wordprocessingGroup" xmlns:wpi="http://schemas.microsoft.com/office/word/2010/wordprocessingInk" xmlns:wne="http://schemas.microsoft.com/office/word/2006/wordml" xmlns:wps="http://schemas.microsoft.com/office/word/2010/wordprocessingShape" mc:Ignorable="w14 w15 w16se w16cid wp14">
   <w:abstractNum w:abstractNumId="0" w15:restartNumberingAfterBreak="0">
+    <w:nsid w:val="291D7D09"/>
+    <w:multiLevelType w:val="hybridMultilevel"/>
+    <w:tmpl w:val="3FE47BC6"/>
+    <w:lvl w:ilvl="0" w:tplc="0409000B">
+      <w:start w:val="1"/>
+      <w:numFmt w:val="bullet"/>
+      <w:lvlText w:val=""/>
+      <w:lvlJc w:val="left"/>
+      <w:pPr>
+        <w:ind w:left="900" w:hanging="420"/>
+      </w:pPr>
+      <w:rPr>
+        <w:rFonts w:ascii="Wingdings" w:hAnsi="Wingdings" w:hint="default"/>
+      </w:rPr>
+    </w:lvl>
+    <w:lvl w:ilvl="1" w:tplc="04090003" w:tentative="1">
+      <w:start w:val="1"/>
+      <w:numFmt w:val="bullet"/>
+      <w:lvlText w:val=""/>
+      <w:lvlJc w:val="left"/>
+      <w:pPr>
+        <w:ind w:left="1320" w:hanging="420"/>
+      </w:pPr>
+      <w:rPr>
+        <w:rFonts w:ascii="Wingdings" w:hAnsi="Wingdings" w:hint="default"/>
+      </w:rPr>
+    </w:lvl>
+    <w:lvl w:ilvl="2" w:tplc="04090005" w:tentative="1">
+      <w:start w:val="1"/>
+      <w:numFmt w:val="bullet"/>
+      <w:lvlText w:val=""/>
+      <w:lvlJc w:val="left"/>
+      <w:pPr>
+        <w:ind w:left="1740" w:hanging="420"/>
+      </w:pPr>
+      <w:rPr>
+        <w:rFonts w:ascii="Wingdings" w:hAnsi="Wingdings" w:hint="default"/>
+      </w:rPr>
+    </w:lvl>
+    <w:lvl w:ilvl="3" w:tplc="04090001" w:tentative="1">
+      <w:start w:val="1"/>
+      <w:numFmt w:val="bullet"/>
+      <w:lvlText w:val=""/>
+      <w:lvlJc w:val="left"/>
+      <w:pPr>
+        <w:ind w:left="2160" w:hanging="420"/>
+      </w:pPr>
+      <w:rPr>
+        <w:rFonts w:ascii="Wingdings" w:hAnsi="Wingdings" w:hint="default"/>
+      </w:rPr>
+    </w:lvl>
+    <w:lvl w:ilvl="4" w:tplc="04090003" w:tentative="1">
+      <w:start w:val="1"/>
+      <w:numFmt w:val="bullet"/>
+      <w:lvlText w:val=""/>
+      <w:lvlJc w:val="left"/>
+      <w:pPr>
+        <w:ind w:left="2580" w:hanging="420"/>
+      </w:pPr>
+      <w:rPr>
+        <w:rFonts w:ascii="Wingdings" w:hAnsi="Wingdings" w:hint="default"/>
+      </w:rPr>
+    </w:lvl>
+    <w:lvl w:ilvl="5" w:tplc="04090005" w:tentative="1">
+      <w:start w:val="1"/>
+      <w:numFmt w:val="bullet"/>
+      <w:lvlText w:val=""/>
+      <w:lvlJc w:val="left"/>
+      <w:pPr>
+        <w:ind w:left="3000" w:hanging="420"/>
+      </w:pPr>
+      <w:rPr>
+        <w:rFonts w:ascii="Wingdings" w:hAnsi="Wingdings" w:hint="default"/>
+      </w:rPr>
+    </w:lvl>
+    <w:lvl w:ilvl="6" w:tplc="04090001" w:tentative="1">
+      <w:start w:val="1"/>
+      <w:numFmt w:val="bullet"/>
+      <w:lvlText w:val=""/>
+      <w:lvlJc w:val="left"/>
+      <w:pPr>
+        <w:ind w:left="3420" w:hanging="420"/>
+      </w:pPr>
+      <w:rPr>
+        <w:rFonts w:ascii="Wingdings" w:hAnsi="Wingdings" w:hint="default"/>
+      </w:rPr>
+    </w:lvl>
+    <w:lvl w:ilvl="7" w:tplc="04090003" w:tentative="1">
+      <w:start w:val="1"/>
+      <w:numFmt w:val="bullet"/>
+      <w:lvlText w:val=""/>
+      <w:lvlJc w:val="left"/>
+      <w:pPr>
+        <w:ind w:left="3840" w:hanging="420"/>
+      </w:pPr>
+      <w:rPr>
+        <w:rFonts w:ascii="Wingdings" w:hAnsi="Wingdings" w:hint="default"/>
+      </w:rPr>
+    </w:lvl>
+    <w:lvl w:ilvl="8" w:tplc="04090005" w:tentative="1">
+      <w:start w:val="1"/>
+      <w:numFmt w:val="bullet"/>
+      <w:lvlText w:val=""/>
+      <w:lvlJc w:val="left"/>
+      <w:pPr>
+        <w:ind w:left="4260" w:hanging="420"/>
+      </w:pPr>
+      <w:rPr>
+        <w:rFonts w:ascii="Wingdings" w:hAnsi="Wingdings" w:hint="default"/>
+      </w:rPr>
+    </w:lvl>
+  </w:abstractNum>
+  <w:abstractNum w:abstractNumId="1" w15:restartNumberingAfterBreak="0">
     <w:nsid w:val="52596AAF"/>
     <w:multiLevelType w:val="multilevel"/>
     <w:tmpl w:val="0409001D"/>
@@ -360,8 +3395,335 @@
       </w:pPr>
     </w:lvl>
   </w:abstractNum>
+  <w:abstractNum w:abstractNumId="2" w15:restartNumberingAfterBreak="0">
+    <w:nsid w:val="691B01F6"/>
+    <w:multiLevelType w:val="hybridMultilevel"/>
+    <w:tmpl w:val="F452ADF2"/>
+    <w:lvl w:ilvl="0" w:tplc="0409000B">
+      <w:start w:val="1"/>
+      <w:numFmt w:val="bullet"/>
+      <w:lvlText w:val=""/>
+      <w:lvlJc w:val="left"/>
+      <w:pPr>
+        <w:ind w:left="900" w:hanging="420"/>
+      </w:pPr>
+      <w:rPr>
+        <w:rFonts w:ascii="Wingdings" w:hAnsi="Wingdings" w:hint="default"/>
+      </w:rPr>
+    </w:lvl>
+    <w:lvl w:ilvl="1" w:tplc="04090003" w:tentative="1">
+      <w:start w:val="1"/>
+      <w:numFmt w:val="bullet"/>
+      <w:lvlText w:val=""/>
+      <w:lvlJc w:val="left"/>
+      <w:pPr>
+        <w:ind w:left="1320" w:hanging="420"/>
+      </w:pPr>
+      <w:rPr>
+        <w:rFonts w:ascii="Wingdings" w:hAnsi="Wingdings" w:hint="default"/>
+      </w:rPr>
+    </w:lvl>
+    <w:lvl w:ilvl="2" w:tplc="04090005" w:tentative="1">
+      <w:start w:val="1"/>
+      <w:numFmt w:val="bullet"/>
+      <w:lvlText w:val=""/>
+      <w:lvlJc w:val="left"/>
+      <w:pPr>
+        <w:ind w:left="1740" w:hanging="420"/>
+      </w:pPr>
+      <w:rPr>
+        <w:rFonts w:ascii="Wingdings" w:hAnsi="Wingdings" w:hint="default"/>
+      </w:rPr>
+    </w:lvl>
+    <w:lvl w:ilvl="3" w:tplc="04090001" w:tentative="1">
+      <w:start w:val="1"/>
+      <w:numFmt w:val="bullet"/>
+      <w:lvlText w:val=""/>
+      <w:lvlJc w:val="left"/>
+      <w:pPr>
+        <w:ind w:left="2160" w:hanging="420"/>
+      </w:pPr>
+      <w:rPr>
+        <w:rFonts w:ascii="Wingdings" w:hAnsi="Wingdings" w:hint="default"/>
+      </w:rPr>
+    </w:lvl>
+    <w:lvl w:ilvl="4" w:tplc="04090003" w:tentative="1">
+      <w:start w:val="1"/>
+      <w:numFmt w:val="bullet"/>
+      <w:lvlText w:val=""/>
+      <w:lvlJc w:val="left"/>
+      <w:pPr>
+        <w:ind w:left="2580" w:hanging="420"/>
+      </w:pPr>
+      <w:rPr>
+        <w:rFonts w:ascii="Wingdings" w:hAnsi="Wingdings" w:hint="default"/>
+      </w:rPr>
+    </w:lvl>
+    <w:lvl w:ilvl="5" w:tplc="04090005" w:tentative="1">
+      <w:start w:val="1"/>
+      <w:numFmt w:val="bullet"/>
+      <w:lvlText w:val=""/>
+      <w:lvlJc w:val="left"/>
+      <w:pPr>
+        <w:ind w:left="3000" w:hanging="420"/>
+      </w:pPr>
+      <w:rPr>
+        <w:rFonts w:ascii="Wingdings" w:hAnsi="Wingdings" w:hint="default"/>
+      </w:rPr>
+    </w:lvl>
+    <w:lvl w:ilvl="6" w:tplc="04090001" w:tentative="1">
+      <w:start w:val="1"/>
+      <w:numFmt w:val="bullet"/>
+      <w:lvlText w:val=""/>
+      <w:lvlJc w:val="left"/>
+      <w:pPr>
+        <w:ind w:left="3420" w:hanging="420"/>
+      </w:pPr>
+      <w:rPr>
+        <w:rFonts w:ascii="Wingdings" w:hAnsi="Wingdings" w:hint="default"/>
+      </w:rPr>
+    </w:lvl>
+    <w:lvl w:ilvl="7" w:tplc="04090003" w:tentative="1">
+      <w:start w:val="1"/>
+      <w:numFmt w:val="bullet"/>
+      <w:lvlText w:val=""/>
+      <w:lvlJc w:val="left"/>
+      <w:pPr>
+        <w:ind w:left="3840" w:hanging="420"/>
+      </w:pPr>
+      <w:rPr>
+        <w:rFonts w:ascii="Wingdings" w:hAnsi="Wingdings" w:hint="default"/>
+      </w:rPr>
+    </w:lvl>
+    <w:lvl w:ilvl="8" w:tplc="04090005" w:tentative="1">
+      <w:start w:val="1"/>
+      <w:numFmt w:val="bullet"/>
+      <w:lvlText w:val=""/>
+      <w:lvlJc w:val="left"/>
+      <w:pPr>
+        <w:ind w:left="4260" w:hanging="420"/>
+      </w:pPr>
+      <w:rPr>
+        <w:rFonts w:ascii="Wingdings" w:hAnsi="Wingdings" w:hint="default"/>
+      </w:rPr>
+    </w:lvl>
+  </w:abstractNum>
+  <w:abstractNum w:abstractNumId="3" w15:restartNumberingAfterBreak="0">
+    <w:nsid w:val="76C81E81"/>
+    <w:multiLevelType w:val="hybridMultilevel"/>
+    <w:tmpl w:val="CF58ED70"/>
+    <w:lvl w:ilvl="0" w:tplc="33D25D0A">
+      <w:start w:val="1"/>
+      <w:numFmt w:val="decimal"/>
+      <w:lvlText w:val="%1"/>
+      <w:lvlJc w:val="left"/>
+      <w:pPr>
+        <w:ind w:left="420" w:hanging="420"/>
+      </w:pPr>
+      <w:rPr>
+        <w:rFonts w:hint="eastAsia"/>
+      </w:rPr>
+    </w:lvl>
+    <w:lvl w:ilvl="1" w:tplc="04090019" w:tentative="1">
+      <w:start w:val="1"/>
+      <w:numFmt w:val="lowerLetter"/>
+      <w:lvlText w:val="%2)"/>
+      <w:lvlJc w:val="left"/>
+      <w:pPr>
+        <w:ind w:left="840" w:hanging="420"/>
+      </w:pPr>
+    </w:lvl>
+    <w:lvl w:ilvl="2" w:tplc="0409001B" w:tentative="1">
+      <w:start w:val="1"/>
+      <w:numFmt w:val="lowerRoman"/>
+      <w:lvlText w:val="%3."/>
+      <w:lvlJc w:val="right"/>
+      <w:pPr>
+        <w:ind w:left="1260" w:hanging="420"/>
+      </w:pPr>
+    </w:lvl>
+    <w:lvl w:ilvl="3" w:tplc="0409000F" w:tentative="1">
+      <w:start w:val="1"/>
+      <w:numFmt w:val="decimal"/>
+      <w:lvlText w:val="%4."/>
+      <w:lvlJc w:val="left"/>
+      <w:pPr>
+        <w:ind w:left="1680" w:hanging="420"/>
+      </w:pPr>
+    </w:lvl>
+    <w:lvl w:ilvl="4" w:tplc="04090019" w:tentative="1">
+      <w:start w:val="1"/>
+      <w:numFmt w:val="lowerLetter"/>
+      <w:lvlText w:val="%5)"/>
+      <w:lvlJc w:val="left"/>
+      <w:pPr>
+        <w:ind w:left="2100" w:hanging="420"/>
+      </w:pPr>
+    </w:lvl>
+    <w:lvl w:ilvl="5" w:tplc="0409001B" w:tentative="1">
+      <w:start w:val="1"/>
+      <w:numFmt w:val="lowerRoman"/>
+      <w:lvlText w:val="%6."/>
+      <w:lvlJc w:val="right"/>
+      <w:pPr>
+        <w:ind w:left="2520" w:hanging="420"/>
+      </w:pPr>
+    </w:lvl>
+    <w:lvl w:ilvl="6" w:tplc="0409000F" w:tentative="1">
+      <w:start w:val="1"/>
+      <w:numFmt w:val="decimal"/>
+      <w:lvlText w:val="%7."/>
+      <w:lvlJc w:val="left"/>
+      <w:pPr>
+        <w:ind w:left="2940" w:hanging="420"/>
+      </w:pPr>
+    </w:lvl>
+    <w:lvl w:ilvl="7" w:tplc="04090019" w:tentative="1">
+      <w:start w:val="1"/>
+      <w:numFmt w:val="lowerLetter"/>
+      <w:lvlText w:val="%8)"/>
+      <w:lvlJc w:val="left"/>
+      <w:pPr>
+        <w:ind w:left="3360" w:hanging="420"/>
+      </w:pPr>
+    </w:lvl>
+    <w:lvl w:ilvl="8" w:tplc="0409001B" w:tentative="1">
+      <w:start w:val="1"/>
+      <w:numFmt w:val="lowerRoman"/>
+      <w:lvlText w:val="%9."/>
+      <w:lvlJc w:val="right"/>
+      <w:pPr>
+        <w:ind w:left="3780" w:hanging="420"/>
+      </w:pPr>
+    </w:lvl>
+  </w:abstractNum>
+  <w:abstractNum w:abstractNumId="4" w15:restartNumberingAfterBreak="0">
+    <w:nsid w:val="7EAA1A43"/>
+    <w:multiLevelType w:val="hybridMultilevel"/>
+    <w:tmpl w:val="4B045DFA"/>
+    <w:lvl w:ilvl="0" w:tplc="0409000B">
+      <w:start w:val="1"/>
+      <w:numFmt w:val="bullet"/>
+      <w:lvlText w:val=""/>
+      <w:lvlJc w:val="left"/>
+      <w:pPr>
+        <w:ind w:left="900" w:hanging="420"/>
+      </w:pPr>
+      <w:rPr>
+        <w:rFonts w:ascii="Wingdings" w:hAnsi="Wingdings" w:hint="default"/>
+      </w:rPr>
+    </w:lvl>
+    <w:lvl w:ilvl="1" w:tplc="04090003" w:tentative="1">
+      <w:start w:val="1"/>
+      <w:numFmt w:val="bullet"/>
+      <w:lvlText w:val=""/>
+      <w:lvlJc w:val="left"/>
+      <w:pPr>
+        <w:ind w:left="1320" w:hanging="420"/>
+      </w:pPr>
+      <w:rPr>
+        <w:rFonts w:ascii="Wingdings" w:hAnsi="Wingdings" w:hint="default"/>
+      </w:rPr>
+    </w:lvl>
+    <w:lvl w:ilvl="2" w:tplc="04090005" w:tentative="1">
+      <w:start w:val="1"/>
+      <w:numFmt w:val="bullet"/>
+      <w:lvlText w:val=""/>
+      <w:lvlJc w:val="left"/>
+      <w:pPr>
+        <w:ind w:left="1740" w:hanging="420"/>
+      </w:pPr>
+      <w:rPr>
+        <w:rFonts w:ascii="Wingdings" w:hAnsi="Wingdings" w:hint="default"/>
+      </w:rPr>
+    </w:lvl>
+    <w:lvl w:ilvl="3" w:tplc="04090001" w:tentative="1">
+      <w:start w:val="1"/>
+      <w:numFmt w:val="bullet"/>
+      <w:lvlText w:val=""/>
+      <w:lvlJc w:val="left"/>
+      <w:pPr>
+        <w:ind w:left="2160" w:hanging="420"/>
+      </w:pPr>
+      <w:rPr>
+        <w:rFonts w:ascii="Wingdings" w:hAnsi="Wingdings" w:hint="default"/>
+      </w:rPr>
+    </w:lvl>
+    <w:lvl w:ilvl="4" w:tplc="04090003" w:tentative="1">
+      <w:start w:val="1"/>
+      <w:numFmt w:val="bullet"/>
+      <w:lvlText w:val=""/>
+      <w:lvlJc w:val="left"/>
+      <w:pPr>
+        <w:ind w:left="2580" w:hanging="420"/>
+      </w:pPr>
+      <w:rPr>
+        <w:rFonts w:ascii="Wingdings" w:hAnsi="Wingdings" w:hint="default"/>
+      </w:rPr>
+    </w:lvl>
+    <w:lvl w:ilvl="5" w:tplc="04090005" w:tentative="1">
+      <w:start w:val="1"/>
+      <w:numFmt w:val="bullet"/>
+      <w:lvlText w:val=""/>
+      <w:lvlJc w:val="left"/>
+      <w:pPr>
+        <w:ind w:left="3000" w:hanging="420"/>
+      </w:pPr>
+      <w:rPr>
+        <w:rFonts w:ascii="Wingdings" w:hAnsi="Wingdings" w:hint="default"/>
+      </w:rPr>
+    </w:lvl>
+    <w:lvl w:ilvl="6" w:tplc="04090001" w:tentative="1">
+      <w:start w:val="1"/>
+      <w:numFmt w:val="bullet"/>
+      <w:lvlText w:val=""/>
+      <w:lvlJc w:val="left"/>
+      <w:pPr>
+        <w:ind w:left="3420" w:hanging="420"/>
+      </w:pPr>
+      <w:rPr>
+        <w:rFonts w:ascii="Wingdings" w:hAnsi="Wingdings" w:hint="default"/>
+      </w:rPr>
+    </w:lvl>
+    <w:lvl w:ilvl="7" w:tplc="04090003" w:tentative="1">
+      <w:start w:val="1"/>
+      <w:numFmt w:val="bullet"/>
+      <w:lvlText w:val=""/>
+      <w:lvlJc w:val="left"/>
+      <w:pPr>
+        <w:ind w:left="3840" w:hanging="420"/>
+      </w:pPr>
+      <w:rPr>
+        <w:rFonts w:ascii="Wingdings" w:hAnsi="Wingdings" w:hint="default"/>
+      </w:rPr>
+    </w:lvl>
+    <w:lvl w:ilvl="8" w:tplc="04090005" w:tentative="1">
+      <w:start w:val="1"/>
+      <w:numFmt w:val="bullet"/>
+      <w:lvlText w:val=""/>
+      <w:lvlJc w:val="left"/>
+      <w:pPr>
+        <w:ind w:left="4260" w:hanging="420"/>
+      </w:pPr>
+      <w:rPr>
+        <w:rFonts w:ascii="Wingdings" w:hAnsi="Wingdings" w:hint="default"/>
+      </w:rPr>
+    </w:lvl>
+  </w:abstractNum>
   <w:num w:numId="1">
+    <w:abstractNumId w:val="1"/>
+  </w:num>
+  <w:num w:numId="2">
     <w:abstractNumId w:val="0"/>
+  </w:num>
+  <w:num w:numId="3">
+    <w:abstractNumId w:val="2"/>
+  </w:num>
+  <w:num w:numId="4">
+    <w:abstractNumId w:val="4"/>
+  </w:num>
+  <w:num w:numId="5">
+    <w:abstractNumId w:val="3"/>
   </w:num>
 </w:numbering>
 </file>
@@ -844,10 +4206,10 @@
     <w:link w:val="FSTNR0"/>
     <w:autoRedefine/>
     <w:qFormat/>
-    <w:rsid w:val="00DE27A5"/>
+    <w:rsid w:val="008F605A"/>
     <w:pPr>
       <w:spacing w:line="360" w:lineRule="auto"/>
-      <w:ind w:firstLineChars="200" w:firstLine="200"/>
+      <w:ind w:firstLineChars="200" w:firstLine="480"/>
       <w:jc w:val="left"/>
     </w:pPr>
     <w:rPr>
@@ -859,7 +4221,7 @@
     <w:name w:val="正文_FS_TNR 字符"/>
     <w:basedOn w:val="a0"/>
     <w:link w:val="FSTNR"/>
-    <w:rsid w:val="00DE27A5"/>
+    <w:rsid w:val="008F605A"/>
     <w:rPr>
       <w:rFonts w:ascii="Times New Roman" w:eastAsia="华文仿宋" w:hAnsi="Times New Roman"/>
       <w:sz w:val="24"/>
@@ -1179,18 +4541,26 @@
     <w:link w:val="FSTNR4"/>
     <w:autoRedefine/>
     <w:qFormat/>
-    <w:rsid w:val="002A76E8"/>
+    <w:rsid w:val="00A44DE5"/>
+    <w:pPr>
+      <w:spacing w:before="120" w:after="120" w:line="240" w:lineRule="auto"/>
+      <w:jc w:val="left"/>
+      <w:outlineLvl w:val="2"/>
+    </w:pPr>
+    <w:rPr>
+      <w:sz w:val="24"/>
+    </w:rPr>
   </w:style>
   <w:style w:type="character" w:customStyle="1" w:styleId="FSTNR4">
     <w:name w:val="要点_FS_TNR 字符"/>
     <w:basedOn w:val="2FSTNR0"/>
     <w:link w:val="FSTNR3"/>
-    <w:rsid w:val="002A76E8"/>
+    <w:rsid w:val="00A44DE5"/>
     <w:rPr>
       <w:rFonts w:ascii="Times New Roman" w:eastAsia="华文仿宋" w:hAnsi="Times New Roman" w:cstheme="majorBidi"/>
       <w:b/>
       <w:bCs/>
-      <w:sz w:val="32"/>
+      <w:sz w:val="24"/>
       <w:szCs w:val="32"/>
     </w:rPr>
   </w:style>
@@ -1218,6 +4588,224 @@
       <w:rFonts w:ascii="Consolas" w:eastAsia="华文仿宋" w:hAnsi="Consolas"/>
       <w:sz w:val="24"/>
     </w:rPr>
+  </w:style>
+  <w:style w:type="character" w:styleId="af3">
+    <w:name w:val="Placeholder Text"/>
+    <w:basedOn w:val="a0"/>
+    <w:uiPriority w:val="99"/>
+    <w:semiHidden/>
+    <w:rsid w:val="00FA5778"/>
+    <w:rPr>
+      <w:color w:val="808080"/>
+    </w:rPr>
+  </w:style>
+  <w:style w:type="paragraph" w:styleId="af4">
+    <w:name w:val="Quote"/>
+    <w:basedOn w:val="a"/>
+    <w:next w:val="a"/>
+    <w:link w:val="af5"/>
+    <w:uiPriority w:val="29"/>
+    <w:qFormat/>
+    <w:rsid w:val="00434676"/>
+    <w:pPr>
+      <w:spacing w:before="200" w:after="160"/>
+      <w:ind w:left="864" w:right="864"/>
+      <w:jc w:val="center"/>
+    </w:pPr>
+    <w:rPr>
+      <w:i/>
+      <w:iCs/>
+      <w:color w:val="404040" w:themeColor="text1" w:themeTint="BF"/>
+    </w:rPr>
+  </w:style>
+  <w:style w:type="character" w:customStyle="1" w:styleId="af5">
+    <w:name w:val="引用 字符"/>
+    <w:basedOn w:val="a0"/>
+    <w:link w:val="af4"/>
+    <w:uiPriority w:val="29"/>
+    <w:rsid w:val="00434676"/>
+    <w:rPr>
+      <w:i/>
+      <w:iCs/>
+      <w:color w:val="404040" w:themeColor="text1" w:themeTint="BF"/>
+    </w:rPr>
+  </w:style>
+  <w:style w:type="paragraph" w:customStyle="1" w:styleId="af6">
+    <w:name w:val="引用_一般"/>
+    <w:basedOn w:val="af4"/>
+    <w:link w:val="af7"/>
+    <w:qFormat/>
+    <w:rsid w:val="00BE709C"/>
+    <w:pPr>
+      <w:pBdr>
+        <w:left w:val="threeDEngrave" w:sz="24" w:space="4" w:color="auto"/>
+      </w:pBdr>
+    </w:pPr>
+    <w:rPr>
+      <w:rFonts w:eastAsia="华文仿宋"/>
+      <w:i w:val="0"/>
+      <w:sz w:val="24"/>
+    </w:rPr>
+  </w:style>
+  <w:style w:type="character" w:styleId="af8">
+    <w:name w:val="Hyperlink"/>
+    <w:basedOn w:val="a0"/>
+    <w:uiPriority w:val="99"/>
+    <w:unhideWhenUsed/>
+    <w:rsid w:val="009C541D"/>
+    <w:rPr>
+      <w:color w:val="0000FF"/>
+      <w:u w:val="single"/>
+    </w:rPr>
+  </w:style>
+  <w:style w:type="character" w:customStyle="1" w:styleId="af7">
+    <w:name w:val="引用_一般 字符"/>
+    <w:basedOn w:val="af5"/>
+    <w:link w:val="af6"/>
+    <w:rsid w:val="00BE709C"/>
+    <w:rPr>
+      <w:rFonts w:eastAsia="华文仿宋"/>
+      <w:i w:val="0"/>
+      <w:iCs/>
+      <w:color w:val="404040" w:themeColor="text1" w:themeTint="BF"/>
+      <w:sz w:val="24"/>
+    </w:rPr>
+  </w:style>
+  <w:style w:type="character" w:styleId="af9">
+    <w:name w:val="Unresolved Mention"/>
+    <w:basedOn w:val="a0"/>
+    <w:uiPriority w:val="99"/>
+    <w:semiHidden/>
+    <w:unhideWhenUsed/>
+    <w:rsid w:val="00617419"/>
+    <w:rPr>
+      <w:color w:val="605E5C"/>
+      <w:shd w:val="clear" w:color="auto" w:fill="E1DFDD"/>
+    </w:rPr>
+  </w:style>
+  <w:style w:type="paragraph" w:styleId="afa">
+    <w:name w:val="caption"/>
+    <w:basedOn w:val="a"/>
+    <w:next w:val="a"/>
+    <w:link w:val="afb"/>
+    <w:uiPriority w:val="35"/>
+    <w:unhideWhenUsed/>
+    <w:qFormat/>
+    <w:rsid w:val="007E3742"/>
+    <w:rPr>
+      <w:rFonts w:asciiTheme="majorHAnsi" w:eastAsia="黑体" w:hAnsiTheme="majorHAnsi" w:cstheme="majorBidi"/>
+      <w:sz w:val="20"/>
+      <w:szCs w:val="20"/>
+    </w:rPr>
+  </w:style>
+  <w:style w:type="paragraph" w:customStyle="1" w:styleId="afc">
+    <w:name w:val="题注_图"/>
+    <w:basedOn w:val="afa"/>
+    <w:link w:val="afd"/>
+    <w:qFormat/>
+    <w:rsid w:val="0074014A"/>
+    <w:pPr>
+      <w:jc w:val="center"/>
+    </w:pPr>
+    <w:rPr>
+      <w:rFonts w:ascii="Times New Roman" w:eastAsia="华文仿宋" w:hAnsi="Times New Roman"/>
+    </w:rPr>
+  </w:style>
+  <w:style w:type="table" w:styleId="afe">
+    <w:name w:val="Table Grid"/>
+    <w:basedOn w:val="a1"/>
+    <w:uiPriority w:val="39"/>
+    <w:rsid w:val="002A7A98"/>
+    <w:tblPr>
+      <w:tblBorders>
+        <w:top w:val="single" w:sz="4" w:space="0" w:color="auto"/>
+        <w:left w:val="single" w:sz="4" w:space="0" w:color="auto"/>
+        <w:bottom w:val="single" w:sz="4" w:space="0" w:color="auto"/>
+        <w:right w:val="single" w:sz="4" w:space="0" w:color="auto"/>
+        <w:insideH w:val="single" w:sz="4" w:space="0" w:color="auto"/>
+        <w:insideV w:val="single" w:sz="4" w:space="0" w:color="auto"/>
+      </w:tblBorders>
+    </w:tblPr>
+  </w:style>
+  <w:style w:type="character" w:customStyle="1" w:styleId="afb">
+    <w:name w:val="题注 字符"/>
+    <w:basedOn w:val="a0"/>
+    <w:link w:val="afa"/>
+    <w:uiPriority w:val="35"/>
+    <w:rsid w:val="0074014A"/>
+    <w:rPr>
+      <w:rFonts w:asciiTheme="majorHAnsi" w:eastAsia="黑体" w:hAnsiTheme="majorHAnsi" w:cstheme="majorBidi"/>
+      <w:sz w:val="20"/>
+      <w:szCs w:val="20"/>
+    </w:rPr>
+  </w:style>
+  <w:style w:type="character" w:customStyle="1" w:styleId="afd">
+    <w:name w:val="题注_图 字符"/>
+    <w:basedOn w:val="afb"/>
+    <w:link w:val="afc"/>
+    <w:rsid w:val="0074014A"/>
+    <w:rPr>
+      <w:rFonts w:ascii="Times New Roman" w:eastAsia="华文仿宋" w:hAnsi="Times New Roman" w:cstheme="majorBidi"/>
+      <w:sz w:val="20"/>
+      <w:szCs w:val="20"/>
+    </w:rPr>
+  </w:style>
+  <w:style w:type="table" w:styleId="aff">
+    <w:name w:val="Grid Table Light"/>
+    <w:basedOn w:val="a1"/>
+    <w:uiPriority w:val="40"/>
+    <w:rsid w:val="002A7A98"/>
+    <w:tblPr>
+      <w:tblBorders>
+        <w:top w:val="single" w:sz="4" w:space="0" w:color="BFBFBF" w:themeColor="background1" w:themeShade="BF"/>
+        <w:left w:val="single" w:sz="4" w:space="0" w:color="BFBFBF" w:themeColor="background1" w:themeShade="BF"/>
+        <w:bottom w:val="single" w:sz="4" w:space="0" w:color="BFBFBF" w:themeColor="background1" w:themeShade="BF"/>
+        <w:right w:val="single" w:sz="4" w:space="0" w:color="BFBFBF" w:themeColor="background1" w:themeShade="BF"/>
+        <w:insideH w:val="single" w:sz="4" w:space="0" w:color="BFBFBF" w:themeColor="background1" w:themeShade="BF"/>
+        <w:insideV w:val="single" w:sz="4" w:space="0" w:color="BFBFBF" w:themeColor="background1" w:themeShade="BF"/>
+      </w:tblBorders>
+    </w:tblPr>
+  </w:style>
+  <w:style w:type="table" w:customStyle="1" w:styleId="11">
+    <w:name w:val="样式1"/>
+    <w:basedOn w:val="a1"/>
+    <w:uiPriority w:val="99"/>
+    <w:rsid w:val="00793A3D"/>
+    <w:rPr>
+      <w:rFonts w:ascii="Times New Roman" w:eastAsia="仿宋" w:hAnsi="Times New Roman"/>
+      <w:sz w:val="24"/>
+    </w:rPr>
+    <w:tblPr/>
+    <w:tblStylePr w:type="firstRow">
+      <w:rPr>
+        <w:rFonts w:ascii="Times New Roman" w:eastAsia="华文仿宋" w:hAnsi="Times New Roman"/>
+      </w:rPr>
+      <w:tblPr/>
+      <w:tcPr>
+        <w:tcBorders>
+          <w:top w:val="single" w:sz="12" w:space="0" w:color="auto"/>
+          <w:left w:val="nil"/>
+          <w:bottom w:val="single" w:sz="4" w:space="0" w:color="auto"/>
+          <w:right w:val="nil"/>
+          <w:insideH w:val="nil"/>
+          <w:insideV w:val="nil"/>
+        </w:tcBorders>
+        <w:shd w:val="clear" w:color="auto" w:fill="FFFFFF" w:themeFill="background1"/>
+      </w:tcPr>
+    </w:tblStylePr>
+    <w:tblStylePr w:type="lastRow">
+      <w:rPr>
+        <w:rFonts w:eastAsia="华文仿宋"/>
+        <w:sz w:val="24"/>
+      </w:rPr>
+      <w:tblPr/>
+      <w:tcPr>
+        <w:tcBorders>
+          <w:bottom w:val="single" w:sz="12" w:space="0" w:color="auto"/>
+        </w:tcBorders>
+        <w:shd w:val="clear" w:color="auto" w:fill="FFFFFF" w:themeFill="background1"/>
+      </w:tcPr>
+    </w:tblStylePr>
   </w:style>
 </w:styles>
 </file>
@@ -1522,7 +5110,7 @@
 </file>
 
 <file path=customXml/itemProps1.xml><?xml version="1.0" encoding="utf-8"?>
-<ds:datastoreItem xmlns:ds="http://schemas.openxmlformats.org/officeDocument/2006/customXml" ds:itemID="{3BBA677D-6472-4CBA-A585-32FCF2FC9C11}">
+<ds:datastoreItem xmlns:ds="http://schemas.openxmlformats.org/officeDocument/2006/customXml" ds:itemID="{274D8381-D46D-4421-AE23-7073EA09B0BA}">
   <ds:schemaRefs>
     <ds:schemaRef ds:uri="http://schemas.openxmlformats.org/officeDocument/2006/bibliography"/>
   </ds:schemaRefs>

--- a/Google-Tensorflow课程学习笔记.docx
+++ b/Google-Tensorflow课程学习笔记.docx
@@ -35,8 +35,6 @@
         </w:rPr>
         <w:t>机器学习</w:t>
       </w:r>
-      <w:bookmarkStart w:id="0" w:name="_GoBack"/>
-      <w:bookmarkEnd w:id="0"/>
     </w:p>
     <w:p>
       <w:pPr>
@@ -1006,6 +1004,9 @@
         <w:jc w:val="center"/>
       </w:pPr>
       <w:r>
+        <w:rPr>
+          <w:noProof/>
+        </w:rPr>
         <w:drawing>
           <wp:inline distT="0" distB="0" distL="0" distR="0" wp14:anchorId="0CEDAB28" wp14:editId="0CBD8BC3">
             <wp:extent cx="5274310" cy="1758315"/>
@@ -1046,9 +1047,6 @@
     <w:p>
       <w:pPr>
         <w:pStyle w:val="afc"/>
-        <w:rPr>
-          <w:rFonts w:hint="eastAsia"/>
-        </w:rPr>
       </w:pPr>
       <w:r>
         <w:t>图</w:t>
@@ -1094,9 +1092,6 @@
       </w:r>
       <w:r>
         <w:instrText xml:space="preserve"> INCLUDEPICTURE "https://developers.google.cn/machine-learning/crash-course/images/LossSideBySide.png" \* MERGEFORMATINET </w:instrText>
-      </w:r>
-      <w:r>
-        <w:fldChar w:fldCharType="separate"/>
       </w:r>
       <w:r>
         <w:fldChar w:fldCharType="end"/>
@@ -1389,12 +1384,10 @@
       </w:r>
     </w:p>
     <w:p>
-      <w:pPr>
-        <w:rPr>
-          <w:rFonts w:hint="eastAsia"/>
-        </w:rPr>
-      </w:pPr>
-      <w:r>
+      <w:r>
+        <w:rPr>
+          <w:noProof/>
+        </w:rPr>
         <w:drawing>
           <wp:inline distT="0" distB="0" distL="0" distR="0" wp14:anchorId="701EAE98" wp14:editId="3779C7F0">
             <wp:extent cx="5274310" cy="2281555"/>
@@ -1518,9 +1511,6 @@
     <w:p>
       <w:pPr>
         <w:pStyle w:val="FSTNR"/>
-        <w:rPr>
-          <w:rFonts w:hint="eastAsia"/>
-        </w:rPr>
       </w:pPr>
       <w:r>
         <w:rPr>
@@ -1613,9 +1603,6 @@
     <w:p>
       <w:pPr>
         <w:pStyle w:val="afc"/>
-        <w:rPr>
-          <w:rFonts w:hint="eastAsia"/>
-        </w:rPr>
       </w:pPr>
       <w:r>
         <w:t>图</w:t>
@@ -1845,9 +1832,6 @@
           <w:numId w:val="4"/>
         </w:numPr>
         <w:ind w:firstLineChars="0"/>
-        <w:rPr>
-          <w:rFonts w:hint="eastAsia"/>
-        </w:rPr>
       </w:pPr>
       <w:r>
         <w:rPr>
@@ -1941,9 +1925,6 @@
     <w:p>
       <w:pPr>
         <w:pStyle w:val="FSTNR"/>
-        <w:rPr>
-          <w:rFonts w:hint="eastAsia"/>
-        </w:rPr>
       </w:pPr>
       <w:r>
         <w:rPr>
@@ -2118,10 +2099,10 @@
               <w:rPr>
                 <w:rFonts w:hint="eastAsia"/>
               </w:rPr>
-              <w:t>I</w:t>
-            </w:r>
-            <w:r>
-              <w:t>mport TensorFlow package</w:t>
+              <w:t>导入</w:t>
+            </w:r>
+            <w:r>
+              <w:t>TensorFlow package</w:t>
             </w:r>
             <w:r>
               <w:t>.</w:t>
@@ -2151,51 +2132,6 @@
               <w:t>tf</w:t>
             </w:r>
             <w:proofErr w:type="spellEnd"/>
-          </w:p>
-          <w:p>
-            <w:pPr>
-              <w:pStyle w:val="af1"/>
-              <w:rPr>
-                <w:rFonts w:hint="eastAsia"/>
-              </w:rPr>
-            </w:pPr>
-          </w:p>
-          <w:p>
-            <w:pPr>
-              <w:pStyle w:val="af1"/>
-              <w:numPr>
-                <w:ilvl w:val="0"/>
-                <w:numId w:val="5"/>
-              </w:numPr>
-            </w:pPr>
-            <w:r>
-              <w:t># Set up a linear classifier.</w:t>
-            </w:r>
-          </w:p>
-          <w:p>
-            <w:pPr>
-              <w:pStyle w:val="af1"/>
-              <w:numPr>
-                <w:ilvl w:val="0"/>
-                <w:numId w:val="5"/>
-              </w:numPr>
-            </w:pPr>
-            <w:r>
-              <w:t xml:space="preserve">classifier = </w:t>
-            </w:r>
-            <w:proofErr w:type="spellStart"/>
-            <w:proofErr w:type="gramStart"/>
-            <w:r>
-              <w:t>tf.estimator</w:t>
-            </w:r>
-            <w:proofErr w:type="gramEnd"/>
-            <w:r>
-              <w:t>.LinearClassifier</w:t>
-            </w:r>
-            <w:proofErr w:type="spellEnd"/>
-            <w:r>
-              <w:t>()</w:t>
-            </w:r>
           </w:p>
           <w:p>
             <w:pPr>
@@ -2211,7 +2147,19 @@
               </w:numPr>
             </w:pPr>
             <w:r>
-              <w:t># Train the model on some example data.</w:t>
+              <w:t xml:space="preserve"># </w:t>
+            </w:r>
+            <w:r>
+              <w:rPr>
+                <w:rFonts w:hint="eastAsia"/>
+              </w:rPr>
+              <w:t>创建一个</w:t>
+            </w:r>
+            <w:r>
+              <w:rPr>
+                <w:rFonts w:hint="eastAsia"/>
+              </w:rPr>
+              <w:t>线性分类器</w:t>
             </w:r>
           </w:p>
           <w:p>
@@ -2222,31 +2170,21 @@
                 <w:numId w:val="5"/>
               </w:numPr>
             </w:pPr>
+            <w:r>
+              <w:t xml:space="preserve">classifier = </w:t>
+            </w:r>
             <w:proofErr w:type="spellStart"/>
             <w:proofErr w:type="gramStart"/>
             <w:r>
-              <w:t>classifier.train</w:t>
+              <w:t>tf.estimator</w:t>
+            </w:r>
+            <w:proofErr w:type="gramEnd"/>
+            <w:r>
+              <w:t>.LinearClassifier</w:t>
             </w:r>
             <w:proofErr w:type="spellEnd"/>
-            <w:proofErr w:type="gramEnd"/>
-            <w:r>
-              <w:t>(</w:t>
-            </w:r>
-            <w:proofErr w:type="spellStart"/>
-            <w:r>
-              <w:t>input_fn</w:t>
-            </w:r>
-            <w:proofErr w:type="spellEnd"/>
-            <w:r>
-              <w:t>=</w:t>
-            </w:r>
-            <w:proofErr w:type="spellStart"/>
-            <w:r>
-              <w:t>train_input_fn</w:t>
-            </w:r>
-            <w:proofErr w:type="spellEnd"/>
-            <w:r>
-              <w:t>, steps=2000)</w:t>
+            <w:r>
+              <w:t>()</w:t>
             </w:r>
           </w:p>
           <w:p>
@@ -2263,7 +2201,77 @@
               </w:numPr>
             </w:pPr>
             <w:r>
-              <w:t># Use it to predict.</w:t>
+              <w:t xml:space="preserve"># </w:t>
+            </w:r>
+            <w:r>
+              <w:rPr>
+                <w:rFonts w:hint="eastAsia"/>
+              </w:rPr>
+              <w:t>训练样本</w:t>
+            </w:r>
+          </w:p>
+          <w:p>
+            <w:pPr>
+              <w:pStyle w:val="af1"/>
+              <w:numPr>
+                <w:ilvl w:val="0"/>
+                <w:numId w:val="5"/>
+              </w:numPr>
+            </w:pPr>
+            <w:proofErr w:type="spellStart"/>
+            <w:proofErr w:type="gramStart"/>
+            <w:r>
+              <w:t>classifier.train</w:t>
+            </w:r>
+            <w:proofErr w:type="spellEnd"/>
+            <w:proofErr w:type="gramEnd"/>
+            <w:r>
+              <w:t>(</w:t>
+            </w:r>
+            <w:proofErr w:type="spellStart"/>
+            <w:r>
+              <w:t>input_fn</w:t>
+            </w:r>
+            <w:proofErr w:type="spellEnd"/>
+            <w:r>
+              <w:t>=</w:t>
+            </w:r>
+            <w:proofErr w:type="spellStart"/>
+            <w:r>
+              <w:t>train_input_fn</w:t>
+            </w:r>
+            <w:proofErr w:type="spellEnd"/>
+            <w:r>
+              <w:t>, steps=2000)</w:t>
+            </w:r>
+          </w:p>
+          <w:p>
+            <w:pPr>
+              <w:pStyle w:val="af1"/>
+            </w:pPr>
+          </w:p>
+          <w:p>
+            <w:pPr>
+              <w:pStyle w:val="af1"/>
+              <w:numPr>
+                <w:ilvl w:val="0"/>
+                <w:numId w:val="5"/>
+              </w:numPr>
+            </w:pPr>
+            <w:r>
+              <w:t xml:space="preserve"># </w:t>
+            </w:r>
+            <w:r>
+              <w:rPr>
+                <w:rFonts w:hint="eastAsia"/>
+              </w:rPr>
+              <w:t>对指定样本进行预测</w:t>
+            </w:r>
+            <w:r>
+              <w:rPr>
+                <w:rFonts w:hint="eastAsia"/>
+              </w:rPr>
+              <w:t>，事实证明，并不好用</w:t>
             </w:r>
           </w:p>
           <w:p>
@@ -2388,9 +2396,6 @@
     <w:p>
       <w:pPr>
         <w:pStyle w:val="FSTNR"/>
-        <w:rPr>
-          <w:rFonts w:hint="eastAsia"/>
-        </w:rPr>
       </w:pPr>
       <w:r>
         <w:rPr>
@@ -2547,9 +2552,6 @@
               <w:pStyle w:val="FSTNR"/>
               <w:ind w:firstLineChars="0" w:firstLine="0"/>
               <w:jc w:val="center"/>
-              <w:rPr>
-                <w:rFonts w:hint="eastAsia"/>
-              </w:rPr>
             </w:pPr>
             <w:r>
               <w:rPr>
@@ -2572,9 +2574,6 @@
               <w:pStyle w:val="FSTNR"/>
               <w:ind w:firstLineChars="0" w:firstLine="0"/>
               <w:jc w:val="center"/>
-              <w:rPr>
-                <w:rFonts w:hint="eastAsia"/>
-              </w:rPr>
             </w:pPr>
             <w:r>
               <w:rPr>
@@ -2601,9 +2600,6 @@
             <w:pPr>
               <w:pStyle w:val="FSTNR"/>
               <w:ind w:firstLineChars="0" w:firstLine="0"/>
-              <w:rPr>
-                <w:rFonts w:hint="eastAsia"/>
-              </w:rPr>
             </w:pPr>
             <w:r>
               <w:rPr>
@@ -2628,9 +2624,6 @@
             <w:pPr>
               <w:pStyle w:val="FSTNR"/>
               <w:ind w:firstLineChars="0" w:firstLine="0"/>
-              <w:rPr>
-                <w:rFonts w:hint="eastAsia"/>
-              </w:rPr>
             </w:pPr>
             <w:r>
               <w:rPr>
@@ -2666,9 +2659,6 @@
             <w:pPr>
               <w:pStyle w:val="FSTNR"/>
               <w:ind w:firstLineChars="0" w:firstLine="0"/>
-              <w:rPr>
-                <w:rFonts w:hint="eastAsia"/>
-              </w:rPr>
             </w:pPr>
             <w:r>
               <w:rPr>
@@ -2690,9 +2680,6 @@
             <w:pPr>
               <w:pStyle w:val="FSTNR"/>
               <w:ind w:firstLineChars="0" w:firstLine="0"/>
-              <w:rPr>
-                <w:rFonts w:hint="eastAsia"/>
-              </w:rPr>
             </w:pPr>
             <w:r>
               <w:rPr>
@@ -2755,9 +2742,6 @@
             <w:pPr>
               <w:pStyle w:val="FSTNR"/>
               <w:ind w:firstLineChars="0" w:firstLine="0"/>
-              <w:rPr>
-                <w:rFonts w:hint="eastAsia"/>
-              </w:rPr>
             </w:pPr>
             <w:r>
               <w:rPr>
@@ -2782,9 +2766,6 @@
             <w:pPr>
               <w:pStyle w:val="FSTNR"/>
               <w:ind w:firstLineChars="0" w:firstLine="0"/>
-              <w:rPr>
-                <w:rFonts w:hint="eastAsia"/>
-              </w:rPr>
             </w:pPr>
             <w:r>
               <w:rPr>
@@ -2876,12 +2857,170 @@
     </w:p>
     <w:p>
       <w:pPr>
+        <w:pStyle w:val="FSTNR"/>
+      </w:pPr>
+      <w:r>
+        <w:rPr>
+          <w:rFonts w:hint="eastAsia"/>
+        </w:rPr>
+        <w:t>将样本集分成训练集、验证集、测试集三部分，</w:t>
+      </w:r>
+      <w:r>
+        <w:rPr>
+          <w:rFonts w:hint="eastAsia"/>
+        </w:rPr>
+        <w:t>目的</w:t>
+      </w:r>
+      <w:r>
+        <w:rPr>
+          <w:rFonts w:hint="eastAsia"/>
+        </w:rPr>
+        <w:t>：</w:t>
+      </w:r>
+      <w:r>
+        <w:rPr>
+          <w:rFonts w:hint="eastAsia"/>
+        </w:rPr>
+        <w:t>降低过拟合的发生率。</w:t>
+      </w:r>
+    </w:p>
+    <w:p>
+      <w:pPr>
+        <w:pStyle w:val="FSTNR"/>
+      </w:pPr>
+      <w:r>
+        <w:rPr>
+          <w:rFonts w:hint="eastAsia"/>
+        </w:rPr>
+        <w:t>过程：</w:t>
+      </w:r>
+      <w:r>
+        <w:rPr>
+          <w:rFonts w:hint="eastAsia"/>
+        </w:rPr>
+        <w:t>使用训练集进行训练，使用验证集进行调整模型，使用测试集确认最终的模型效果。</w:t>
+      </w:r>
+    </w:p>
+    <w:p>
+      <w:pPr>
+        <w:jc w:val="center"/>
+      </w:pPr>
+      <w:r>
+        <w:rPr>
+          <w:noProof/>
+        </w:rPr>
+        <w:drawing>
+          <wp:inline distT="0" distB="0" distL="0" distR="0" wp14:anchorId="6C9FC05A" wp14:editId="2D39992F">
+            <wp:extent cx="3914775" cy="1945605"/>
+            <wp:effectExtent l="0" t="0" r="0" b="0"/>
+            <wp:docPr id="4" name="图片 4"/>
+            <wp:cNvGraphicFramePr>
+              <a:graphicFrameLocks xmlns:a="http://schemas.openxmlformats.org/drawingml/2006/main" noChangeAspect="1"/>
+            </wp:cNvGraphicFramePr>
+            <a:graphic xmlns:a="http://schemas.openxmlformats.org/drawingml/2006/main">
+              <a:graphicData uri="http://schemas.openxmlformats.org/drawingml/2006/picture">
+                <pic:pic xmlns:pic="http://schemas.openxmlformats.org/drawingml/2006/picture">
+                  <pic:nvPicPr>
+                    <pic:cNvPr id="1" name=""/>
+                    <pic:cNvPicPr/>
+                  </pic:nvPicPr>
+                  <pic:blipFill>
+                    <a:blip r:embed="rId13"/>
+                    <a:stretch>
+                      <a:fillRect/>
+                    </a:stretch>
+                  </pic:blipFill>
+                  <pic:spPr>
+                    <a:xfrm>
+                      <a:off x="0" y="0"/>
+                      <a:ext cx="3934476" cy="1955396"/>
+                    </a:xfrm>
+                    <a:prstGeom prst="rect">
+                      <a:avLst/>
+                    </a:prstGeom>
+                  </pic:spPr>
+                </pic:pic>
+              </a:graphicData>
+            </a:graphic>
+          </wp:inline>
+        </w:drawing>
+      </w:r>
+    </w:p>
+    <w:p>
+      <w:pPr>
+        <w:pStyle w:val="afc"/>
+      </w:pPr>
+      <w:r>
+        <w:t>图</w:t>
+      </w:r>
+      <w:r>
+        <w:t xml:space="preserve"> </w:t>
+      </w:r>
+      <w:r>
+        <w:fldChar w:fldCharType="begin"/>
+      </w:r>
+      <w:r>
+        <w:instrText xml:space="preserve"> SEQ </w:instrText>
+      </w:r>
+      <w:r>
+        <w:instrText>图</w:instrText>
+      </w:r>
+      <w:r>
+        <w:instrText xml:space="preserve"> \* ARABIC </w:instrText>
+      </w:r>
+      <w:r>
+        <w:fldChar w:fldCharType="separate"/>
+      </w:r>
+      <w:r>
+        <w:rPr>
+          <w:noProof/>
+        </w:rPr>
+        <w:t>4</w:t>
+      </w:r>
+      <w:r>
+        <w:fldChar w:fldCharType="end"/>
+      </w:r>
+      <w:r>
+        <w:t xml:space="preserve"> </w:t>
+      </w:r>
+      <w:r>
+        <w:rPr>
+          <w:rFonts w:hint="eastAsia"/>
+        </w:rPr>
+        <w:t>更好的工作流程</w:t>
+      </w:r>
+    </w:p>
+    <w:p>
+      <w:pPr>
+        <w:pStyle w:val="FSTNR"/>
+        <w:rPr>
+          <w:rFonts w:hint="eastAsia"/>
+        </w:rPr>
+      </w:pPr>
+      <w:r>
+        <w:rPr>
+          <w:rFonts w:hint="eastAsia"/>
+        </w:rPr>
+        <w:t>改良原因：</w:t>
+      </w:r>
+      <w:r>
+        <w:rPr>
+          <w:rFonts w:hint="eastAsia"/>
+        </w:rPr>
+        <w:t>暴露给测试集的信息更少。</w:t>
+      </w:r>
+      <w:bookmarkStart w:id="0" w:name="_GoBack"/>
+      <w:bookmarkEnd w:id="0"/>
+    </w:p>
+    <w:p>
+      <w:pPr>
         <w:pStyle w:val="2FSTNR"/>
       </w:pPr>
       <w:r>
         <w:rPr>
           <w:rFonts w:hint="eastAsia"/>
         </w:rPr>
+        <w:lastRenderedPageBreak/>
         <w:t>训练集和测试集</w:t>
       </w:r>
     </w:p>
@@ -5110,7 +5249,7 @@
 </file>
 
 <file path=customXml/itemProps1.xml><?xml version="1.0" encoding="utf-8"?>
-<ds:datastoreItem xmlns:ds="http://schemas.openxmlformats.org/officeDocument/2006/customXml" ds:itemID="{274D8381-D46D-4421-AE23-7073EA09B0BA}">
+<ds:datastoreItem xmlns:ds="http://schemas.openxmlformats.org/officeDocument/2006/customXml" ds:itemID="{100AFF05-0D15-47F3-B512-4A0313203754}">
   <ds:schemaRefs>
     <ds:schemaRef ds:uri="http://schemas.openxmlformats.org/officeDocument/2006/bibliography"/>
   </ds:schemaRefs>

--- a/Google-Tensorflow课程学习笔记.docx
+++ b/Google-Tensorflow课程学习笔记.docx
@@ -145,6 +145,12 @@
         <w:rPr>
           <w:rFonts w:hint="eastAsia"/>
         </w:rPr>
+        <w:t>机器学习方法及</w:t>
+      </w:r>
+      <w:r>
+        <w:rPr>
+          <w:rFonts w:hint="eastAsia"/>
+        </w:rPr>
         <w:t>Google</w:t>
       </w:r>
       <w:r>
@@ -184,7 +190,25 @@
         <w:rPr>
           <w:rFonts w:hint="eastAsia"/>
         </w:rPr>
-        <w:t>主要内容包括机器学习基本概念、</w:t>
+        <w:t>主要内容包括机器学习基本概念、神经网络</w:t>
+      </w:r>
+      <w:r>
+        <w:rPr>
+          <w:rFonts w:hint="eastAsia"/>
+        </w:rPr>
+        <w:t>等</w:t>
+      </w:r>
+      <w:r>
+        <w:rPr>
+          <w:rFonts w:hint="eastAsia"/>
+        </w:rPr>
+        <w:t>基本概念</w:t>
+      </w:r>
+      <w:r>
+        <w:rPr>
+          <w:rFonts w:hint="eastAsia"/>
+        </w:rPr>
+        <w:t>，也包括了一些</w:t>
       </w:r>
       <w:r>
         <w:rPr>
@@ -196,18 +220,45 @@
         <w:rPr>
           <w:rFonts w:hint="eastAsia"/>
         </w:rPr>
-        <w:t>基本使用、神经网络基本概念</w:t>
-      </w:r>
-      <w:r>
-        <w:rPr>
-          <w:rFonts w:hint="eastAsia"/>
-        </w:rPr>
-        <w:t>等。</w:t>
-      </w:r>
-    </w:p>
-    <w:p>
-      <w:pPr>
-        <w:pStyle w:val="af6"/>
+        <w:t>使用的方法内容</w:t>
+      </w:r>
+      <w:r>
+        <w:rPr>
+          <w:rFonts w:hint="eastAsia"/>
+        </w:rPr>
+        <w:t>，也总结了在实际使用机器学习训练神经网络模型时遇到的一些问题和解决方法</w:t>
+      </w:r>
+      <w:bookmarkStart w:id="0" w:name="_GoBack"/>
+      <w:bookmarkEnd w:id="0"/>
+      <w:r>
+        <w:rPr>
+          <w:rFonts w:hint="eastAsia"/>
+        </w:rPr>
+        <w:t>。</w:t>
+      </w:r>
+    </w:p>
+    <w:p>
+      <w:pPr>
+        <w:pStyle w:val="FSTNR"/>
+      </w:pPr>
+      <w:r>
+        <w:rPr>
+          <w:rFonts w:hint="eastAsia"/>
+        </w:rPr>
+        <w:t>主要参考资料：</w:t>
+      </w:r>
+    </w:p>
+    <w:p>
+      <w:pPr>
+        <w:pStyle w:val="FSTNR"/>
+        <w:numPr>
+          <w:ilvl w:val="0"/>
+          <w:numId w:val="6"/>
+        </w:numPr>
+        <w:ind w:firstLineChars="0"/>
+        <w:rPr>
+          <w:u w:val="single"/>
+        </w:rPr>
       </w:pPr>
       <w:r>
         <w:rPr>
@@ -215,19 +266,116 @@
         </w:rPr>
         <w:t>机器学习速成课程：</w:t>
       </w:r>
-    </w:p>
-    <w:p>
-      <w:pPr>
-        <w:pStyle w:val="af6"/>
-      </w:pPr>
-      <w:hyperlink r:id="rId8" w:history="1">
-        <w:r>
-          <w:rPr>
-            <w:rStyle w:val="af8"/>
-          </w:rPr>
-          <w:t>https://developers.google.cn/machine-learning/</w:t>
-        </w:r>
-      </w:hyperlink>
+      <w:r>
+        <w:fldChar w:fldCharType="begin"/>
+      </w:r>
+      <w:r>
+        <w:instrText xml:space="preserve"> HYPERLINK "https://developers.google.cn/machine-learning/" </w:instrText>
+      </w:r>
+      <w:r>
+        <w:fldChar w:fldCharType="separate"/>
+      </w:r>
+      <w:r>
+        <w:rPr>
+          <w:rStyle w:val="af8"/>
+          <w:iCs/>
+        </w:rPr>
+        <w:t>https://developers.google.cn/machine-learning/</w:t>
+      </w:r>
+      <w:r>
+        <w:fldChar w:fldCharType="end"/>
+      </w:r>
+    </w:p>
+    <w:p>
+      <w:pPr>
+        <w:pStyle w:val="FSTNR"/>
+        <w:numPr>
+          <w:ilvl w:val="0"/>
+          <w:numId w:val="6"/>
+        </w:numPr>
+        <w:ind w:firstLineChars="0"/>
+      </w:pPr>
+      <w:r>
+        <w:t>《实战</w:t>
+      </w:r>
+      <w:r>
+        <w:rPr>
+          <w:rFonts w:hint="eastAsia"/>
+        </w:rPr>
+        <w:t>Google</w:t>
+      </w:r>
+      <w:r>
+        <w:rPr>
+          <w:rFonts w:hint="eastAsia"/>
+        </w:rPr>
+        <w:t>深度学习框架》</w:t>
+      </w:r>
+    </w:p>
+    <w:p>
+      <w:pPr>
+        <w:pStyle w:val="FSTNR"/>
+        <w:numPr>
+          <w:ilvl w:val="0"/>
+          <w:numId w:val="6"/>
+        </w:numPr>
+        <w:ind w:firstLineChars="0"/>
+      </w:pPr>
+      <w:r>
+        <w:rPr>
+          <w:rFonts w:hint="eastAsia"/>
+        </w:rPr>
+        <w:t>《</w:t>
+      </w:r>
+      <w:r>
+        <w:t>机器学习》</w:t>
+      </w:r>
+    </w:p>
+    <w:p>
+      <w:pPr>
+        <w:pStyle w:val="FSTNR"/>
+        <w:numPr>
+          <w:ilvl w:val="0"/>
+          <w:numId w:val="6"/>
+        </w:numPr>
+        <w:ind w:firstLineChars="0"/>
+      </w:pPr>
+      <w:r>
+        <w:t>《</w:t>
+      </w:r>
+      <w:r>
+        <w:t>Python</w:t>
+      </w:r>
+      <w:r>
+        <w:t>神经网络编程》</w:t>
+      </w:r>
+    </w:p>
+    <w:p>
+      <w:pPr>
+        <w:pStyle w:val="FSTNR"/>
+        <w:numPr>
+          <w:ilvl w:val="0"/>
+          <w:numId w:val="6"/>
+        </w:numPr>
+        <w:ind w:firstLineChars="0"/>
+      </w:pPr>
+      <w:r>
+        <w:rPr>
+          <w:rFonts w:hint="eastAsia"/>
+        </w:rPr>
+        <w:t>《模式识别及</w:t>
+      </w:r>
+      <w:r>
+        <w:rPr>
+          <w:rFonts w:hint="eastAsia"/>
+        </w:rPr>
+        <w:t>MATLAB</w:t>
+      </w:r>
+      <w:r>
+        <w:rPr>
+          <w:rFonts w:hint="eastAsia"/>
+        </w:rPr>
+        <w:t>实现》</w:t>
+      </w:r>
     </w:p>
     <w:p>
       <w:pPr>
@@ -1023,7 +1171,7 @@
                     <pic:cNvPicPr/>
                   </pic:nvPicPr>
                   <pic:blipFill>
-                    <a:blip r:embed="rId9"/>
+                    <a:blip r:embed="rId8"/>
                     <a:stretch>
                       <a:fillRect/>
                     </a:stretch>
@@ -1404,7 +1552,7 @@
                     <pic:cNvPicPr/>
                   </pic:nvPicPr>
                   <pic:blipFill>
-                    <a:blip r:embed="rId10"/>
+                    <a:blip r:embed="rId9"/>
                     <a:stretch>
                       <a:fillRect/>
                     </a:stretch>
@@ -1579,7 +1727,7 @@
                     <pic:cNvPicPr/>
                   </pic:nvPicPr>
                   <pic:blipFill>
-                    <a:blip r:embed="rId11"/>
+                    <a:blip r:embed="rId10"/>
                     <a:stretch>
                       <a:fillRect/>
                     </a:stretch>
@@ -2277,7 +2425,6 @@
           <w:p>
             <w:pPr>
               <w:pStyle w:val="af1"/>
-              <w:keepNext/>
               <w:numPr>
                 <w:ilvl w:val="0"/>
                 <w:numId w:val="5"/>
@@ -2413,9 +2560,6 @@
     <w:p>
       <w:pPr>
         <w:pStyle w:val="af6"/>
-        <w:spacing w:before="120" w:after="120"/>
-        <w:ind w:left="862" w:right="862"/>
-        <w:jc w:val="left"/>
       </w:pPr>
       <w:r>
         <w:rPr>
@@ -2460,9 +2604,6 @@
     <w:p>
       <w:pPr>
         <w:pStyle w:val="af6"/>
-        <w:spacing w:before="120" w:after="120"/>
-        <w:ind w:left="862" w:right="862"/>
-        <w:jc w:val="left"/>
       </w:pPr>
       <w:r>
         <w:rPr>
@@ -2484,14 +2625,27 @@
         <w:t>官网文档</w:t>
       </w:r>
       <w:proofErr w:type="gramEnd"/>
-      <w:hyperlink r:id="rId12" w:history="1">
-        <w:r>
-          <w:rPr>
-            <w:rStyle w:val="af8"/>
-          </w:rPr>
-          <w:t>https://tensorflow.google.cn/learn</w:t>
-        </w:r>
-      </w:hyperlink>
+      <w:r>
+        <w:fldChar w:fldCharType="begin"/>
+      </w:r>
+      <w:r>
+        <w:instrText xml:space="preserve"> HYPERLINK "https://tensorflow.google.cn/learn" </w:instrText>
+      </w:r>
+      <w:r>
+        <w:fldChar w:fldCharType="separate"/>
+      </w:r>
+      <w:r>
+        <w:rPr>
+          <w:rStyle w:val="af8"/>
+        </w:rPr>
+        <w:t>https://tensorflow.google.cn/learn</w:t>
+      </w:r>
+      <w:r>
+        <w:rPr>
+          <w:rStyle w:val="af8"/>
+        </w:rPr>
+        <w:fldChar w:fldCharType="end"/>
+      </w:r>
     </w:p>
     <w:p>
       <w:pPr>
@@ -2532,7 +2686,7 @@
         <w:tblLook w:val="0600" w:firstRow="0" w:lastRow="0" w:firstColumn="0" w:lastColumn="0" w:noHBand="1" w:noVBand="1"/>
       </w:tblPr>
       <w:tblGrid>
-        <w:gridCol w:w="1276"/>
+        <w:gridCol w:w="1403"/>
         <w:gridCol w:w="6379"/>
       </w:tblGrid>
       <w:tr>
@@ -2541,7 +2695,7 @@
         </w:trPr>
         <w:tc>
           <w:tcPr>
-            <w:tcW w:w="1276" w:type="dxa"/>
+            <w:tcW w:w="1403" w:type="dxa"/>
             <w:tcBorders>
               <w:top w:val="single" w:sz="12" w:space="0" w:color="auto"/>
               <w:bottom w:val="single" w:sz="4" w:space="0" w:color="auto"/>
@@ -2550,8 +2704,6 @@
           <w:p>
             <w:pPr>
               <w:pStyle w:val="FSTNR"/>
-              <w:ind w:firstLineChars="0" w:firstLine="0"/>
-              <w:jc w:val="center"/>
             </w:pPr>
             <w:r>
               <w:rPr>
@@ -2572,8 +2724,6 @@
           <w:p>
             <w:pPr>
               <w:pStyle w:val="FSTNR"/>
-              <w:ind w:firstLineChars="0" w:firstLine="0"/>
-              <w:jc w:val="center"/>
             </w:pPr>
             <w:r>
               <w:rPr>
@@ -2590,7 +2740,7 @@
         </w:trPr>
         <w:tc>
           <w:tcPr>
-            <w:tcW w:w="1276" w:type="dxa"/>
+            <w:tcW w:w="1403" w:type="dxa"/>
             <w:tcBorders>
               <w:top w:val="single" w:sz="4" w:space="0" w:color="auto"/>
             </w:tcBorders>
@@ -2598,8 +2748,7 @@
           </w:tcPr>
           <w:p>
             <w:pPr>
-              <w:pStyle w:val="FSTNR"/>
-              <w:ind w:firstLineChars="0" w:firstLine="0"/>
+              <w:pStyle w:val="aff0"/>
             </w:pPr>
             <w:r>
               <w:rPr>
@@ -2622,8 +2771,7 @@
           </w:tcPr>
           <w:p>
             <w:pPr>
-              <w:pStyle w:val="FSTNR"/>
-              <w:ind w:firstLineChars="0" w:firstLine="0"/>
+              <w:pStyle w:val="aff0"/>
             </w:pPr>
             <w:r>
               <w:rPr>
@@ -2652,13 +2800,12 @@
         </w:trPr>
         <w:tc>
           <w:tcPr>
-            <w:tcW w:w="1276" w:type="dxa"/>
+            <w:tcW w:w="1403" w:type="dxa"/>
             <w:vAlign w:val="center"/>
           </w:tcPr>
           <w:p>
             <w:pPr>
-              <w:pStyle w:val="FSTNR"/>
-              <w:ind w:firstLineChars="0" w:firstLine="0"/>
+              <w:pStyle w:val="aff0"/>
             </w:pPr>
             <w:r>
               <w:rPr>
@@ -2678,8 +2825,7 @@
           </w:tcPr>
           <w:p>
             <w:pPr>
-              <w:pStyle w:val="FSTNR"/>
-              <w:ind w:firstLineChars="0" w:firstLine="0"/>
+              <w:pStyle w:val="aff0"/>
             </w:pPr>
             <w:r>
               <w:rPr>
@@ -2732,7 +2878,7 @@
         </w:trPr>
         <w:tc>
           <w:tcPr>
-            <w:tcW w:w="1276" w:type="dxa"/>
+            <w:tcW w:w="1403" w:type="dxa"/>
             <w:tcBorders>
               <w:bottom w:val="single" w:sz="12" w:space="0" w:color="auto"/>
             </w:tcBorders>
@@ -2740,8 +2886,7 @@
           </w:tcPr>
           <w:p>
             <w:pPr>
-              <w:pStyle w:val="FSTNR"/>
-              <w:ind w:firstLineChars="0" w:firstLine="0"/>
+              <w:pStyle w:val="aff0"/>
             </w:pPr>
             <w:r>
               <w:rPr>
@@ -2764,8 +2909,7 @@
           </w:tcPr>
           <w:p>
             <w:pPr>
-              <w:pStyle w:val="FSTNR"/>
-              <w:ind w:firstLineChars="0" w:firstLine="0"/>
+              <w:pStyle w:val="aff0"/>
             </w:pPr>
             <w:r>
               <w:rPr>
@@ -2857,31 +3001,131 @@
     </w:p>
     <w:p>
       <w:pPr>
+        <w:pStyle w:val="aff0"/>
+        <w:keepNext/>
+        <w:jc w:val="center"/>
+      </w:pPr>
+      <w:r>
+        <w:rPr>
+          <w:noProof/>
+        </w:rPr>
+        <w:drawing>
+          <wp:inline distT="0" distB="0" distL="0" distR="0" wp14:anchorId="2F7F6AE1" wp14:editId="56A95420">
+            <wp:extent cx="2047875" cy="2044177"/>
+            <wp:effectExtent l="0" t="0" r="0" b="0"/>
+            <wp:docPr id="2" name="图片 2"/>
+            <wp:cNvGraphicFramePr>
+              <a:graphicFrameLocks xmlns:a="http://schemas.openxmlformats.org/drawingml/2006/main" noChangeAspect="1"/>
+            </wp:cNvGraphicFramePr>
+            <a:graphic xmlns:a="http://schemas.openxmlformats.org/drawingml/2006/main">
+              <a:graphicData uri="http://schemas.openxmlformats.org/drawingml/2006/picture">
+                <pic:pic xmlns:pic="http://schemas.openxmlformats.org/drawingml/2006/picture">
+                  <pic:nvPicPr>
+                    <pic:cNvPr id="1" name=""/>
+                    <pic:cNvPicPr/>
+                  </pic:nvPicPr>
+                  <pic:blipFill>
+                    <a:blip r:embed="rId11"/>
+                    <a:stretch>
+                      <a:fillRect/>
+                    </a:stretch>
+                  </pic:blipFill>
+                  <pic:spPr>
+                    <a:xfrm>
+                      <a:off x="0" y="0"/>
+                      <a:ext cx="2069205" cy="2065468"/>
+                    </a:xfrm>
+                    <a:prstGeom prst="rect">
+                      <a:avLst/>
+                    </a:prstGeom>
+                  </pic:spPr>
+                </pic:pic>
+              </a:graphicData>
+            </a:graphic>
+          </wp:inline>
+        </w:drawing>
+      </w:r>
+    </w:p>
+    <w:p>
+      <w:pPr>
+        <w:pStyle w:val="afc"/>
+      </w:pPr>
+      <w:r>
+        <w:rPr>
+          <w:rFonts w:hint="eastAsia"/>
+        </w:rPr>
+        <w:t>图</w:t>
+      </w:r>
+      <w:r>
+        <w:rPr>
+          <w:rFonts w:hint="eastAsia"/>
+        </w:rPr>
+        <w:t xml:space="preserve"> </w:t>
+      </w:r>
+      <w:r>
+        <w:fldChar w:fldCharType="begin"/>
+      </w:r>
+      <w:r>
+        <w:instrText xml:space="preserve"> </w:instrText>
+      </w:r>
+      <w:r>
+        <w:rPr>
+          <w:rFonts w:hint="eastAsia"/>
+        </w:rPr>
+        <w:instrText xml:space="preserve">SEQ </w:instrText>
+      </w:r>
+      <w:r>
+        <w:rPr>
+          <w:rFonts w:hint="eastAsia"/>
+        </w:rPr>
+        <w:instrText>图</w:instrText>
+      </w:r>
+      <w:r>
+        <w:rPr>
+          <w:rFonts w:hint="eastAsia"/>
+        </w:rPr>
+        <w:instrText xml:space="preserve"> \* ARABIC</w:instrText>
+      </w:r>
+      <w:r>
+        <w:instrText xml:space="preserve"> </w:instrText>
+      </w:r>
+      <w:r>
+        <w:fldChar w:fldCharType="separate"/>
+      </w:r>
+      <w:r>
+        <w:rPr>
+          <w:noProof/>
+        </w:rPr>
+        <w:t>4</w:t>
+      </w:r>
+      <w:r>
+        <w:fldChar w:fldCharType="end"/>
+      </w:r>
+      <w:r>
+        <w:t xml:space="preserve"> </w:t>
+      </w:r>
+      <w:r>
+        <w:rPr>
+          <w:rFonts w:hint="eastAsia"/>
+        </w:rPr>
+        <w:t>过拟合的模型</w:t>
+      </w:r>
+    </w:p>
+    <w:p>
+      <w:pPr>
         <w:pStyle w:val="FSTNR"/>
       </w:pPr>
       <w:r>
         <w:rPr>
           <w:rFonts w:hint="eastAsia"/>
         </w:rPr>
-        <w:t>将样本集分成训练集、验证集、测试集三部分，</w:t>
-      </w:r>
-      <w:r>
-        <w:rPr>
-          <w:rFonts w:hint="eastAsia"/>
-        </w:rPr>
-        <w:t>目的</w:t>
-      </w:r>
-      <w:r>
-        <w:rPr>
-          <w:rFonts w:hint="eastAsia"/>
-        </w:rPr>
-        <w:t>：</w:t>
-      </w:r>
-      <w:r>
-        <w:rPr>
-          <w:rFonts w:hint="eastAsia"/>
-        </w:rPr>
-        <w:t>降低过拟合的发生率。</w:t>
+        <w:t>如上图所示模型，在训练过程中损失很低，但是在预测新数据方面却表现不一定很好。</w:t>
+      </w:r>
+      <w:r>
+        <w:rPr>
+          <w:rFonts w:hint="eastAsia"/>
+        </w:rPr>
+        <w:t>过拟合是由于模型的复杂程度超过了所需程度造成的。</w:t>
       </w:r>
     </w:p>
     <w:p>
@@ -2892,13 +3136,242 @@
         <w:rPr>
           <w:rFonts w:hint="eastAsia"/>
         </w:rPr>
-        <w:t>过程：</w:t>
-      </w:r>
-      <w:r>
-        <w:rPr>
-          <w:rFonts w:hint="eastAsia"/>
-        </w:rPr>
-        <w:t>使用训练集进行训练，使用验证集进行调整模型，使用测试集确认最终的模型效果。</w:t>
+        <w:t>机器学习哲学之一：</w:t>
+      </w:r>
+    </w:p>
+    <w:p>
+      <w:pPr>
+        <w:pStyle w:val="af6"/>
+      </w:pPr>
+      <w:r>
+        <w:rPr>
+          <w:rFonts w:hint="eastAsia"/>
+        </w:rPr>
+        <w:t>机器学习模型越简单，良好的实证结果就越有可能不仅仅基于样本的特性</w:t>
+      </w:r>
+      <w:r>
+        <w:rPr>
+          <w:rFonts w:hint="eastAsia"/>
+        </w:rPr>
+        <w:t>。</w:t>
+      </w:r>
+    </w:p>
+    <w:p>
+      <w:pPr>
+        <w:pStyle w:val="af6"/>
+        <w:jc w:val="right"/>
+      </w:pPr>
+      <w:r>
+        <w:rPr>
+          <w:rFonts w:hint="eastAsia"/>
+        </w:rPr>
+        <w:t>——奥卡莫剃刀定律</w:t>
+      </w:r>
+    </w:p>
+    <w:p>
+      <w:pPr>
+        <w:pStyle w:val="2FSTNR"/>
+      </w:pPr>
+      <w:r>
+        <w:rPr>
+          <w:rFonts w:hint="eastAsia"/>
+        </w:rPr>
+        <w:t>训练集和测试集</w:t>
+      </w:r>
+    </w:p>
+    <w:p>
+      <w:pPr>
+        <w:pStyle w:val="FSTNR"/>
+      </w:pPr>
+      <w:r>
+        <w:rPr>
+          <w:rFonts w:hint="eastAsia"/>
+        </w:rPr>
+        <w:t>训练集：</w:t>
+      </w:r>
+      <w:r>
+        <w:rPr>
+          <w:rFonts w:hint="eastAsia"/>
+        </w:rPr>
+        <w:t>用于训练模型的子集。</w:t>
+      </w:r>
+    </w:p>
+    <w:p>
+      <w:pPr>
+        <w:pStyle w:val="FSTNR"/>
+      </w:pPr>
+      <w:r>
+        <w:rPr>
+          <w:rFonts w:hint="eastAsia"/>
+        </w:rPr>
+        <w:t>测试集：</w:t>
+      </w:r>
+      <w:r>
+        <w:rPr>
+          <w:rFonts w:hint="eastAsia"/>
+        </w:rPr>
+        <w:t>用于测试训练后模型的子集</w:t>
+      </w:r>
+      <w:r>
+        <w:rPr>
+          <w:rFonts w:hint="eastAsia"/>
+        </w:rPr>
+        <w:t>，至少满足以下两个条件：</w:t>
+      </w:r>
+    </w:p>
+    <w:p>
+      <w:pPr>
+        <w:pStyle w:val="FSTNR"/>
+        <w:numPr>
+          <w:ilvl w:val="0"/>
+          <w:numId w:val="7"/>
+        </w:numPr>
+        <w:ind w:firstLineChars="0"/>
+      </w:pPr>
+      <w:r>
+        <w:rPr>
+          <w:rFonts w:hint="eastAsia"/>
+        </w:rPr>
+        <w:t>规模足够大</w:t>
+      </w:r>
+      <w:r>
+        <w:rPr>
+          <w:rFonts w:hint="eastAsia"/>
+        </w:rPr>
+        <w:t>，可以产生具有统计意义的结果</w:t>
+      </w:r>
+    </w:p>
+    <w:p>
+      <w:pPr>
+        <w:pStyle w:val="FSTNR"/>
+        <w:numPr>
+          <w:ilvl w:val="0"/>
+          <w:numId w:val="7"/>
+        </w:numPr>
+        <w:ind w:firstLineChars="0"/>
+      </w:pPr>
+      <w:r>
+        <w:rPr>
+          <w:rFonts w:hint="eastAsia"/>
+        </w:rPr>
+        <w:t>能够代表整个数据集</w:t>
+      </w:r>
+      <w:r>
+        <w:rPr>
+          <w:rFonts w:hint="eastAsia"/>
+        </w:rPr>
+        <w:t>，也就是挑选的测试集的特征应该与训练集的特征相同。</w:t>
+      </w:r>
+      <w:r>
+        <w:rPr>
+          <w:rFonts w:hint="eastAsia"/>
+          <w:b/>
+        </w:rPr>
+        <w:t>不可以对测试数据进行训练</w:t>
+      </w:r>
+      <w:r>
+        <w:rPr>
+          <w:rFonts w:hint="eastAsia"/>
+          <w:b/>
+        </w:rPr>
+        <w:t>！</w:t>
+      </w:r>
+      <w:r>
+        <w:rPr>
+          <w:rFonts w:hint="eastAsia"/>
+        </w:rPr>
+        <w:t>如果评估指标</w:t>
+      </w:r>
+      <w:r>
+        <w:rPr>
+          <w:rFonts w:hint="eastAsia"/>
+        </w:rPr>
+        <w:t>取得了意外的好结果，可能是训练时不小心对测试集进行了训练</w:t>
+      </w:r>
+      <w:r>
+        <w:rPr>
+          <w:rFonts w:hint="eastAsia"/>
+        </w:rPr>
+        <w:t>。</w:t>
+      </w:r>
+    </w:p>
+    <w:p>
+      <w:pPr>
+        <w:pStyle w:val="2FSTNR"/>
+      </w:pPr>
+      <w:r>
+        <w:rPr>
+          <w:rFonts w:hint="eastAsia"/>
+        </w:rPr>
+        <w:lastRenderedPageBreak/>
+        <w:t>验证</w:t>
+      </w:r>
+    </w:p>
+    <w:p>
+      <w:pPr>
+        <w:pStyle w:val="FSTNR"/>
+      </w:pPr>
+      <w:r>
+        <w:rPr>
+          <w:rFonts w:hint="eastAsia"/>
+        </w:rPr>
+        <w:t>基于给定的测试</w:t>
+      </w:r>
+      <w:proofErr w:type="gramStart"/>
+      <w:r>
+        <w:rPr>
+          <w:rFonts w:hint="eastAsia"/>
+        </w:rPr>
+        <w:t>集执行</w:t>
+      </w:r>
+      <w:proofErr w:type="gramEnd"/>
+      <w:r>
+        <w:rPr>
+          <w:rFonts w:hint="eastAsia"/>
+        </w:rPr>
+        <w:t>评估的次数越多，不知不觉地过拟合该测试集</w:t>
+      </w:r>
+      <w:proofErr w:type="gramStart"/>
+      <w:r>
+        <w:rPr>
+          <w:rFonts w:hint="eastAsia"/>
+        </w:rPr>
+        <w:t>地风险</w:t>
+      </w:r>
+      <w:proofErr w:type="gramEnd"/>
+      <w:r>
+        <w:rPr>
+          <w:rFonts w:hint="eastAsia"/>
+        </w:rPr>
+        <w:t>就越高。</w:t>
+      </w:r>
+      <w:r>
+        <w:rPr>
+          <w:rFonts w:hint="eastAsia"/>
+        </w:rPr>
+        <w:t>通过将数据集划分为训练集和测试集，可以判定给定模型是否能够很好的泛化到新的数据。</w:t>
+      </w:r>
+    </w:p>
+    <w:p>
+      <w:pPr>
+        <w:pStyle w:val="FSTNR"/>
+      </w:pPr>
+      <w:r>
+        <w:rPr>
+          <w:rFonts w:hint="eastAsia"/>
+        </w:rPr>
+        <w:t>将样本集分成训练集、验证集、测试集三部分，目的：降低过拟合的发生率。</w:t>
+      </w:r>
+    </w:p>
+    <w:p>
+      <w:pPr>
+        <w:pStyle w:val="FSTNR"/>
+      </w:pPr>
+      <w:r>
+        <w:rPr>
+          <w:rFonts w:hint="eastAsia"/>
+        </w:rPr>
+        <w:t>过程：使用训练集进行训练，使用验证集进行调整模型，使用测试集确认最终的模型效果。</w:t>
       </w:r>
     </w:p>
     <w:p>
@@ -2910,7 +3383,7 @@
           <w:noProof/>
         </w:rPr>
         <w:drawing>
-          <wp:inline distT="0" distB="0" distL="0" distR="0" wp14:anchorId="6C9FC05A" wp14:editId="2D39992F">
+          <wp:inline distT="0" distB="0" distL="0" distR="0" wp14:anchorId="155E7C61" wp14:editId="64D658D2">
             <wp:extent cx="3914775" cy="1945605"/>
             <wp:effectExtent l="0" t="0" r="0" b="0"/>
             <wp:docPr id="4" name="图片 4"/>
@@ -2925,7 +3398,7 @@
                     <pic:cNvPicPr/>
                   </pic:nvPicPr>
                   <pic:blipFill>
-                    <a:blip r:embed="rId13"/>
+                    <a:blip r:embed="rId12"/>
                     <a:stretch>
                       <a:fillRect/>
                     </a:stretch>
@@ -2975,7 +3448,7 @@
         <w:rPr>
           <w:noProof/>
         </w:rPr>
-        <w:t>4</w:t>
+        <w:t>5</w:t>
       </w:r>
       <w:r>
         <w:fldChar w:fldCharType="end"/>
@@ -2993,24 +3466,18 @@
     <w:p>
       <w:pPr>
         <w:pStyle w:val="FSTNR"/>
-        <w:rPr>
-          <w:rFonts w:hint="eastAsia"/>
-        </w:rPr>
-      </w:pPr>
-      <w:r>
-        <w:rPr>
-          <w:rFonts w:hint="eastAsia"/>
-        </w:rPr>
-        <w:t>改良原因：</w:t>
-      </w:r>
-      <w:r>
-        <w:rPr>
-          <w:rFonts w:hint="eastAsia"/>
-        </w:rPr>
-        <w:t>暴露给测试集的信息更少。</w:t>
-      </w:r>
-      <w:bookmarkStart w:id="0" w:name="_GoBack"/>
-      <w:bookmarkEnd w:id="0"/>
+      </w:pPr>
+      <w:r>
+        <w:rPr>
+          <w:rFonts w:hint="eastAsia"/>
+        </w:rPr>
+        <w:t>改良原因：暴露给测试集的信息更少。</w:t>
+      </w:r>
+    </w:p>
+    <w:p>
+      <w:pPr>
+        <w:pStyle w:val="FSTNR"/>
+      </w:pPr>
     </w:p>
     <w:p>
       <w:pPr>
@@ -3021,28 +3488,6 @@
           <w:rFonts w:hint="eastAsia"/>
         </w:rPr>
         <w:lastRenderedPageBreak/>
-        <w:t>训练集和测试集</w:t>
-      </w:r>
-    </w:p>
-    <w:p>
-      <w:pPr>
-        <w:pStyle w:val="2FSTNR"/>
-      </w:pPr>
-      <w:r>
-        <w:rPr>
-          <w:rFonts w:hint="eastAsia"/>
-        </w:rPr>
-        <w:t>验证</w:t>
-      </w:r>
-    </w:p>
-    <w:p>
-      <w:pPr>
-        <w:pStyle w:val="2FSTNR"/>
-      </w:pPr>
-      <w:r>
-        <w:rPr>
-          <w:rFonts w:hint="eastAsia"/>
-        </w:rPr>
         <w:t>表示法</w:t>
       </w:r>
     </w:p>
@@ -3336,6 +3781,232 @@
 <file path=word/numbering.xml><?xml version="1.0" encoding="utf-8"?>
 <w:numbering xmlns:wpc="http://schemas.microsoft.com/office/word/2010/wordprocessingCanvas" xmlns:cx="http://schemas.microsoft.com/office/drawing/2014/chartex" xmlns:cx1="http://schemas.microsoft.com/office/drawing/2015/9/8/chartex" xmlns:cx2="http://schemas.microsoft.com/office/drawing/2015/10/21/chartex" xmlns:cx3="http://schemas.microsoft.com/office/drawing/2016/5/9/chartex" xmlns:cx4="http://schemas.microsoft.com/office/drawing/2016/5/10/chartex" xmlns:cx5="http://schemas.microsoft.com/office/drawing/2016/5/11/chartex" xmlns:cx6="http://schemas.microsoft.com/office/drawing/2016/5/12/chartex" xmlns:cx7="http://schemas.microsoft.com/office/drawing/2016/5/13/chartex" xmlns:cx8="http://schemas.microsoft.com/office/drawing/2016/5/14/chartex" xmlns:mc="http://schemas.openxmlformats.org/markup-compatibility/2006" xmlns:aink="http://schemas.microsoft.com/office/drawing/2016/ink" xmlns:am3d="http://schemas.microsoft.com/office/drawing/2017/model3d" xmlns:o="urn:schemas-microsoft-com:office:office" xmlns:r="http://schemas.openxmlformats.org/officeDocument/2006/relationships" xmlns:m="http://schemas.openxmlformats.org/officeDocument/2006/math" xmlns:v="urn:schemas-microsoft-com:vml" xmlns:wp14="http://schemas.microsoft.com/office/word/2010/wordprocessingDrawing" xmlns:wp="http://schemas.openxmlformats.org/drawingml/2006/wordprocessingDrawing" xmlns:w10="urn:schemas-microsoft-com:office:word" xmlns:w="http://schemas.openxmlformats.org/wordprocessingml/2006/main" xmlns:w14="http://schemas.microsoft.com/office/word/2010/wordml" xmlns:w15="http://schemas.microsoft.com/office/word/2012/wordml" xmlns:w16cid="http://schemas.microsoft.com/office/word/2016/wordml/cid" xmlns:w16se="http://schemas.microsoft.com/office/word/2015/wordml/symex" xmlns:wpg="http://schemas.microsoft.com/office/word/2010/wordprocessingGroup" xmlns:wpi="http://schemas.microsoft.com/office/word/2010/wordprocessingInk" xmlns:wne="http://schemas.microsoft.com/office/word/2006/wordml" xmlns:wps="http://schemas.microsoft.com/office/word/2010/wordprocessingShape" mc:Ignorable="w14 w15 w16se w16cid wp14">
   <w:abstractNum w:abstractNumId="0" w15:restartNumberingAfterBreak="0">
+    <w:nsid w:val="06CD05B8"/>
+    <w:multiLevelType w:val="hybridMultilevel"/>
+    <w:tmpl w:val="4DC608A4"/>
+    <w:lvl w:ilvl="0" w:tplc="0409000B">
+      <w:start w:val="1"/>
+      <w:numFmt w:val="bullet"/>
+      <w:lvlText w:val=""/>
+      <w:lvlJc w:val="left"/>
+      <w:pPr>
+        <w:ind w:left="900" w:hanging="420"/>
+      </w:pPr>
+      <w:rPr>
+        <w:rFonts w:ascii="Wingdings" w:hAnsi="Wingdings" w:hint="default"/>
+      </w:rPr>
+    </w:lvl>
+    <w:lvl w:ilvl="1" w:tplc="04090003" w:tentative="1">
+      <w:start w:val="1"/>
+      <w:numFmt w:val="bullet"/>
+      <w:lvlText w:val=""/>
+      <w:lvlJc w:val="left"/>
+      <w:pPr>
+        <w:ind w:left="1320" w:hanging="420"/>
+      </w:pPr>
+      <w:rPr>
+        <w:rFonts w:ascii="Wingdings" w:hAnsi="Wingdings" w:hint="default"/>
+      </w:rPr>
+    </w:lvl>
+    <w:lvl w:ilvl="2" w:tplc="04090005" w:tentative="1">
+      <w:start w:val="1"/>
+      <w:numFmt w:val="bullet"/>
+      <w:lvlText w:val=""/>
+      <w:lvlJc w:val="left"/>
+      <w:pPr>
+        <w:ind w:left="1740" w:hanging="420"/>
+      </w:pPr>
+      <w:rPr>
+        <w:rFonts w:ascii="Wingdings" w:hAnsi="Wingdings" w:hint="default"/>
+      </w:rPr>
+    </w:lvl>
+    <w:lvl w:ilvl="3" w:tplc="04090001" w:tentative="1">
+      <w:start w:val="1"/>
+      <w:numFmt w:val="bullet"/>
+      <w:lvlText w:val=""/>
+      <w:lvlJc w:val="left"/>
+      <w:pPr>
+        <w:ind w:left="2160" w:hanging="420"/>
+      </w:pPr>
+      <w:rPr>
+        <w:rFonts w:ascii="Wingdings" w:hAnsi="Wingdings" w:hint="default"/>
+      </w:rPr>
+    </w:lvl>
+    <w:lvl w:ilvl="4" w:tplc="04090003" w:tentative="1">
+      <w:start w:val="1"/>
+      <w:numFmt w:val="bullet"/>
+      <w:lvlText w:val=""/>
+      <w:lvlJc w:val="left"/>
+      <w:pPr>
+        <w:ind w:left="2580" w:hanging="420"/>
+      </w:pPr>
+      <w:rPr>
+        <w:rFonts w:ascii="Wingdings" w:hAnsi="Wingdings" w:hint="default"/>
+      </w:rPr>
+    </w:lvl>
+    <w:lvl w:ilvl="5" w:tplc="04090005" w:tentative="1">
+      <w:start w:val="1"/>
+      <w:numFmt w:val="bullet"/>
+      <w:lvlText w:val=""/>
+      <w:lvlJc w:val="left"/>
+      <w:pPr>
+        <w:ind w:left="3000" w:hanging="420"/>
+      </w:pPr>
+      <w:rPr>
+        <w:rFonts w:ascii="Wingdings" w:hAnsi="Wingdings" w:hint="default"/>
+      </w:rPr>
+    </w:lvl>
+    <w:lvl w:ilvl="6" w:tplc="04090001" w:tentative="1">
+      <w:start w:val="1"/>
+      <w:numFmt w:val="bullet"/>
+      <w:lvlText w:val=""/>
+      <w:lvlJc w:val="left"/>
+      <w:pPr>
+        <w:ind w:left="3420" w:hanging="420"/>
+      </w:pPr>
+      <w:rPr>
+        <w:rFonts w:ascii="Wingdings" w:hAnsi="Wingdings" w:hint="default"/>
+      </w:rPr>
+    </w:lvl>
+    <w:lvl w:ilvl="7" w:tplc="04090003" w:tentative="1">
+      <w:start w:val="1"/>
+      <w:numFmt w:val="bullet"/>
+      <w:lvlText w:val=""/>
+      <w:lvlJc w:val="left"/>
+      <w:pPr>
+        <w:ind w:left="3840" w:hanging="420"/>
+      </w:pPr>
+      <w:rPr>
+        <w:rFonts w:ascii="Wingdings" w:hAnsi="Wingdings" w:hint="default"/>
+      </w:rPr>
+    </w:lvl>
+    <w:lvl w:ilvl="8" w:tplc="04090005" w:tentative="1">
+      <w:start w:val="1"/>
+      <w:numFmt w:val="bullet"/>
+      <w:lvlText w:val=""/>
+      <w:lvlJc w:val="left"/>
+      <w:pPr>
+        <w:ind w:left="4260" w:hanging="420"/>
+      </w:pPr>
+      <w:rPr>
+        <w:rFonts w:ascii="Wingdings" w:hAnsi="Wingdings" w:hint="default"/>
+      </w:rPr>
+    </w:lvl>
+  </w:abstractNum>
+  <w:abstractNum w:abstractNumId="1" w15:restartNumberingAfterBreak="0">
+    <w:nsid w:val="1A403C4C"/>
+    <w:multiLevelType w:val="hybridMultilevel"/>
+    <w:tmpl w:val="C756DD0C"/>
+    <w:lvl w:ilvl="0" w:tplc="0409000B">
+      <w:start w:val="1"/>
+      <w:numFmt w:val="bullet"/>
+      <w:lvlText w:val=""/>
+      <w:lvlJc w:val="left"/>
+      <w:pPr>
+        <w:ind w:left="900" w:hanging="420"/>
+      </w:pPr>
+      <w:rPr>
+        <w:rFonts w:ascii="Wingdings" w:hAnsi="Wingdings" w:hint="default"/>
+      </w:rPr>
+    </w:lvl>
+    <w:lvl w:ilvl="1" w:tplc="04090003" w:tentative="1">
+      <w:start w:val="1"/>
+      <w:numFmt w:val="bullet"/>
+      <w:lvlText w:val=""/>
+      <w:lvlJc w:val="left"/>
+      <w:pPr>
+        <w:ind w:left="1320" w:hanging="420"/>
+      </w:pPr>
+      <w:rPr>
+        <w:rFonts w:ascii="Wingdings" w:hAnsi="Wingdings" w:hint="default"/>
+      </w:rPr>
+    </w:lvl>
+    <w:lvl w:ilvl="2" w:tplc="04090005" w:tentative="1">
+      <w:start w:val="1"/>
+      <w:numFmt w:val="bullet"/>
+      <w:lvlText w:val=""/>
+      <w:lvlJc w:val="left"/>
+      <w:pPr>
+        <w:ind w:left="1740" w:hanging="420"/>
+      </w:pPr>
+      <w:rPr>
+        <w:rFonts w:ascii="Wingdings" w:hAnsi="Wingdings" w:hint="default"/>
+      </w:rPr>
+    </w:lvl>
+    <w:lvl w:ilvl="3" w:tplc="04090001" w:tentative="1">
+      <w:start w:val="1"/>
+      <w:numFmt w:val="bullet"/>
+      <w:lvlText w:val=""/>
+      <w:lvlJc w:val="left"/>
+      <w:pPr>
+        <w:ind w:left="2160" w:hanging="420"/>
+      </w:pPr>
+      <w:rPr>
+        <w:rFonts w:ascii="Wingdings" w:hAnsi="Wingdings" w:hint="default"/>
+      </w:rPr>
+    </w:lvl>
+    <w:lvl w:ilvl="4" w:tplc="04090003" w:tentative="1">
+      <w:start w:val="1"/>
+      <w:numFmt w:val="bullet"/>
+      <w:lvlText w:val=""/>
+      <w:lvlJc w:val="left"/>
+      <w:pPr>
+        <w:ind w:left="2580" w:hanging="420"/>
+      </w:pPr>
+      <w:rPr>
+        <w:rFonts w:ascii="Wingdings" w:hAnsi="Wingdings" w:hint="default"/>
+      </w:rPr>
+    </w:lvl>
+    <w:lvl w:ilvl="5" w:tplc="04090005" w:tentative="1">
+      <w:start w:val="1"/>
+      <w:numFmt w:val="bullet"/>
+      <w:lvlText w:val=""/>
+      <w:lvlJc w:val="left"/>
+      <w:pPr>
+        <w:ind w:left="3000" w:hanging="420"/>
+      </w:pPr>
+      <w:rPr>
+        <w:rFonts w:ascii="Wingdings" w:hAnsi="Wingdings" w:hint="default"/>
+      </w:rPr>
+    </w:lvl>
+    <w:lvl w:ilvl="6" w:tplc="04090001" w:tentative="1">
+      <w:start w:val="1"/>
+      <w:numFmt w:val="bullet"/>
+      <w:lvlText w:val=""/>
+      <w:lvlJc w:val="left"/>
+      <w:pPr>
+        <w:ind w:left="3420" w:hanging="420"/>
+      </w:pPr>
+      <w:rPr>
+        <w:rFonts w:ascii="Wingdings" w:hAnsi="Wingdings" w:hint="default"/>
+      </w:rPr>
+    </w:lvl>
+    <w:lvl w:ilvl="7" w:tplc="04090003" w:tentative="1">
+      <w:start w:val="1"/>
+      <w:numFmt w:val="bullet"/>
+      <w:lvlText w:val=""/>
+      <w:lvlJc w:val="left"/>
+      <w:pPr>
+        <w:ind w:left="3840" w:hanging="420"/>
+      </w:pPr>
+      <w:rPr>
+        <w:rFonts w:ascii="Wingdings" w:hAnsi="Wingdings" w:hint="default"/>
+      </w:rPr>
+    </w:lvl>
+    <w:lvl w:ilvl="8" w:tplc="04090005" w:tentative="1">
+      <w:start w:val="1"/>
+      <w:numFmt w:val="bullet"/>
+      <w:lvlText w:val=""/>
+      <w:lvlJc w:val="left"/>
+      <w:pPr>
+        <w:ind w:left="4260" w:hanging="420"/>
+      </w:pPr>
+      <w:rPr>
+        <w:rFonts w:ascii="Wingdings" w:hAnsi="Wingdings" w:hint="default"/>
+      </w:rPr>
+    </w:lvl>
+  </w:abstractNum>
+  <w:abstractNum w:abstractNumId="2" w15:restartNumberingAfterBreak="0">
     <w:nsid w:val="291D7D09"/>
     <w:multiLevelType w:val="hybridMultilevel"/>
     <w:tmpl w:val="3FE47BC6"/>
@@ -3448,7 +4119,7 @@
       </w:rPr>
     </w:lvl>
   </w:abstractNum>
-  <w:abstractNum w:abstractNumId="1" w15:restartNumberingAfterBreak="0">
+  <w:abstractNum w:abstractNumId="3" w15:restartNumberingAfterBreak="0">
     <w:nsid w:val="52596AAF"/>
     <w:multiLevelType w:val="multilevel"/>
     <w:tmpl w:val="0409001D"/>
@@ -3534,7 +4205,7 @@
       </w:pPr>
     </w:lvl>
   </w:abstractNum>
-  <w:abstractNum w:abstractNumId="2" w15:restartNumberingAfterBreak="0">
+  <w:abstractNum w:abstractNumId="4" w15:restartNumberingAfterBreak="0">
     <w:nsid w:val="691B01F6"/>
     <w:multiLevelType w:val="hybridMultilevel"/>
     <w:tmpl w:val="F452ADF2"/>
@@ -3647,7 +4318,7 @@
       </w:rPr>
     </w:lvl>
   </w:abstractNum>
-  <w:abstractNum w:abstractNumId="3" w15:restartNumberingAfterBreak="0">
+  <w:abstractNum w:abstractNumId="5" w15:restartNumberingAfterBreak="0">
     <w:nsid w:val="76C81E81"/>
     <w:multiLevelType w:val="hybridMultilevel"/>
     <w:tmpl w:val="CF58ED70"/>
@@ -3736,7 +4407,7 @@
       </w:pPr>
     </w:lvl>
   </w:abstractNum>
-  <w:abstractNum w:abstractNumId="4" w15:restartNumberingAfterBreak="0">
+  <w:abstractNum w:abstractNumId="6" w15:restartNumberingAfterBreak="0">
     <w:nsid w:val="7EAA1A43"/>
     <w:multiLevelType w:val="hybridMultilevel"/>
     <w:tmpl w:val="4B045DFA"/>
@@ -3850,19 +4521,25 @@
     </w:lvl>
   </w:abstractNum>
   <w:num w:numId="1">
+    <w:abstractNumId w:val="3"/>
+  </w:num>
+  <w:num w:numId="2">
+    <w:abstractNumId w:val="2"/>
+  </w:num>
+  <w:num w:numId="3">
+    <w:abstractNumId w:val="4"/>
+  </w:num>
+  <w:num w:numId="4">
+    <w:abstractNumId w:val="6"/>
+  </w:num>
+  <w:num w:numId="5">
+    <w:abstractNumId w:val="5"/>
+  </w:num>
+  <w:num w:numId="6">
     <w:abstractNumId w:val="1"/>
   </w:num>
-  <w:num w:numId="2">
+  <w:num w:numId="7">
     <w:abstractNumId w:val="0"/>
-  </w:num>
-  <w:num w:numId="3">
-    <w:abstractNumId w:val="2"/>
-  </w:num>
-  <w:num w:numId="4">
-    <w:abstractNumId w:val="4"/>
-  </w:num>
-  <w:num w:numId="5">
-    <w:abstractNumId w:val="3"/>
   </w:num>
 </w:numbering>
 </file>
@@ -4345,7 +5022,7 @@
     <w:link w:val="FSTNR0"/>
     <w:autoRedefine/>
     <w:qFormat/>
-    <w:rsid w:val="008F605A"/>
+    <w:rsid w:val="004D3735"/>
     <w:pPr>
       <w:spacing w:line="360" w:lineRule="auto"/>
       <w:ind w:firstLineChars="200" w:firstLine="480"/>
@@ -4360,7 +5037,7 @@
     <w:name w:val="正文_FS_TNR 字符"/>
     <w:basedOn w:val="a0"/>
     <w:link w:val="FSTNR"/>
-    <w:rsid w:val="008F605A"/>
+    <w:rsid w:val="004D3735"/>
     <w:rPr>
       <w:rFonts w:ascii="Times New Roman" w:eastAsia="华文仿宋" w:hAnsi="Times New Roman"/>
       <w:sz w:val="24"/>
@@ -4773,15 +5450,19 @@
     <w:name w:val="引用_一般"/>
     <w:basedOn w:val="af4"/>
     <w:link w:val="af7"/>
+    <w:autoRedefine/>
     <w:qFormat/>
-    <w:rsid w:val="00BE709C"/>
+    <w:rsid w:val="00E77B67"/>
     <w:pPr>
       <w:pBdr>
         <w:left w:val="threeDEngrave" w:sz="24" w:space="4" w:color="auto"/>
       </w:pBdr>
+      <w:spacing w:before="0" w:after="0"/>
+      <w:ind w:left="862" w:right="862"/>
+      <w:jc w:val="left"/>
     </w:pPr>
     <w:rPr>
-      <w:rFonts w:eastAsia="华文仿宋"/>
+      <w:rFonts w:ascii="Times New Roman" w:eastAsia="华文仿宋" w:hAnsi="Times New Roman"/>
       <w:i w:val="0"/>
       <w:sz w:val="24"/>
     </w:rPr>
@@ -4801,9 +5482,9 @@
     <w:name w:val="引用_一般 字符"/>
     <w:basedOn w:val="af5"/>
     <w:link w:val="af6"/>
-    <w:rsid w:val="00BE709C"/>
+    <w:rsid w:val="00E77B67"/>
     <w:rPr>
-      <w:rFonts w:eastAsia="华文仿宋"/>
+      <w:rFonts w:ascii="Times New Roman" w:eastAsia="华文仿宋" w:hAnsi="Times New Roman"/>
       <w:i w:val="0"/>
       <w:iCs/>
       <w:color w:val="404040" w:themeColor="text1" w:themeTint="BF"/>
@@ -4945,6 +5626,26 @@
         <w:shd w:val="clear" w:color="auto" w:fill="FFFFFF" w:themeFill="background1"/>
       </w:tcPr>
     </w:tblStylePr>
+  </w:style>
+  <w:style w:type="paragraph" w:customStyle="1" w:styleId="aff0">
+    <w:name w:val="正文_无缩进"/>
+    <w:basedOn w:val="FSTNR"/>
+    <w:link w:val="aff1"/>
+    <w:qFormat/>
+    <w:rsid w:val="008E4151"/>
+    <w:pPr>
+      <w:ind w:firstLineChars="0" w:firstLine="0"/>
+    </w:pPr>
+  </w:style>
+  <w:style w:type="character" w:customStyle="1" w:styleId="aff1">
+    <w:name w:val="正文_无缩进 字符"/>
+    <w:basedOn w:val="FSTNR0"/>
+    <w:link w:val="aff0"/>
+    <w:rsid w:val="008E4151"/>
+    <w:rPr>
+      <w:rFonts w:ascii="Times New Roman" w:eastAsia="华文仿宋" w:hAnsi="Times New Roman"/>
+      <w:sz w:val="24"/>
+    </w:rPr>
   </w:style>
 </w:styles>
 </file>
@@ -5249,7 +5950,7 @@
 </file>
 
 <file path=customXml/itemProps1.xml><?xml version="1.0" encoding="utf-8"?>
-<ds:datastoreItem xmlns:ds="http://schemas.openxmlformats.org/officeDocument/2006/customXml" ds:itemID="{100AFF05-0D15-47F3-B512-4A0313203754}">
+<ds:datastoreItem xmlns:ds="http://schemas.openxmlformats.org/officeDocument/2006/customXml" ds:itemID="{9FBA0A72-4B92-4FC9-9350-6EB5DB74CCEE}">
   <ds:schemaRefs>
     <ds:schemaRef ds:uri="http://schemas.openxmlformats.org/officeDocument/2006/bibliography"/>
   </ds:schemaRefs>

--- a/Google-Tensorflow课程学习笔记.docx
+++ b/Google-Tensorflow课程学习笔记.docx
@@ -228,8 +228,6 @@
         </w:rPr>
         <w:t>，也总结了在实际使用机器学习训练神经网络模型时遇到的一些问题和解决方法</w:t>
       </w:r>
-      <w:bookmarkStart w:id="0" w:name="_GoBack"/>
-      <w:bookmarkEnd w:id="0"/>
       <w:r>
         <w:rPr>
           <w:rFonts w:hint="eastAsia"/>
@@ -3487,8 +3485,192 @@
         <w:rPr>
           <w:rFonts w:hint="eastAsia"/>
         </w:rPr>
+        <w:t>表示法</w:t>
+      </w:r>
+    </w:p>
+    <w:p>
+      <w:pPr>
+        <w:pStyle w:val="FSTNR"/>
+      </w:pPr>
+      <w:r>
+        <w:rPr>
+          <w:rFonts w:hint="eastAsia"/>
+        </w:rPr>
+        <w:t>必须提供给机器学习模型有用的信号来了解数据的关键特性，因此必须创建数据表示。也就是说，为了训练模型，必须选择最能代表数据的特征集。</w:t>
+      </w:r>
+    </w:p>
+    <w:p>
+      <w:pPr>
+        <w:pStyle w:val="FSTNR"/>
+      </w:pPr>
+      <w:r>
+        <w:rPr>
+          <w:rStyle w:val="FSTNR4"/>
+          <w:rFonts w:hint="eastAsia"/>
+        </w:rPr>
+        <w:t>特征工程：</w:t>
+      </w:r>
+      <w:r>
+        <w:rPr>
+          <w:rFonts w:hint="eastAsia"/>
+        </w:rPr>
+        <w:t>传统编程关注于代码，机器学习项目中，关注点为特征表示。</w:t>
+      </w:r>
+      <w:r>
+        <w:rPr>
+          <w:rFonts w:hint="eastAsia"/>
+        </w:rPr>
+        <w:t>开发者需要通过添加和改善特征来调整模型。</w:t>
+      </w:r>
+    </w:p>
+    <w:p>
+      <w:pPr>
+        <w:pStyle w:val="FSTNR"/>
+      </w:pPr>
+      <w:r>
+        <w:rPr>
+          <w:rFonts w:hint="eastAsia"/>
+        </w:rPr>
+        <w:t>原始数据映射到特征：</w:t>
+      </w:r>
+      <w:r>
+        <w:rPr>
+          <w:rFonts w:hint="eastAsia"/>
+        </w:rPr>
+        <w:t>如下图所示，左侧表示原始数据，右侧表示特征矢</w:t>
+      </w:r>
+      <w:r>
+        <w:rPr>
+          <w:rFonts w:hint="eastAsia"/>
+        </w:rPr>
         <w:lastRenderedPageBreak/>
-        <w:t>表示法</w:t>
+        <w:t>量。</w:t>
+      </w:r>
+    </w:p>
+    <w:p>
+      <w:pPr>
+        <w:keepNext/>
+      </w:pPr>
+      <w:r>
+        <w:rPr>
+          <w:noProof/>
+        </w:rPr>
+        <w:drawing>
+          <wp:inline distT="0" distB="0" distL="0" distR="0" wp14:anchorId="428789EA" wp14:editId="6210D825">
+            <wp:extent cx="5274310" cy="2398395"/>
+            <wp:effectExtent l="0" t="0" r="2540" b="1905"/>
+            <wp:docPr id="7" name="图片 7"/>
+            <wp:cNvGraphicFramePr>
+              <a:graphicFrameLocks xmlns:a="http://schemas.openxmlformats.org/drawingml/2006/main" noChangeAspect="1"/>
+            </wp:cNvGraphicFramePr>
+            <a:graphic xmlns:a="http://schemas.openxmlformats.org/drawingml/2006/main">
+              <a:graphicData uri="http://schemas.openxmlformats.org/drawingml/2006/picture">
+                <pic:pic xmlns:pic="http://schemas.openxmlformats.org/drawingml/2006/picture">
+                  <pic:nvPicPr>
+                    <pic:cNvPr id="1" name=""/>
+                    <pic:cNvPicPr/>
+                  </pic:nvPicPr>
+                  <pic:blipFill>
+                    <a:blip r:embed="rId13"/>
+                    <a:stretch>
+                      <a:fillRect/>
+                    </a:stretch>
+                  </pic:blipFill>
+                  <pic:spPr>
+                    <a:xfrm>
+                      <a:off x="0" y="0"/>
+                      <a:ext cx="5274310" cy="2398395"/>
+                    </a:xfrm>
+                    <a:prstGeom prst="rect">
+                      <a:avLst/>
+                    </a:prstGeom>
+                  </pic:spPr>
+                </pic:pic>
+              </a:graphicData>
+            </a:graphic>
+          </wp:inline>
+        </w:drawing>
+      </w:r>
+    </w:p>
+    <w:p>
+      <w:pPr>
+        <w:pStyle w:val="afc"/>
+        <w:rPr>
+          <w:rFonts w:hint="eastAsia"/>
+        </w:rPr>
+      </w:pPr>
+      <w:r>
+        <w:t>图</w:t>
+      </w:r>
+      <w:r>
+        <w:t xml:space="preserve"> </w:t>
+      </w:r>
+      <w:r>
+        <w:fldChar w:fldCharType="begin"/>
+      </w:r>
+      <w:r>
+        <w:instrText xml:space="preserve"> SEQ </w:instrText>
+      </w:r>
+      <w:r>
+        <w:instrText>图</w:instrText>
+      </w:r>
+      <w:r>
+        <w:instrText xml:space="preserve"> \* ARABIC </w:instrText>
+      </w:r>
+      <w:r>
+        <w:fldChar w:fldCharType="separate"/>
+      </w:r>
+      <w:r>
+        <w:rPr>
+          <w:noProof/>
+        </w:rPr>
+        <w:t>6</w:t>
+      </w:r>
+      <w:r>
+        <w:fldChar w:fldCharType="end"/>
+      </w:r>
+      <w:r>
+        <w:t xml:space="preserve"> </w:t>
+      </w:r>
+      <w:r>
+        <w:rPr>
+          <w:rFonts w:hint="eastAsia"/>
+        </w:rPr>
+        <w:t>特征工程将原始数据映射到机器学习特征</w:t>
+      </w:r>
+    </w:p>
+    <w:p>
+      <w:pPr>
+        <w:pStyle w:val="FSTNR"/>
+        <w:rPr>
+          <w:rFonts w:hint="eastAsia"/>
+        </w:rPr>
+      </w:pPr>
+      <w:r>
+        <w:rPr>
+          <w:rFonts w:hint="eastAsia"/>
+        </w:rPr>
+        <w:t>特征工程指的是将原始数据转换为特征矢量，该过程需要大</w:t>
+      </w:r>
+      <w:bookmarkStart w:id="0" w:name="_GoBack"/>
+      <w:bookmarkEnd w:id="0"/>
+      <w:r>
+        <w:rPr>
+          <w:rFonts w:hint="eastAsia"/>
+        </w:rPr>
+        <w:t>量时间。</w:t>
+      </w:r>
+      <w:r>
+        <w:rPr>
+          <w:rFonts w:hint="eastAsia"/>
+        </w:rPr>
+        <w:t>许多机器学习模型都需要将特征表示为实数向量，因为特征值必须与模型权重相乘</w:t>
+      </w:r>
+      <w:r>
+        <w:rPr>
+          <w:rFonts w:hint="eastAsia"/>
+        </w:rPr>
+        <w:t>。</w:t>
       </w:r>
     </w:p>
     <w:p>
@@ -3499,6 +3681,7 @@
         <w:rPr>
           <w:rFonts w:hint="eastAsia"/>
         </w:rPr>
+        <w:lastRenderedPageBreak/>
         <w:t>特征组合</w:t>
       </w:r>
     </w:p>
@@ -5950,7 +6133,7 @@
 </file>
 
 <file path=customXml/itemProps1.xml><?xml version="1.0" encoding="utf-8"?>
-<ds:datastoreItem xmlns:ds="http://schemas.openxmlformats.org/officeDocument/2006/customXml" ds:itemID="{9FBA0A72-4B92-4FC9-9350-6EB5DB74CCEE}">
+<ds:datastoreItem xmlns:ds="http://schemas.openxmlformats.org/officeDocument/2006/customXml" ds:itemID="{48220D6D-373D-4C58-B678-E3BA616D9A54}">
   <ds:schemaRefs>
     <ds:schemaRef ds:uri="http://schemas.openxmlformats.org/officeDocument/2006/bibliography"/>
   </ds:schemaRefs>
